--- a/17. LAMPIRAN PROGRAM.docx
+++ b/17. LAMPIRAN PROGRAM.docx
@@ -636,6 +636,7 @@
           <w:szCs w:val="28"/>
           <w:lang w:val="id-ID"/>
         </w:rPr>
+        <w:lastRenderedPageBreak/>
         <w:t>#                                    geocode=geocode)</w:t>
       </w:r>
     </w:p>
@@ -656,460 +657,560 @@
           <w:szCs w:val="28"/>
           <w:lang w:val="id-ID"/>
         </w:rPr>
+        <w:t xml:space="preserve">            print('found',len(new_tweets),'tweets')</w:t>
+      </w:r>
+    </w:p>
+    <w:p>
+      <w:pPr>
+        <w:jc w:val="both"/>
+        <w:rPr>
+          <w:rFonts w:ascii="Courier New" w:hAnsi="Courier New" w:cs="Courier New"/>
+          <w:sz w:val="18"/>
+          <w:szCs w:val="28"/>
+          <w:lang w:val="id-ID"/>
+        </w:rPr>
+      </w:pPr>
+      <w:r>
+        <w:rPr>
+          <w:rFonts w:ascii="Courier New" w:hAnsi="Courier New" w:cs="Courier New"/>
+          <w:sz w:val="18"/>
+          <w:szCs w:val="28"/>
+          <w:lang w:val="id-ID"/>
+        </w:rPr>
+        <w:t xml:space="preserve">            if not new_tweets:</w:t>
+      </w:r>
+    </w:p>
+    <w:p>
+      <w:pPr>
+        <w:jc w:val="both"/>
+        <w:rPr>
+          <w:rFonts w:ascii="Courier New" w:hAnsi="Courier New" w:cs="Courier New"/>
+          <w:sz w:val="18"/>
+          <w:szCs w:val="28"/>
+          <w:lang w:val="id-ID"/>
+        </w:rPr>
+      </w:pPr>
+      <w:r>
+        <w:rPr>
+          <w:rFonts w:ascii="Courier New" w:hAnsi="Courier New" w:cs="Courier New"/>
+          <w:sz w:val="18"/>
+          <w:szCs w:val="28"/>
+          <w:lang w:val="id-ID"/>
+        </w:rPr>
+        <w:t xml:space="preserve">                print('no tweets found')</w:t>
+      </w:r>
+    </w:p>
+    <w:p>
+      <w:pPr>
+        <w:jc w:val="both"/>
+        <w:rPr>
+          <w:rFonts w:ascii="Courier New" w:hAnsi="Courier New" w:cs="Courier New"/>
+          <w:sz w:val="18"/>
+          <w:szCs w:val="28"/>
+          <w:lang w:val="id-ID"/>
+        </w:rPr>
+      </w:pPr>
+      <w:r>
+        <w:rPr>
+          <w:rFonts w:ascii="Courier New" w:hAnsi="Courier New" w:cs="Courier New"/>
+          <w:sz w:val="18"/>
+          <w:szCs w:val="28"/>
+          <w:lang w:val="id-ID"/>
+        </w:rPr>
+        <w:t xml:space="preserve">                break</w:t>
+      </w:r>
+    </w:p>
+    <w:p>
+      <w:pPr>
+        <w:jc w:val="both"/>
+        <w:rPr>
+          <w:rFonts w:ascii="Courier New" w:hAnsi="Courier New" w:cs="Courier New"/>
+          <w:sz w:val="18"/>
+          <w:szCs w:val="28"/>
+          <w:lang w:val="id-ID"/>
+        </w:rPr>
+      </w:pPr>
+      <w:r>
+        <w:rPr>
+          <w:rFonts w:ascii="Courier New" w:hAnsi="Courier New" w:cs="Courier New"/>
+          <w:sz w:val="18"/>
+          <w:szCs w:val="28"/>
+          <w:lang w:val="id-ID"/>
+        </w:rPr>
+        <w:t xml:space="preserve">            searched_tweets.extend(new_tweets)</w:t>
+      </w:r>
+    </w:p>
+    <w:p>
+      <w:pPr>
+        <w:jc w:val="both"/>
+        <w:rPr>
+          <w:rFonts w:ascii="Courier New" w:hAnsi="Courier New" w:cs="Courier New"/>
+          <w:sz w:val="18"/>
+          <w:szCs w:val="28"/>
+          <w:lang w:val="id-ID"/>
+        </w:rPr>
+      </w:pPr>
+      <w:r>
+        <w:rPr>
+          <w:rFonts w:ascii="Courier New" w:hAnsi="Courier New" w:cs="Courier New"/>
+          <w:sz w:val="18"/>
+          <w:szCs w:val="28"/>
+          <w:lang w:val="id-ID"/>
+        </w:rPr>
+        <w:t xml:space="preserve">            max_id = new_tweets[-1].id</w:t>
+      </w:r>
+    </w:p>
+    <w:p>
+      <w:pPr>
+        <w:jc w:val="both"/>
+        <w:rPr>
+          <w:rFonts w:ascii="Courier New" w:hAnsi="Courier New" w:cs="Courier New"/>
+          <w:sz w:val="18"/>
+          <w:szCs w:val="28"/>
+          <w:lang w:val="id-ID"/>
+        </w:rPr>
+      </w:pPr>
+      <w:r>
+        <w:rPr>
+          <w:rFonts w:ascii="Courier New" w:hAnsi="Courier New" w:cs="Courier New"/>
+          <w:sz w:val="18"/>
+          <w:szCs w:val="28"/>
+          <w:lang w:val="id-ID"/>
+        </w:rPr>
+        <w:t xml:space="preserve">        except tweepy.TweepError:</w:t>
+      </w:r>
+    </w:p>
+    <w:p>
+      <w:pPr>
+        <w:jc w:val="both"/>
+        <w:rPr>
+          <w:rFonts w:ascii="Courier New" w:hAnsi="Courier New" w:cs="Courier New"/>
+          <w:sz w:val="18"/>
+          <w:szCs w:val="28"/>
+          <w:lang w:val="id-ID"/>
+        </w:rPr>
+      </w:pPr>
+      <w:r>
+        <w:rPr>
+          <w:rFonts w:ascii="Courier New" w:hAnsi="Courier New" w:cs="Courier New"/>
+          <w:sz w:val="18"/>
+          <w:szCs w:val="28"/>
+          <w:lang w:val="id-ID"/>
+        </w:rPr>
+        <w:t xml:space="preserve">            print('exception raised, waiting 15 minutes')</w:t>
+      </w:r>
+    </w:p>
+    <w:p>
+      <w:pPr>
+        <w:jc w:val="both"/>
+        <w:rPr>
+          <w:rFonts w:ascii="Courier New" w:hAnsi="Courier New" w:cs="Courier New"/>
+          <w:sz w:val="18"/>
+          <w:szCs w:val="28"/>
+          <w:lang w:val="id-ID"/>
+        </w:rPr>
+      </w:pPr>
+      <w:r>
+        <w:rPr>
+          <w:rFonts w:ascii="Courier New" w:hAnsi="Courier New" w:cs="Courier New"/>
+          <w:sz w:val="18"/>
+          <w:szCs w:val="28"/>
+          <w:lang w:val="id-ID"/>
+        </w:rPr>
+        <w:t xml:space="preserve">            print('(until:', dt.datetime.now()+dt.timedelta(minutes=15), ')')</w:t>
+      </w:r>
+    </w:p>
+    <w:p>
+      <w:pPr>
+        <w:jc w:val="both"/>
+        <w:rPr>
+          <w:rFonts w:ascii="Courier New" w:hAnsi="Courier New" w:cs="Courier New"/>
+          <w:sz w:val="18"/>
+          <w:szCs w:val="28"/>
+          <w:lang w:val="id-ID"/>
+        </w:rPr>
+      </w:pPr>
+      <w:r>
+        <w:rPr>
+          <w:rFonts w:ascii="Courier New" w:hAnsi="Courier New" w:cs="Courier New"/>
+          <w:sz w:val="18"/>
+          <w:szCs w:val="28"/>
+          <w:lang w:val="id-ID"/>
+        </w:rPr>
+        <w:t xml:space="preserve">            time.sleep(15*60)</w:t>
+      </w:r>
+    </w:p>
+    <w:p>
+      <w:pPr>
+        <w:jc w:val="both"/>
+        <w:rPr>
+          <w:rFonts w:ascii="Courier New" w:hAnsi="Courier New" w:cs="Courier New"/>
+          <w:sz w:val="18"/>
+          <w:szCs w:val="28"/>
+          <w:lang w:val="id-ID"/>
+        </w:rPr>
+      </w:pPr>
+      <w:r>
+        <w:rPr>
+          <w:rFonts w:ascii="Courier New" w:hAnsi="Courier New" w:cs="Courier New"/>
+          <w:sz w:val="18"/>
+          <w:szCs w:val="28"/>
+          <w:lang w:val="id-ID"/>
+        </w:rPr>
+        <w:t xml:space="preserve">            break # stop the loop</w:t>
+      </w:r>
+    </w:p>
+    <w:p>
+      <w:pPr>
+        <w:jc w:val="both"/>
+        <w:rPr>
+          <w:rFonts w:ascii="Courier New" w:hAnsi="Courier New" w:cs="Courier New"/>
+          <w:sz w:val="18"/>
+          <w:szCs w:val="28"/>
+          <w:lang w:val="id-ID"/>
+        </w:rPr>
+      </w:pPr>
+      <w:r>
+        <w:rPr>
+          <w:rFonts w:ascii="Courier New" w:hAnsi="Courier New" w:cs="Courier New"/>
+          <w:sz w:val="18"/>
+          <w:szCs w:val="28"/>
+          <w:lang w:val="id-ID"/>
+        </w:rPr>
+        <w:t xml:space="preserve">    return searched_tweets, max_id</w:t>
+      </w:r>
+    </w:p>
+    <w:p>
+      <w:pPr>
+        <w:jc w:val="both"/>
+        <w:rPr>
+          <w:rFonts w:ascii="Courier New" w:hAnsi="Courier New" w:cs="Courier New"/>
+          <w:sz w:val="18"/>
+          <w:szCs w:val="28"/>
+          <w:lang w:val="id-ID"/>
+        </w:rPr>
+      </w:pPr>
+    </w:p>
+    <w:p>
+      <w:pPr>
+        <w:jc w:val="both"/>
+        <w:rPr>
+          <w:rFonts w:ascii="Courier New" w:hAnsi="Courier New" w:cs="Courier New"/>
+          <w:sz w:val="18"/>
+          <w:szCs w:val="28"/>
+          <w:lang w:val="id-ID"/>
+        </w:rPr>
+      </w:pPr>
+    </w:p>
+    <w:p>
+      <w:pPr>
+        <w:jc w:val="both"/>
+        <w:rPr>
+          <w:rFonts w:ascii="Courier New" w:hAnsi="Courier New" w:cs="Courier New"/>
+          <w:sz w:val="18"/>
+          <w:szCs w:val="28"/>
+          <w:lang w:val="id-ID"/>
+        </w:rPr>
+      </w:pPr>
+      <w:r>
+        <w:rPr>
+          <w:rFonts w:ascii="Courier New" w:hAnsi="Courier New" w:cs="Courier New"/>
+          <w:sz w:val="18"/>
+          <w:szCs w:val="28"/>
+          <w:lang w:val="id-ID"/>
+        </w:rPr>
+        <w:t>def get_tweet_id(api, date='', days_ago=7, query='a'):</w:t>
+      </w:r>
+    </w:p>
+    <w:p>
+      <w:pPr>
+        <w:jc w:val="both"/>
+        <w:rPr>
+          <w:rFonts w:ascii="Courier New" w:hAnsi="Courier New" w:cs="Courier New"/>
+          <w:sz w:val="18"/>
+          <w:szCs w:val="28"/>
+          <w:lang w:val="id-ID"/>
+        </w:rPr>
+      </w:pPr>
+      <w:r>
+        <w:rPr>
+          <w:rFonts w:ascii="Courier New" w:hAnsi="Courier New" w:cs="Courier New"/>
+          <w:sz w:val="18"/>
+          <w:szCs w:val="28"/>
+          <w:lang w:val="id-ID"/>
+        </w:rPr>
+        <w:t xml:space="preserve">    ''' Function that gets the ID of a tweet. This ID can then be</w:t>
+      </w:r>
+    </w:p>
+    <w:p>
+      <w:pPr>
+        <w:jc w:val="both"/>
+        <w:rPr>
+          <w:rFonts w:ascii="Courier New" w:hAnsi="Courier New" w:cs="Courier New"/>
+          <w:sz w:val="18"/>
+          <w:szCs w:val="28"/>
+          <w:lang w:val="id-ID"/>
+        </w:rPr>
+      </w:pPr>
+      <w:r>
+        <w:rPr>
+          <w:rFonts w:ascii="Courier New" w:hAnsi="Courier New" w:cs="Courier New"/>
+          <w:sz w:val="18"/>
+          <w:szCs w:val="28"/>
+          <w:lang w:val="id-ID"/>
+        </w:rPr>
+        <w:t xml:space="preserve">        used as a 'starting point' from which to search. The query is</w:t>
+      </w:r>
+    </w:p>
+    <w:p>
+      <w:pPr>
+        <w:jc w:val="both"/>
+        <w:rPr>
+          <w:rFonts w:ascii="Courier New" w:hAnsi="Courier New" w:cs="Courier New"/>
+          <w:sz w:val="18"/>
+          <w:szCs w:val="28"/>
+          <w:lang w:val="id-ID"/>
+        </w:rPr>
+      </w:pPr>
+      <w:r>
+        <w:rPr>
+          <w:rFonts w:ascii="Courier New" w:hAnsi="Courier New" w:cs="Courier New"/>
+          <w:sz w:val="18"/>
+          <w:szCs w:val="28"/>
+          <w:lang w:val="id-ID"/>
+        </w:rPr>
+        <w:t xml:space="preserve">        required and has been set to a commonly used word by default.</w:t>
+      </w:r>
+    </w:p>
+    <w:p>
+      <w:pPr>
+        <w:jc w:val="both"/>
+        <w:rPr>
+          <w:rFonts w:ascii="Courier New" w:hAnsi="Courier New" w:cs="Courier New"/>
+          <w:sz w:val="18"/>
+          <w:szCs w:val="28"/>
+          <w:lang w:val="id-ID"/>
+        </w:rPr>
+      </w:pPr>
+      <w:r>
+        <w:rPr>
+          <w:rFonts w:ascii="Courier New" w:hAnsi="Courier New" w:cs="Courier New"/>
+          <w:sz w:val="18"/>
+          <w:szCs w:val="28"/>
+          <w:lang w:val="id-ID"/>
+        </w:rPr>
+        <w:t xml:space="preserve">        The variable 'days_ago' has been initialized to the maximum</w:t>
+      </w:r>
+    </w:p>
+    <w:p>
+      <w:pPr>
+        <w:jc w:val="both"/>
+        <w:rPr>
+          <w:rFonts w:ascii="Courier New" w:hAnsi="Courier New" w:cs="Courier New"/>
+          <w:sz w:val="18"/>
+          <w:szCs w:val="28"/>
+          <w:lang w:val="id-ID"/>
+        </w:rPr>
+      </w:pPr>
+      <w:r>
+        <w:rPr>
+          <w:rFonts w:ascii="Courier New" w:hAnsi="Courier New" w:cs="Courier New"/>
+          <w:sz w:val="18"/>
+          <w:szCs w:val="28"/>
+          <w:lang w:val="id-ID"/>
+        </w:rPr>
+        <w:t xml:space="preserve">        amount we are able to search back in time (9).'''</w:t>
+      </w:r>
+    </w:p>
+    <w:p>
+      <w:pPr>
+        <w:jc w:val="both"/>
+        <w:rPr>
+          <w:rFonts w:ascii="Courier New" w:hAnsi="Courier New" w:cs="Courier New"/>
+          <w:sz w:val="18"/>
+          <w:szCs w:val="28"/>
+          <w:lang w:val="id-ID"/>
+        </w:rPr>
+      </w:pPr>
+    </w:p>
+    <w:p>
+      <w:pPr>
+        <w:jc w:val="both"/>
+        <w:rPr>
+          <w:rFonts w:ascii="Courier New" w:hAnsi="Courier New" w:cs="Courier New"/>
+          <w:sz w:val="18"/>
+          <w:szCs w:val="28"/>
+          <w:lang w:val="id-ID"/>
+        </w:rPr>
+      </w:pPr>
+      <w:r>
+        <w:rPr>
+          <w:rFonts w:ascii="Courier New" w:hAnsi="Courier New" w:cs="Courier New"/>
+          <w:sz w:val="18"/>
+          <w:szCs w:val="28"/>
+          <w:lang w:val="id-ID"/>
+        </w:rPr>
+        <w:t xml:space="preserve">    if date:</w:t>
+      </w:r>
+    </w:p>
+    <w:p>
+      <w:pPr>
+        <w:jc w:val="both"/>
+        <w:rPr>
+          <w:rFonts w:ascii="Courier New" w:hAnsi="Courier New" w:cs="Courier New"/>
+          <w:sz w:val="18"/>
+          <w:szCs w:val="28"/>
+          <w:lang w:val="id-ID"/>
+        </w:rPr>
+      </w:pPr>
+      <w:r>
+        <w:rPr>
+          <w:rFonts w:ascii="Courier New" w:hAnsi="Courier New" w:cs="Courier New"/>
+          <w:sz w:val="18"/>
+          <w:szCs w:val="28"/>
+          <w:lang w:val="id-ID"/>
+        </w:rPr>
+        <w:t xml:space="preserve">        # return an ID from the start of the given day</w:t>
+      </w:r>
+    </w:p>
+    <w:p>
+      <w:pPr>
+        <w:jc w:val="both"/>
+        <w:rPr>
+          <w:rFonts w:ascii="Courier New" w:hAnsi="Courier New" w:cs="Courier New"/>
+          <w:sz w:val="18"/>
+          <w:szCs w:val="28"/>
+          <w:lang w:val="id-ID"/>
+        </w:rPr>
+      </w:pPr>
+      <w:r>
+        <w:rPr>
+          <w:rFonts w:ascii="Courier New" w:hAnsi="Courier New" w:cs="Courier New"/>
+          <w:sz w:val="18"/>
+          <w:szCs w:val="28"/>
+          <w:lang w:val="id-ID"/>
+        </w:rPr>
+        <w:t xml:space="preserve">        td = date + dt.timedelta(days=1)</w:t>
+      </w:r>
+    </w:p>
+    <w:p>
+      <w:pPr>
+        <w:jc w:val="both"/>
+        <w:rPr>
+          <w:rFonts w:ascii="Courier New" w:hAnsi="Courier New" w:cs="Courier New"/>
+          <w:sz w:val="18"/>
+          <w:szCs w:val="28"/>
+          <w:lang w:val="id-ID"/>
+        </w:rPr>
+      </w:pPr>
+      <w:r>
+        <w:rPr>
+          <w:rFonts w:ascii="Courier New" w:hAnsi="Courier New" w:cs="Courier New"/>
+          <w:sz w:val="18"/>
+          <w:szCs w:val="28"/>
+          <w:lang w:val="id-ID"/>
+        </w:rPr>
+        <w:t xml:space="preserve">        tweet_date = '{0}-{1:0&gt;2}-{2:0&gt;2}'.format(td.year, td.month, td.day)</w:t>
+      </w:r>
+    </w:p>
+    <w:p>
+      <w:pPr>
+        <w:jc w:val="both"/>
+        <w:rPr>
+          <w:rFonts w:ascii="Courier New" w:hAnsi="Courier New" w:cs="Courier New"/>
+          <w:sz w:val="18"/>
+          <w:szCs w:val="28"/>
+          <w:lang w:val="id-ID"/>
+        </w:rPr>
+      </w:pPr>
+      <w:r>
+        <w:rPr>
+          <w:rFonts w:ascii="Courier New" w:hAnsi="Courier New" w:cs="Courier New"/>
+          <w:sz w:val="18"/>
+          <w:szCs w:val="28"/>
+          <w:lang w:val="id-ID"/>
+        </w:rPr>
+        <w:t xml:space="preserve">        tweet = api.search(q=query, count=1, until=tweet_date)</w:t>
+      </w:r>
+    </w:p>
+    <w:p>
+      <w:pPr>
+        <w:jc w:val="both"/>
+        <w:rPr>
+          <w:rFonts w:ascii="Courier New" w:hAnsi="Courier New" w:cs="Courier New"/>
+          <w:sz w:val="18"/>
+          <w:szCs w:val="28"/>
+          <w:lang w:val="id-ID"/>
+        </w:rPr>
+      </w:pPr>
+      <w:r>
+        <w:rPr>
+          <w:rFonts w:ascii="Courier New" w:hAnsi="Courier New" w:cs="Courier New"/>
+          <w:sz w:val="18"/>
+          <w:szCs w:val="28"/>
+          <w:lang w:val="id-ID"/>
+        </w:rPr>
+        <w:t xml:space="preserve">    else:</w:t>
+      </w:r>
+    </w:p>
+    <w:p>
+      <w:pPr>
+        <w:jc w:val="both"/>
+        <w:rPr>
+          <w:rFonts w:ascii="Courier New" w:hAnsi="Courier New" w:cs="Courier New"/>
+          <w:sz w:val="18"/>
+          <w:szCs w:val="28"/>
+          <w:lang w:val="id-ID"/>
+        </w:rPr>
+      </w:pPr>
+      <w:r>
+        <w:rPr>
+          <w:rFonts w:ascii="Courier New" w:hAnsi="Courier New" w:cs="Courier New"/>
+          <w:sz w:val="18"/>
+          <w:szCs w:val="28"/>
+          <w:lang w:val="id-ID"/>
+        </w:rPr>
+        <w:t xml:space="preserve">        # return an ID from __ days ago</w:t>
+      </w:r>
+    </w:p>
+    <w:p>
+      <w:pPr>
+        <w:jc w:val="both"/>
+        <w:rPr>
+          <w:rFonts w:ascii="Courier New" w:hAnsi="Courier New" w:cs="Courier New"/>
+          <w:sz w:val="18"/>
+          <w:szCs w:val="28"/>
+          <w:lang w:val="id-ID"/>
+        </w:rPr>
+      </w:pPr>
+      <w:r>
+        <w:rPr>
+          <w:rFonts w:ascii="Courier New" w:hAnsi="Courier New" w:cs="Courier New"/>
+          <w:sz w:val="18"/>
+          <w:szCs w:val="28"/>
+          <w:lang w:val="id-ID"/>
+        </w:rPr>
+        <w:t xml:space="preserve">        td = dt.datetime.now() - dt.timedelta(days=days_ago)</w:t>
+      </w:r>
+    </w:p>
+    <w:p>
+      <w:pPr>
+        <w:jc w:val="both"/>
+        <w:rPr>
+          <w:rFonts w:ascii="Courier New" w:hAnsi="Courier New" w:cs="Courier New"/>
+          <w:sz w:val="18"/>
+          <w:szCs w:val="28"/>
+          <w:lang w:val="id-ID"/>
+        </w:rPr>
+      </w:pPr>
+      <w:r>
+        <w:rPr>
+          <w:rFonts w:ascii="Courier New" w:hAnsi="Courier New" w:cs="Courier New"/>
+          <w:sz w:val="18"/>
+          <w:szCs w:val="28"/>
+          <w:lang w:val="id-ID"/>
+        </w:rPr>
         <w:lastRenderedPageBreak/>
-        <w:t xml:space="preserve">            print('found',len(new_tweets),'tweets')</w:t>
-      </w:r>
-    </w:p>
-    <w:p>
-      <w:pPr>
-        <w:jc w:val="both"/>
-        <w:rPr>
-          <w:rFonts w:ascii="Courier New" w:hAnsi="Courier New" w:cs="Courier New"/>
-          <w:sz w:val="18"/>
-          <w:szCs w:val="28"/>
-          <w:lang w:val="id-ID"/>
-        </w:rPr>
-      </w:pPr>
-      <w:r>
-        <w:rPr>
-          <w:rFonts w:ascii="Courier New" w:hAnsi="Courier New" w:cs="Courier New"/>
-          <w:sz w:val="18"/>
-          <w:szCs w:val="28"/>
-          <w:lang w:val="id-ID"/>
-        </w:rPr>
-        <w:t xml:space="preserve">            if not new_tweets:</w:t>
-      </w:r>
-    </w:p>
-    <w:p>
-      <w:pPr>
-        <w:jc w:val="both"/>
-        <w:rPr>
-          <w:rFonts w:ascii="Courier New" w:hAnsi="Courier New" w:cs="Courier New"/>
-          <w:sz w:val="18"/>
-          <w:szCs w:val="28"/>
-          <w:lang w:val="id-ID"/>
-        </w:rPr>
-      </w:pPr>
-      <w:r>
-        <w:rPr>
-          <w:rFonts w:ascii="Courier New" w:hAnsi="Courier New" w:cs="Courier New"/>
-          <w:sz w:val="18"/>
-          <w:szCs w:val="28"/>
-          <w:lang w:val="id-ID"/>
-        </w:rPr>
-        <w:t xml:space="preserve">                print('no tweets found')</w:t>
-      </w:r>
-    </w:p>
-    <w:p>
-      <w:pPr>
-        <w:jc w:val="both"/>
-        <w:rPr>
-          <w:rFonts w:ascii="Courier New" w:hAnsi="Courier New" w:cs="Courier New"/>
-          <w:sz w:val="18"/>
-          <w:szCs w:val="28"/>
-          <w:lang w:val="id-ID"/>
-        </w:rPr>
-      </w:pPr>
-      <w:r>
-        <w:rPr>
-          <w:rFonts w:ascii="Courier New" w:hAnsi="Courier New" w:cs="Courier New"/>
-          <w:sz w:val="18"/>
-          <w:szCs w:val="28"/>
-          <w:lang w:val="id-ID"/>
-        </w:rPr>
-        <w:t xml:space="preserve">                break</w:t>
-      </w:r>
-    </w:p>
-    <w:p>
-      <w:pPr>
-        <w:jc w:val="both"/>
-        <w:rPr>
-          <w:rFonts w:ascii="Courier New" w:hAnsi="Courier New" w:cs="Courier New"/>
-          <w:sz w:val="18"/>
-          <w:szCs w:val="28"/>
-          <w:lang w:val="id-ID"/>
-        </w:rPr>
-      </w:pPr>
-      <w:r>
-        <w:rPr>
-          <w:rFonts w:ascii="Courier New" w:hAnsi="Courier New" w:cs="Courier New"/>
-          <w:sz w:val="18"/>
-          <w:szCs w:val="28"/>
-          <w:lang w:val="id-ID"/>
-        </w:rPr>
-        <w:t xml:space="preserve">            searched_tweets.extend(new_tweets)</w:t>
-      </w:r>
-    </w:p>
-    <w:p>
-      <w:pPr>
-        <w:jc w:val="both"/>
-        <w:rPr>
-          <w:rFonts w:ascii="Courier New" w:hAnsi="Courier New" w:cs="Courier New"/>
-          <w:sz w:val="18"/>
-          <w:szCs w:val="28"/>
-          <w:lang w:val="id-ID"/>
-        </w:rPr>
-      </w:pPr>
-      <w:r>
-        <w:rPr>
-          <w:rFonts w:ascii="Courier New" w:hAnsi="Courier New" w:cs="Courier New"/>
-          <w:sz w:val="18"/>
-          <w:szCs w:val="28"/>
-          <w:lang w:val="id-ID"/>
-        </w:rPr>
-        <w:t xml:space="preserve">            max_id = new_tweets[-1].id</w:t>
-      </w:r>
-    </w:p>
-    <w:p>
-      <w:pPr>
-        <w:jc w:val="both"/>
-        <w:rPr>
-          <w:rFonts w:ascii="Courier New" w:hAnsi="Courier New" w:cs="Courier New"/>
-          <w:sz w:val="18"/>
-          <w:szCs w:val="28"/>
-          <w:lang w:val="id-ID"/>
-        </w:rPr>
-      </w:pPr>
-      <w:r>
-        <w:rPr>
-          <w:rFonts w:ascii="Courier New" w:hAnsi="Courier New" w:cs="Courier New"/>
-          <w:sz w:val="18"/>
-          <w:szCs w:val="28"/>
-          <w:lang w:val="id-ID"/>
-        </w:rPr>
-        <w:t xml:space="preserve">        except tweepy.TweepError:</w:t>
-      </w:r>
-    </w:p>
-    <w:p>
-      <w:pPr>
-        <w:jc w:val="both"/>
-        <w:rPr>
-          <w:rFonts w:ascii="Courier New" w:hAnsi="Courier New" w:cs="Courier New"/>
-          <w:sz w:val="18"/>
-          <w:szCs w:val="28"/>
-          <w:lang w:val="id-ID"/>
-        </w:rPr>
-      </w:pPr>
-      <w:r>
-        <w:rPr>
-          <w:rFonts w:ascii="Courier New" w:hAnsi="Courier New" w:cs="Courier New"/>
-          <w:sz w:val="18"/>
-          <w:szCs w:val="28"/>
-          <w:lang w:val="id-ID"/>
-        </w:rPr>
-        <w:t xml:space="preserve">            print('exception raised, waiting 15 minutes')</w:t>
-      </w:r>
-    </w:p>
-    <w:p>
-      <w:pPr>
-        <w:jc w:val="both"/>
-        <w:rPr>
-          <w:rFonts w:ascii="Courier New" w:hAnsi="Courier New" w:cs="Courier New"/>
-          <w:sz w:val="18"/>
-          <w:szCs w:val="28"/>
-          <w:lang w:val="id-ID"/>
-        </w:rPr>
-      </w:pPr>
-      <w:r>
-        <w:rPr>
-          <w:rFonts w:ascii="Courier New" w:hAnsi="Courier New" w:cs="Courier New"/>
-          <w:sz w:val="18"/>
-          <w:szCs w:val="28"/>
-          <w:lang w:val="id-ID"/>
-        </w:rPr>
-        <w:t xml:space="preserve">            print('(until:', dt.datetime.now()+dt.timedelta(minutes=15), ')')</w:t>
-      </w:r>
-    </w:p>
-    <w:p>
-      <w:pPr>
-        <w:jc w:val="both"/>
-        <w:rPr>
-          <w:rFonts w:ascii="Courier New" w:hAnsi="Courier New" w:cs="Courier New"/>
-          <w:sz w:val="18"/>
-          <w:szCs w:val="28"/>
-          <w:lang w:val="id-ID"/>
-        </w:rPr>
-      </w:pPr>
-      <w:r>
-        <w:rPr>
-          <w:rFonts w:ascii="Courier New" w:hAnsi="Courier New" w:cs="Courier New"/>
-          <w:sz w:val="18"/>
-          <w:szCs w:val="28"/>
-          <w:lang w:val="id-ID"/>
-        </w:rPr>
-        <w:t xml:space="preserve">            time.sleep(15*60)</w:t>
-      </w:r>
-    </w:p>
-    <w:p>
-      <w:pPr>
-        <w:jc w:val="both"/>
-        <w:rPr>
-          <w:rFonts w:ascii="Courier New" w:hAnsi="Courier New" w:cs="Courier New"/>
-          <w:sz w:val="18"/>
-          <w:szCs w:val="28"/>
-          <w:lang w:val="id-ID"/>
-        </w:rPr>
-      </w:pPr>
-      <w:r>
-        <w:rPr>
-          <w:rFonts w:ascii="Courier New" w:hAnsi="Courier New" w:cs="Courier New"/>
-          <w:sz w:val="18"/>
-          <w:szCs w:val="28"/>
-          <w:lang w:val="id-ID"/>
-        </w:rPr>
-        <w:t xml:space="preserve">            break # stop the loop</w:t>
-      </w:r>
-    </w:p>
-    <w:p>
-      <w:pPr>
-        <w:jc w:val="both"/>
-        <w:rPr>
-          <w:rFonts w:ascii="Courier New" w:hAnsi="Courier New" w:cs="Courier New"/>
-          <w:sz w:val="18"/>
-          <w:szCs w:val="28"/>
-          <w:lang w:val="id-ID"/>
-        </w:rPr>
-      </w:pPr>
-      <w:r>
-        <w:rPr>
-          <w:rFonts w:ascii="Courier New" w:hAnsi="Courier New" w:cs="Courier New"/>
-          <w:sz w:val="18"/>
-          <w:szCs w:val="28"/>
-          <w:lang w:val="id-ID"/>
-        </w:rPr>
-        <w:t xml:space="preserve">    return searched_tweets, max_id</w:t>
-      </w:r>
-    </w:p>
-    <w:p>
-      <w:pPr>
-        <w:jc w:val="both"/>
-        <w:rPr>
-          <w:rFonts w:ascii="Courier New" w:hAnsi="Courier New" w:cs="Courier New"/>
-          <w:sz w:val="18"/>
-          <w:szCs w:val="28"/>
-          <w:lang w:val="id-ID"/>
-        </w:rPr>
-      </w:pPr>
-    </w:p>
-    <w:p>
-      <w:pPr>
-        <w:jc w:val="both"/>
-        <w:rPr>
-          <w:rFonts w:ascii="Courier New" w:hAnsi="Courier New" w:cs="Courier New"/>
-          <w:sz w:val="18"/>
-          <w:szCs w:val="28"/>
-          <w:lang w:val="id-ID"/>
-        </w:rPr>
-      </w:pPr>
-    </w:p>
-    <w:p>
-      <w:pPr>
-        <w:jc w:val="both"/>
-        <w:rPr>
-          <w:rFonts w:ascii="Courier New" w:hAnsi="Courier New" w:cs="Courier New"/>
-          <w:sz w:val="18"/>
-          <w:szCs w:val="28"/>
-          <w:lang w:val="id-ID"/>
-        </w:rPr>
-      </w:pPr>
-      <w:r>
-        <w:rPr>
-          <w:rFonts w:ascii="Courier New" w:hAnsi="Courier New" w:cs="Courier New"/>
-          <w:sz w:val="18"/>
-          <w:szCs w:val="28"/>
-          <w:lang w:val="id-ID"/>
-        </w:rPr>
-        <w:t>def get_tweet_id(api, date='', days_ago=7, query='a'):</w:t>
-      </w:r>
-    </w:p>
-    <w:p>
-      <w:pPr>
-        <w:jc w:val="both"/>
-        <w:rPr>
-          <w:rFonts w:ascii="Courier New" w:hAnsi="Courier New" w:cs="Courier New"/>
-          <w:sz w:val="18"/>
-          <w:szCs w:val="28"/>
-          <w:lang w:val="id-ID"/>
-        </w:rPr>
-      </w:pPr>
-      <w:r>
-        <w:rPr>
-          <w:rFonts w:ascii="Courier New" w:hAnsi="Courier New" w:cs="Courier New"/>
-          <w:sz w:val="18"/>
-          <w:szCs w:val="28"/>
-          <w:lang w:val="id-ID"/>
-        </w:rPr>
-        <w:t xml:space="preserve">    ''' Function that gets the ID of a tweet. This ID can then be</w:t>
-      </w:r>
-    </w:p>
-    <w:p>
-      <w:pPr>
-        <w:jc w:val="both"/>
-        <w:rPr>
-          <w:rFonts w:ascii="Courier New" w:hAnsi="Courier New" w:cs="Courier New"/>
-          <w:sz w:val="18"/>
-          <w:szCs w:val="28"/>
-          <w:lang w:val="id-ID"/>
-        </w:rPr>
-      </w:pPr>
-      <w:r>
-        <w:rPr>
-          <w:rFonts w:ascii="Courier New" w:hAnsi="Courier New" w:cs="Courier New"/>
-          <w:sz w:val="18"/>
-          <w:szCs w:val="28"/>
-          <w:lang w:val="id-ID"/>
-        </w:rPr>
-        <w:t xml:space="preserve">        used as a 'starting point' from which to search. The query is</w:t>
-      </w:r>
-    </w:p>
-    <w:p>
-      <w:pPr>
-        <w:jc w:val="both"/>
-        <w:rPr>
-          <w:rFonts w:ascii="Courier New" w:hAnsi="Courier New" w:cs="Courier New"/>
-          <w:sz w:val="18"/>
-          <w:szCs w:val="28"/>
-          <w:lang w:val="id-ID"/>
-        </w:rPr>
-      </w:pPr>
-      <w:r>
-        <w:rPr>
-          <w:rFonts w:ascii="Courier New" w:hAnsi="Courier New" w:cs="Courier New"/>
-          <w:sz w:val="18"/>
-          <w:szCs w:val="28"/>
-          <w:lang w:val="id-ID"/>
-        </w:rPr>
-        <w:t xml:space="preserve">        required and has been set to a commonly used word by default.</w:t>
-      </w:r>
-    </w:p>
-    <w:p>
-      <w:pPr>
-        <w:jc w:val="both"/>
-        <w:rPr>
-          <w:rFonts w:ascii="Courier New" w:hAnsi="Courier New" w:cs="Courier New"/>
-          <w:sz w:val="18"/>
-          <w:szCs w:val="28"/>
-          <w:lang w:val="id-ID"/>
-        </w:rPr>
-      </w:pPr>
-      <w:r>
-        <w:rPr>
-          <w:rFonts w:ascii="Courier New" w:hAnsi="Courier New" w:cs="Courier New"/>
-          <w:sz w:val="18"/>
-          <w:szCs w:val="28"/>
-          <w:lang w:val="id-ID"/>
-        </w:rPr>
-        <w:t xml:space="preserve">        The variable 'days_ago' has been initialized to the maximum</w:t>
-      </w:r>
-    </w:p>
-    <w:p>
-      <w:pPr>
-        <w:jc w:val="both"/>
-        <w:rPr>
-          <w:rFonts w:ascii="Courier New" w:hAnsi="Courier New" w:cs="Courier New"/>
-          <w:sz w:val="18"/>
-          <w:szCs w:val="28"/>
-          <w:lang w:val="id-ID"/>
-        </w:rPr>
-      </w:pPr>
-      <w:r>
-        <w:rPr>
-          <w:rFonts w:ascii="Courier New" w:hAnsi="Courier New" w:cs="Courier New"/>
-          <w:sz w:val="18"/>
-          <w:szCs w:val="28"/>
-          <w:lang w:val="id-ID"/>
-        </w:rPr>
-        <w:t xml:space="preserve">        amount we are able to search back in time (9).'''</w:t>
-      </w:r>
-    </w:p>
-    <w:p>
-      <w:pPr>
-        <w:jc w:val="both"/>
-        <w:rPr>
-          <w:rFonts w:ascii="Courier New" w:hAnsi="Courier New" w:cs="Courier New"/>
-          <w:sz w:val="18"/>
-          <w:szCs w:val="28"/>
-          <w:lang w:val="id-ID"/>
-        </w:rPr>
-      </w:pPr>
-    </w:p>
-    <w:p>
-      <w:pPr>
-        <w:jc w:val="both"/>
-        <w:rPr>
-          <w:rFonts w:ascii="Courier New" w:hAnsi="Courier New" w:cs="Courier New"/>
-          <w:sz w:val="18"/>
-          <w:szCs w:val="28"/>
-          <w:lang w:val="id-ID"/>
-        </w:rPr>
-      </w:pPr>
-      <w:r>
-        <w:rPr>
-          <w:rFonts w:ascii="Courier New" w:hAnsi="Courier New" w:cs="Courier New"/>
-          <w:sz w:val="18"/>
-          <w:szCs w:val="28"/>
-          <w:lang w:val="id-ID"/>
-        </w:rPr>
-        <w:t xml:space="preserve">    if date:</w:t>
-      </w:r>
-    </w:p>
-    <w:p>
-      <w:pPr>
-        <w:jc w:val="both"/>
-        <w:rPr>
-          <w:rFonts w:ascii="Courier New" w:hAnsi="Courier New" w:cs="Courier New"/>
-          <w:sz w:val="18"/>
-          <w:szCs w:val="28"/>
-          <w:lang w:val="id-ID"/>
-        </w:rPr>
-      </w:pPr>
-      <w:r>
-        <w:rPr>
-          <w:rFonts w:ascii="Courier New" w:hAnsi="Courier New" w:cs="Courier New"/>
-          <w:sz w:val="18"/>
-          <w:szCs w:val="28"/>
-          <w:lang w:val="id-ID"/>
-        </w:rPr>
-        <w:t xml:space="preserve">        # return an ID from the start of the given day</w:t>
-      </w:r>
-    </w:p>
-    <w:p>
-      <w:pPr>
-        <w:jc w:val="both"/>
-        <w:rPr>
-          <w:rFonts w:ascii="Courier New" w:hAnsi="Courier New" w:cs="Courier New"/>
-          <w:sz w:val="18"/>
-          <w:szCs w:val="28"/>
-          <w:lang w:val="id-ID"/>
-        </w:rPr>
-      </w:pPr>
-      <w:r>
-        <w:rPr>
-          <w:rFonts w:ascii="Courier New" w:hAnsi="Courier New" w:cs="Courier New"/>
-          <w:sz w:val="18"/>
-          <w:szCs w:val="28"/>
-          <w:lang w:val="id-ID"/>
-        </w:rPr>
-        <w:t xml:space="preserve">        td = date + dt.timedelta(days=1)</w:t>
-      </w:r>
-    </w:p>
-    <w:p>
-      <w:pPr>
-        <w:jc w:val="both"/>
-        <w:rPr>
-          <w:rFonts w:ascii="Courier New" w:hAnsi="Courier New" w:cs="Courier New"/>
-          <w:sz w:val="18"/>
-          <w:szCs w:val="28"/>
-          <w:lang w:val="id-ID"/>
-        </w:rPr>
-      </w:pPr>
-      <w:r>
-        <w:rPr>
-          <w:rFonts w:ascii="Courier New" w:hAnsi="Courier New" w:cs="Courier New"/>
-          <w:sz w:val="18"/>
-          <w:szCs w:val="28"/>
-          <w:lang w:val="id-ID"/>
-        </w:rPr>
         <w:t xml:space="preserve">        tweet_date = '{0}-{1:0&gt;2}-{2:0&gt;2}'.format(td.year, td.month, td.day)</w:t>
       </w:r>
     </w:p>
@@ -1130,106 +1231,6 @@
           <w:szCs w:val="28"/>
           <w:lang w:val="id-ID"/>
         </w:rPr>
-        <w:t xml:space="preserve">        tweet = api.search(q=query, count=1, until=tweet_date)</w:t>
-      </w:r>
-    </w:p>
-    <w:p>
-      <w:pPr>
-        <w:jc w:val="both"/>
-        <w:rPr>
-          <w:rFonts w:ascii="Courier New" w:hAnsi="Courier New" w:cs="Courier New"/>
-          <w:sz w:val="18"/>
-          <w:szCs w:val="28"/>
-          <w:lang w:val="id-ID"/>
-        </w:rPr>
-      </w:pPr>
-      <w:r>
-        <w:rPr>
-          <w:rFonts w:ascii="Courier New" w:hAnsi="Courier New" w:cs="Courier New"/>
-          <w:sz w:val="18"/>
-          <w:szCs w:val="28"/>
-          <w:lang w:val="id-ID"/>
-        </w:rPr>
-        <w:t xml:space="preserve">    else:</w:t>
-      </w:r>
-    </w:p>
-    <w:p>
-      <w:pPr>
-        <w:jc w:val="both"/>
-        <w:rPr>
-          <w:rFonts w:ascii="Courier New" w:hAnsi="Courier New" w:cs="Courier New"/>
-          <w:sz w:val="18"/>
-          <w:szCs w:val="28"/>
-          <w:lang w:val="id-ID"/>
-        </w:rPr>
-      </w:pPr>
-      <w:r>
-        <w:rPr>
-          <w:rFonts w:ascii="Courier New" w:hAnsi="Courier New" w:cs="Courier New"/>
-          <w:sz w:val="18"/>
-          <w:szCs w:val="28"/>
-          <w:lang w:val="id-ID"/>
-        </w:rPr>
-        <w:t xml:space="preserve">        # return an ID from __ days ago</w:t>
-      </w:r>
-    </w:p>
-    <w:p>
-      <w:pPr>
-        <w:jc w:val="both"/>
-        <w:rPr>
-          <w:rFonts w:ascii="Courier New" w:hAnsi="Courier New" w:cs="Courier New"/>
-          <w:sz w:val="18"/>
-          <w:szCs w:val="28"/>
-          <w:lang w:val="id-ID"/>
-        </w:rPr>
-      </w:pPr>
-      <w:r>
-        <w:rPr>
-          <w:rFonts w:ascii="Courier New" w:hAnsi="Courier New" w:cs="Courier New"/>
-          <w:sz w:val="18"/>
-          <w:szCs w:val="28"/>
-          <w:lang w:val="id-ID"/>
-        </w:rPr>
-        <w:t xml:space="preserve">        td = dt.datetime.now() - dt.timedelta(days=days_ago)</w:t>
-      </w:r>
-    </w:p>
-    <w:p>
-      <w:pPr>
-        <w:jc w:val="both"/>
-        <w:rPr>
-          <w:rFonts w:ascii="Courier New" w:hAnsi="Courier New" w:cs="Courier New"/>
-          <w:sz w:val="18"/>
-          <w:szCs w:val="28"/>
-          <w:lang w:val="id-ID"/>
-        </w:rPr>
-      </w:pPr>
-      <w:r>
-        <w:rPr>
-          <w:rFonts w:ascii="Courier New" w:hAnsi="Courier New" w:cs="Courier New"/>
-          <w:sz w:val="18"/>
-          <w:szCs w:val="28"/>
-          <w:lang w:val="id-ID"/>
-        </w:rPr>
-        <w:t xml:space="preserve">        tweet_date = '{0}-{1:0&gt;2}-{2:0&gt;2}'.format(td.year, td.month, td.day)</w:t>
-      </w:r>
-    </w:p>
-    <w:p>
-      <w:pPr>
-        <w:jc w:val="both"/>
-        <w:rPr>
-          <w:rFonts w:ascii="Courier New" w:hAnsi="Courier New" w:cs="Courier New"/>
-          <w:sz w:val="18"/>
-          <w:szCs w:val="28"/>
-          <w:lang w:val="id-ID"/>
-        </w:rPr>
-      </w:pPr>
-      <w:r>
-        <w:rPr>
-          <w:rFonts w:ascii="Courier New" w:hAnsi="Courier New" w:cs="Courier New"/>
-          <w:sz w:val="18"/>
-          <w:szCs w:val="28"/>
-          <w:lang w:val="id-ID"/>
-        </w:rPr>
         <w:t xml:space="preserve">        # get list of up to 10 tweets</w:t>
       </w:r>
     </w:p>
@@ -1270,455 +1271,455 @@
           <w:szCs w:val="28"/>
           <w:lang w:val="id-ID"/>
         </w:rPr>
+        <w:t xml:space="preserve">        print('search limit (start/stop):',tweet[0].created_at)</w:t>
+      </w:r>
+    </w:p>
+    <w:p>
+      <w:pPr>
+        <w:jc w:val="both"/>
+        <w:rPr>
+          <w:rFonts w:ascii="Courier New" w:hAnsi="Courier New" w:cs="Courier New"/>
+          <w:sz w:val="18"/>
+          <w:szCs w:val="28"/>
+          <w:lang w:val="id-ID"/>
+        </w:rPr>
+      </w:pPr>
+      <w:r>
+        <w:rPr>
+          <w:rFonts w:ascii="Courier New" w:hAnsi="Courier New" w:cs="Courier New"/>
+          <w:sz w:val="18"/>
+          <w:szCs w:val="28"/>
+          <w:lang w:val="id-ID"/>
+        </w:rPr>
+        <w:t xml:space="preserve">        # return the id of the first tweet in the list</w:t>
+      </w:r>
+    </w:p>
+    <w:p>
+      <w:pPr>
+        <w:jc w:val="both"/>
+        <w:rPr>
+          <w:rFonts w:ascii="Courier New" w:hAnsi="Courier New" w:cs="Courier New"/>
+          <w:sz w:val="18"/>
+          <w:szCs w:val="28"/>
+          <w:lang w:val="id-ID"/>
+        </w:rPr>
+      </w:pPr>
+      <w:r>
+        <w:rPr>
+          <w:rFonts w:ascii="Courier New" w:hAnsi="Courier New" w:cs="Courier New"/>
+          <w:sz w:val="18"/>
+          <w:szCs w:val="28"/>
+          <w:lang w:val="id-ID"/>
+        </w:rPr>
+        <w:t xml:space="preserve">        return tweet[0].id</w:t>
+      </w:r>
+    </w:p>
+    <w:p>
+      <w:pPr>
+        <w:jc w:val="both"/>
+        <w:rPr>
+          <w:rFonts w:ascii="Courier New" w:hAnsi="Courier New" w:cs="Courier New"/>
+          <w:sz w:val="18"/>
+          <w:szCs w:val="28"/>
+          <w:lang w:val="id-ID"/>
+        </w:rPr>
+      </w:pPr>
+    </w:p>
+    <w:p>
+      <w:pPr>
+        <w:jc w:val="both"/>
+        <w:rPr>
+          <w:rFonts w:ascii="Courier New" w:hAnsi="Courier New" w:cs="Courier New"/>
+          <w:sz w:val="18"/>
+          <w:szCs w:val="28"/>
+          <w:lang w:val="id-ID"/>
+        </w:rPr>
+      </w:pPr>
+    </w:p>
+    <w:p>
+      <w:pPr>
+        <w:jc w:val="both"/>
+        <w:rPr>
+          <w:rFonts w:ascii="Courier New" w:hAnsi="Courier New" w:cs="Courier New"/>
+          <w:sz w:val="18"/>
+          <w:szCs w:val="28"/>
+          <w:lang w:val="id-ID"/>
+        </w:rPr>
+      </w:pPr>
+      <w:r>
+        <w:rPr>
+          <w:rFonts w:ascii="Courier New" w:hAnsi="Courier New" w:cs="Courier New"/>
+          <w:sz w:val="18"/>
+          <w:szCs w:val="28"/>
+          <w:lang w:val="id-ID"/>
+        </w:rPr>
+        <w:t>def write_tweets(tweets, filename):</w:t>
+      </w:r>
+    </w:p>
+    <w:p>
+      <w:pPr>
+        <w:jc w:val="both"/>
+        <w:rPr>
+          <w:rFonts w:ascii="Courier New" w:hAnsi="Courier New" w:cs="Courier New"/>
+          <w:sz w:val="18"/>
+          <w:szCs w:val="28"/>
+          <w:lang w:val="id-ID"/>
+        </w:rPr>
+      </w:pPr>
+      <w:r>
+        <w:rPr>
+          <w:rFonts w:ascii="Courier New" w:hAnsi="Courier New" w:cs="Courier New"/>
+          <w:sz w:val="18"/>
+          <w:szCs w:val="28"/>
+          <w:lang w:val="id-ID"/>
+        </w:rPr>
+        <w:t xml:space="preserve">    ''' Function that appends tweets to a file. '''</w:t>
+      </w:r>
+    </w:p>
+    <w:p>
+      <w:pPr>
+        <w:jc w:val="both"/>
+        <w:rPr>
+          <w:rFonts w:ascii="Courier New" w:hAnsi="Courier New" w:cs="Courier New"/>
+          <w:sz w:val="18"/>
+          <w:szCs w:val="28"/>
+          <w:lang w:val="id-ID"/>
+        </w:rPr>
+      </w:pPr>
+    </w:p>
+    <w:p>
+      <w:pPr>
+        <w:jc w:val="both"/>
+        <w:rPr>
+          <w:rFonts w:ascii="Courier New" w:hAnsi="Courier New" w:cs="Courier New"/>
+          <w:sz w:val="18"/>
+          <w:szCs w:val="28"/>
+          <w:lang w:val="id-ID"/>
+        </w:rPr>
+      </w:pPr>
+      <w:r>
+        <w:rPr>
+          <w:rFonts w:ascii="Courier New" w:hAnsi="Courier New" w:cs="Courier New"/>
+          <w:sz w:val="18"/>
+          <w:szCs w:val="28"/>
+          <w:lang w:val="id-ID"/>
+        </w:rPr>
+        <w:t xml:space="preserve">    with open(filename, 'a') as f:</w:t>
+      </w:r>
+    </w:p>
+    <w:p>
+      <w:pPr>
+        <w:jc w:val="both"/>
+        <w:rPr>
+          <w:rFonts w:ascii="Courier New" w:hAnsi="Courier New" w:cs="Courier New"/>
+          <w:sz w:val="18"/>
+          <w:szCs w:val="28"/>
+          <w:lang w:val="id-ID"/>
+        </w:rPr>
+      </w:pPr>
+      <w:r>
+        <w:rPr>
+          <w:rFonts w:ascii="Courier New" w:hAnsi="Courier New" w:cs="Courier New"/>
+          <w:sz w:val="18"/>
+          <w:szCs w:val="28"/>
+          <w:lang w:val="id-ID"/>
+        </w:rPr>
+        <w:t xml:space="preserve">        for tweet in tweets:</w:t>
+      </w:r>
+    </w:p>
+    <w:p>
+      <w:pPr>
+        <w:jc w:val="both"/>
+        <w:rPr>
+          <w:rFonts w:ascii="Courier New" w:hAnsi="Courier New" w:cs="Courier New"/>
+          <w:sz w:val="18"/>
+          <w:szCs w:val="28"/>
+          <w:lang w:val="id-ID"/>
+        </w:rPr>
+      </w:pPr>
+      <w:r>
+        <w:rPr>
+          <w:rFonts w:ascii="Courier New" w:hAnsi="Courier New" w:cs="Courier New"/>
+          <w:sz w:val="18"/>
+          <w:szCs w:val="28"/>
+          <w:lang w:val="id-ID"/>
+        </w:rPr>
+        <w:t xml:space="preserve">            json.dump(tweet._json, f)</w:t>
+      </w:r>
+    </w:p>
+    <w:p>
+      <w:pPr>
+        <w:jc w:val="both"/>
+        <w:rPr>
+          <w:rFonts w:ascii="Courier New" w:hAnsi="Courier New" w:cs="Courier New"/>
+          <w:sz w:val="18"/>
+          <w:szCs w:val="28"/>
+          <w:lang w:val="id-ID"/>
+        </w:rPr>
+      </w:pPr>
+      <w:r>
+        <w:rPr>
+          <w:rFonts w:ascii="Courier New" w:hAnsi="Courier New" w:cs="Courier New"/>
+          <w:sz w:val="18"/>
+          <w:szCs w:val="28"/>
+          <w:lang w:val="id-ID"/>
+        </w:rPr>
+        <w:t xml:space="preserve">            f.write('\n')</w:t>
+      </w:r>
+    </w:p>
+    <w:p>
+      <w:pPr>
+        <w:jc w:val="both"/>
+        <w:rPr>
+          <w:rFonts w:ascii="Courier New" w:hAnsi="Courier New" w:cs="Courier New"/>
+          <w:sz w:val="18"/>
+          <w:szCs w:val="28"/>
+          <w:lang w:val="id-ID"/>
+        </w:rPr>
+      </w:pPr>
+    </w:p>
+    <w:p>
+      <w:pPr>
+        <w:jc w:val="both"/>
+        <w:rPr>
+          <w:rFonts w:ascii="Courier New" w:hAnsi="Courier New" w:cs="Courier New"/>
+          <w:sz w:val="18"/>
+          <w:szCs w:val="28"/>
+          <w:lang w:val="id-ID"/>
+        </w:rPr>
+      </w:pPr>
+    </w:p>
+    <w:p>
+      <w:pPr>
+        <w:jc w:val="both"/>
+        <w:rPr>
+          <w:rFonts w:ascii="Courier New" w:hAnsi="Courier New" w:cs="Courier New"/>
+          <w:sz w:val="18"/>
+          <w:szCs w:val="28"/>
+          <w:lang w:val="id-ID"/>
+        </w:rPr>
+      </w:pPr>
+      <w:r>
+        <w:rPr>
+          <w:rFonts w:ascii="Courier New" w:hAnsi="Courier New" w:cs="Courier New"/>
+          <w:sz w:val="18"/>
+          <w:szCs w:val="28"/>
+          <w:lang w:val="id-ID"/>
+        </w:rPr>
+        <w:t>def main():</w:t>
+      </w:r>
+    </w:p>
+    <w:p>
+      <w:pPr>
+        <w:jc w:val="both"/>
+        <w:rPr>
+          <w:rFonts w:ascii="Courier New" w:hAnsi="Courier New" w:cs="Courier New"/>
+          <w:sz w:val="18"/>
+          <w:szCs w:val="28"/>
+          <w:lang w:val="id-ID"/>
+        </w:rPr>
+      </w:pPr>
+      <w:r>
+        <w:rPr>
+          <w:rFonts w:ascii="Courier New" w:hAnsi="Courier New" w:cs="Courier New"/>
+          <w:sz w:val="18"/>
+          <w:szCs w:val="28"/>
+          <w:lang w:val="id-ID"/>
+        </w:rPr>
+        <w:t xml:space="preserve">    ''' This is a script that continuously searches for tweets</w:t>
+      </w:r>
+    </w:p>
+    <w:p>
+      <w:pPr>
+        <w:jc w:val="both"/>
+        <w:rPr>
+          <w:rFonts w:ascii="Courier New" w:hAnsi="Courier New" w:cs="Courier New"/>
+          <w:sz w:val="18"/>
+          <w:szCs w:val="28"/>
+          <w:lang w:val="id-ID"/>
+        </w:rPr>
+      </w:pPr>
+      <w:r>
+        <w:rPr>
+          <w:rFonts w:ascii="Courier New" w:hAnsi="Courier New" w:cs="Courier New"/>
+          <w:sz w:val="18"/>
+          <w:szCs w:val="28"/>
+          <w:lang w:val="id-ID"/>
+        </w:rPr>
+        <w:t xml:space="preserve">        that were created over a given number of days. The search</w:t>
+      </w:r>
+    </w:p>
+    <w:p>
+      <w:pPr>
+        <w:jc w:val="both"/>
+        <w:rPr>
+          <w:rFonts w:ascii="Courier New" w:hAnsi="Courier New" w:cs="Courier New"/>
+          <w:sz w:val="18"/>
+          <w:szCs w:val="28"/>
+          <w:lang w:val="id-ID"/>
+        </w:rPr>
+      </w:pPr>
+      <w:r>
+        <w:rPr>
+          <w:rFonts w:ascii="Courier New" w:hAnsi="Courier New" w:cs="Courier New"/>
+          <w:sz w:val="18"/>
+          <w:szCs w:val="28"/>
+          <w:lang w:val="id-ID"/>
+        </w:rPr>
+        <w:t xml:space="preserve">        dates and search phrase can be changed below. '''</w:t>
+      </w:r>
+    </w:p>
+    <w:p>
+      <w:pPr>
+        <w:jc w:val="both"/>
+        <w:rPr>
+          <w:rFonts w:ascii="Courier New" w:hAnsi="Courier New" w:cs="Courier New"/>
+          <w:sz w:val="18"/>
+          <w:szCs w:val="28"/>
+          <w:lang w:val="id-ID"/>
+        </w:rPr>
+      </w:pPr>
+    </w:p>
+    <w:p>
+      <w:pPr>
+        <w:jc w:val="both"/>
+        <w:rPr>
+          <w:rFonts w:ascii="Courier New" w:hAnsi="Courier New" w:cs="Courier New"/>
+          <w:sz w:val="18"/>
+          <w:szCs w:val="28"/>
+          <w:lang w:val="id-ID"/>
+        </w:rPr>
+      </w:pPr>
+    </w:p>
+    <w:p>
+      <w:pPr>
+        <w:jc w:val="both"/>
+        <w:rPr>
+          <w:rFonts w:ascii="Courier New" w:hAnsi="Courier New" w:cs="Courier New"/>
+          <w:sz w:val="18"/>
+          <w:szCs w:val="28"/>
+          <w:lang w:val="id-ID"/>
+        </w:rPr>
+      </w:pPr>
+    </w:p>
+    <w:p>
+      <w:pPr>
+        <w:jc w:val="both"/>
+        <w:rPr>
+          <w:rFonts w:ascii="Courier New" w:hAnsi="Courier New" w:cs="Courier New"/>
+          <w:sz w:val="18"/>
+          <w:szCs w:val="28"/>
+          <w:lang w:val="id-ID"/>
+        </w:rPr>
+      </w:pPr>
+      <w:r>
+        <w:rPr>
+          <w:rFonts w:ascii="Courier New" w:hAnsi="Courier New" w:cs="Courier New"/>
+          <w:sz w:val="18"/>
+          <w:szCs w:val="28"/>
+          <w:lang w:val="id-ID"/>
+        </w:rPr>
+        <w:t xml:space="preserve">    ''' search variables: '''</w:t>
+      </w:r>
+    </w:p>
+    <w:p>
+      <w:pPr>
+        <w:jc w:val="both"/>
+        <w:rPr>
+          <w:rFonts w:ascii="Courier New" w:hAnsi="Courier New" w:cs="Courier New"/>
+          <w:sz w:val="18"/>
+          <w:szCs w:val="28"/>
+          <w:lang w:val="id-ID"/>
+        </w:rPr>
+      </w:pPr>
+      <w:r>
+        <w:rPr>
+          <w:rFonts w:ascii="Courier New" w:hAnsi="Courier New" w:cs="Courier New"/>
+          <w:sz w:val="18"/>
+          <w:szCs w:val="28"/>
+          <w:lang w:val="id-ID"/>
+        </w:rPr>
+        <w:t xml:space="preserve">    search_phrases = ['kpuid', 'kapeu']</w:t>
+      </w:r>
+    </w:p>
+    <w:p>
+      <w:pPr>
+        <w:jc w:val="both"/>
+        <w:rPr>
+          <w:rFonts w:ascii="Courier New" w:hAnsi="Courier New" w:cs="Courier New"/>
+          <w:sz w:val="18"/>
+          <w:szCs w:val="28"/>
+          <w:lang w:val="id-ID"/>
+        </w:rPr>
+      </w:pPr>
+      <w:r>
+        <w:rPr>
+          <w:rFonts w:ascii="Courier New" w:hAnsi="Courier New" w:cs="Courier New"/>
+          <w:sz w:val="18"/>
+          <w:szCs w:val="28"/>
+          <w:lang w:val="id-ID"/>
+        </w:rPr>
+        <w:t xml:space="preserve">    time_limit = 1.5                           # runtime limit in hours</w:t>
+      </w:r>
+    </w:p>
+    <w:p>
+      <w:pPr>
+        <w:jc w:val="both"/>
+        <w:rPr>
+          <w:rFonts w:ascii="Courier New" w:hAnsi="Courier New" w:cs="Courier New"/>
+          <w:sz w:val="18"/>
+          <w:szCs w:val="28"/>
+          <w:lang w:val="id-ID"/>
+        </w:rPr>
+      </w:pPr>
+      <w:r>
+        <w:rPr>
+          <w:rFonts w:ascii="Courier New" w:hAnsi="Courier New" w:cs="Courier New"/>
+          <w:sz w:val="18"/>
+          <w:szCs w:val="28"/>
+          <w:lang w:val="id-ID"/>
+        </w:rPr>
+        <w:t xml:space="preserve">    max_tweets = 100                          # number of tweets per search (will be</w:t>
+      </w:r>
+    </w:p>
+    <w:p>
+      <w:pPr>
+        <w:jc w:val="both"/>
+        <w:rPr>
+          <w:rFonts w:ascii="Courier New" w:hAnsi="Courier New" w:cs="Courier New"/>
+          <w:sz w:val="18"/>
+          <w:szCs w:val="28"/>
+          <w:lang w:val="id-ID"/>
+        </w:rPr>
+      </w:pPr>
+      <w:r>
+        <w:rPr>
+          <w:rFonts w:ascii="Courier New" w:hAnsi="Courier New" w:cs="Courier New"/>
+          <w:sz w:val="18"/>
+          <w:szCs w:val="28"/>
+          <w:lang w:val="id-ID"/>
+        </w:rPr>
+        <w:t xml:space="preserve">                                               # iterated over) - maximum is 100</w:t>
+      </w:r>
+    </w:p>
+    <w:p>
+      <w:pPr>
+        <w:jc w:val="both"/>
+        <w:rPr>
+          <w:rFonts w:ascii="Courier New" w:hAnsi="Courier New" w:cs="Courier New"/>
+          <w:sz w:val="18"/>
+          <w:szCs w:val="28"/>
+          <w:lang w:val="id-ID"/>
+        </w:rPr>
+      </w:pPr>
+      <w:r>
+        <w:rPr>
+          <w:rFonts w:ascii="Courier New" w:hAnsi="Courier New" w:cs="Courier New"/>
+          <w:sz w:val="18"/>
+          <w:szCs w:val="28"/>
+          <w:lang w:val="id-ID"/>
+        </w:rPr>
         <w:lastRenderedPageBreak/>
-        <w:t xml:space="preserve">        print('search limit (start/stop):',tweet[0].created_at)</w:t>
-      </w:r>
-    </w:p>
-    <w:p>
-      <w:pPr>
-        <w:jc w:val="both"/>
-        <w:rPr>
-          <w:rFonts w:ascii="Courier New" w:hAnsi="Courier New" w:cs="Courier New"/>
-          <w:sz w:val="18"/>
-          <w:szCs w:val="28"/>
-          <w:lang w:val="id-ID"/>
-        </w:rPr>
-      </w:pPr>
-      <w:r>
-        <w:rPr>
-          <w:rFonts w:ascii="Courier New" w:hAnsi="Courier New" w:cs="Courier New"/>
-          <w:sz w:val="18"/>
-          <w:szCs w:val="28"/>
-          <w:lang w:val="id-ID"/>
-        </w:rPr>
-        <w:t xml:space="preserve">        # return the id of the first tweet in the list</w:t>
-      </w:r>
-    </w:p>
-    <w:p>
-      <w:pPr>
-        <w:jc w:val="both"/>
-        <w:rPr>
-          <w:rFonts w:ascii="Courier New" w:hAnsi="Courier New" w:cs="Courier New"/>
-          <w:sz w:val="18"/>
-          <w:szCs w:val="28"/>
-          <w:lang w:val="id-ID"/>
-        </w:rPr>
-      </w:pPr>
-      <w:r>
-        <w:rPr>
-          <w:rFonts w:ascii="Courier New" w:hAnsi="Courier New" w:cs="Courier New"/>
-          <w:sz w:val="18"/>
-          <w:szCs w:val="28"/>
-          <w:lang w:val="id-ID"/>
-        </w:rPr>
-        <w:t xml:space="preserve">        return tweet[0].id</w:t>
-      </w:r>
-    </w:p>
-    <w:p>
-      <w:pPr>
-        <w:jc w:val="both"/>
-        <w:rPr>
-          <w:rFonts w:ascii="Courier New" w:hAnsi="Courier New" w:cs="Courier New"/>
-          <w:sz w:val="18"/>
-          <w:szCs w:val="28"/>
-          <w:lang w:val="id-ID"/>
-        </w:rPr>
-      </w:pPr>
-    </w:p>
-    <w:p>
-      <w:pPr>
-        <w:jc w:val="both"/>
-        <w:rPr>
-          <w:rFonts w:ascii="Courier New" w:hAnsi="Courier New" w:cs="Courier New"/>
-          <w:sz w:val="18"/>
-          <w:szCs w:val="28"/>
-          <w:lang w:val="id-ID"/>
-        </w:rPr>
-      </w:pPr>
-    </w:p>
-    <w:p>
-      <w:pPr>
-        <w:jc w:val="both"/>
-        <w:rPr>
-          <w:rFonts w:ascii="Courier New" w:hAnsi="Courier New" w:cs="Courier New"/>
-          <w:sz w:val="18"/>
-          <w:szCs w:val="28"/>
-          <w:lang w:val="id-ID"/>
-        </w:rPr>
-      </w:pPr>
-      <w:r>
-        <w:rPr>
-          <w:rFonts w:ascii="Courier New" w:hAnsi="Courier New" w:cs="Courier New"/>
-          <w:sz w:val="18"/>
-          <w:szCs w:val="28"/>
-          <w:lang w:val="id-ID"/>
-        </w:rPr>
-        <w:t>def write_tweets(tweets, filename):</w:t>
-      </w:r>
-    </w:p>
-    <w:p>
-      <w:pPr>
-        <w:jc w:val="both"/>
-        <w:rPr>
-          <w:rFonts w:ascii="Courier New" w:hAnsi="Courier New" w:cs="Courier New"/>
-          <w:sz w:val="18"/>
-          <w:szCs w:val="28"/>
-          <w:lang w:val="id-ID"/>
-        </w:rPr>
-      </w:pPr>
-      <w:r>
-        <w:rPr>
-          <w:rFonts w:ascii="Courier New" w:hAnsi="Courier New" w:cs="Courier New"/>
-          <w:sz w:val="18"/>
-          <w:szCs w:val="28"/>
-          <w:lang w:val="id-ID"/>
-        </w:rPr>
-        <w:t xml:space="preserve">    ''' Function that appends tweets to a file. '''</w:t>
-      </w:r>
-    </w:p>
-    <w:p>
-      <w:pPr>
-        <w:jc w:val="both"/>
-        <w:rPr>
-          <w:rFonts w:ascii="Courier New" w:hAnsi="Courier New" w:cs="Courier New"/>
-          <w:sz w:val="18"/>
-          <w:szCs w:val="28"/>
-          <w:lang w:val="id-ID"/>
-        </w:rPr>
-      </w:pPr>
-    </w:p>
-    <w:p>
-      <w:pPr>
-        <w:jc w:val="both"/>
-        <w:rPr>
-          <w:rFonts w:ascii="Courier New" w:hAnsi="Courier New" w:cs="Courier New"/>
-          <w:sz w:val="18"/>
-          <w:szCs w:val="28"/>
-          <w:lang w:val="id-ID"/>
-        </w:rPr>
-      </w:pPr>
-      <w:r>
-        <w:rPr>
-          <w:rFonts w:ascii="Courier New" w:hAnsi="Courier New" w:cs="Courier New"/>
-          <w:sz w:val="18"/>
-          <w:szCs w:val="28"/>
-          <w:lang w:val="id-ID"/>
-        </w:rPr>
-        <w:t xml:space="preserve">    with open(filename, 'a') as f:</w:t>
-      </w:r>
-    </w:p>
-    <w:p>
-      <w:pPr>
-        <w:jc w:val="both"/>
-        <w:rPr>
-          <w:rFonts w:ascii="Courier New" w:hAnsi="Courier New" w:cs="Courier New"/>
-          <w:sz w:val="18"/>
-          <w:szCs w:val="28"/>
-          <w:lang w:val="id-ID"/>
-        </w:rPr>
-      </w:pPr>
-      <w:r>
-        <w:rPr>
-          <w:rFonts w:ascii="Courier New" w:hAnsi="Courier New" w:cs="Courier New"/>
-          <w:sz w:val="18"/>
-          <w:szCs w:val="28"/>
-          <w:lang w:val="id-ID"/>
-        </w:rPr>
-        <w:t xml:space="preserve">        for tweet in tweets:</w:t>
-      </w:r>
-    </w:p>
-    <w:p>
-      <w:pPr>
-        <w:jc w:val="both"/>
-        <w:rPr>
-          <w:rFonts w:ascii="Courier New" w:hAnsi="Courier New" w:cs="Courier New"/>
-          <w:sz w:val="18"/>
-          <w:szCs w:val="28"/>
-          <w:lang w:val="id-ID"/>
-        </w:rPr>
-      </w:pPr>
-      <w:r>
-        <w:rPr>
-          <w:rFonts w:ascii="Courier New" w:hAnsi="Courier New" w:cs="Courier New"/>
-          <w:sz w:val="18"/>
-          <w:szCs w:val="28"/>
-          <w:lang w:val="id-ID"/>
-        </w:rPr>
-        <w:t xml:space="preserve">            json.dump(tweet._json, f)</w:t>
-      </w:r>
-    </w:p>
-    <w:p>
-      <w:pPr>
-        <w:jc w:val="both"/>
-        <w:rPr>
-          <w:rFonts w:ascii="Courier New" w:hAnsi="Courier New" w:cs="Courier New"/>
-          <w:sz w:val="18"/>
-          <w:szCs w:val="28"/>
-          <w:lang w:val="id-ID"/>
-        </w:rPr>
-      </w:pPr>
-      <w:r>
-        <w:rPr>
-          <w:rFonts w:ascii="Courier New" w:hAnsi="Courier New" w:cs="Courier New"/>
-          <w:sz w:val="18"/>
-          <w:szCs w:val="28"/>
-          <w:lang w:val="id-ID"/>
-        </w:rPr>
-        <w:t xml:space="preserve">            f.write('\n')</w:t>
-      </w:r>
-    </w:p>
-    <w:p>
-      <w:pPr>
-        <w:jc w:val="both"/>
-        <w:rPr>
-          <w:rFonts w:ascii="Courier New" w:hAnsi="Courier New" w:cs="Courier New"/>
-          <w:sz w:val="18"/>
-          <w:szCs w:val="28"/>
-          <w:lang w:val="id-ID"/>
-        </w:rPr>
-      </w:pPr>
-    </w:p>
-    <w:p>
-      <w:pPr>
-        <w:jc w:val="both"/>
-        <w:rPr>
-          <w:rFonts w:ascii="Courier New" w:hAnsi="Courier New" w:cs="Courier New"/>
-          <w:sz w:val="18"/>
-          <w:szCs w:val="28"/>
-          <w:lang w:val="id-ID"/>
-        </w:rPr>
-      </w:pPr>
-    </w:p>
-    <w:p>
-      <w:pPr>
-        <w:jc w:val="both"/>
-        <w:rPr>
-          <w:rFonts w:ascii="Courier New" w:hAnsi="Courier New" w:cs="Courier New"/>
-          <w:sz w:val="18"/>
-          <w:szCs w:val="28"/>
-          <w:lang w:val="id-ID"/>
-        </w:rPr>
-      </w:pPr>
-      <w:r>
-        <w:rPr>
-          <w:rFonts w:ascii="Courier New" w:hAnsi="Courier New" w:cs="Courier New"/>
-          <w:sz w:val="18"/>
-          <w:szCs w:val="28"/>
-          <w:lang w:val="id-ID"/>
-        </w:rPr>
-        <w:t>def main():</w:t>
-      </w:r>
-    </w:p>
-    <w:p>
-      <w:pPr>
-        <w:jc w:val="both"/>
-        <w:rPr>
-          <w:rFonts w:ascii="Courier New" w:hAnsi="Courier New" w:cs="Courier New"/>
-          <w:sz w:val="18"/>
-          <w:szCs w:val="28"/>
-          <w:lang w:val="id-ID"/>
-        </w:rPr>
-      </w:pPr>
-      <w:r>
-        <w:rPr>
-          <w:rFonts w:ascii="Courier New" w:hAnsi="Courier New" w:cs="Courier New"/>
-          <w:sz w:val="18"/>
-          <w:szCs w:val="28"/>
-          <w:lang w:val="id-ID"/>
-        </w:rPr>
-        <w:t xml:space="preserve">    ''' This is a script that continuously searches for tweets</w:t>
-      </w:r>
-    </w:p>
-    <w:p>
-      <w:pPr>
-        <w:jc w:val="both"/>
-        <w:rPr>
-          <w:rFonts w:ascii="Courier New" w:hAnsi="Courier New" w:cs="Courier New"/>
-          <w:sz w:val="18"/>
-          <w:szCs w:val="28"/>
-          <w:lang w:val="id-ID"/>
-        </w:rPr>
-      </w:pPr>
-      <w:r>
-        <w:rPr>
-          <w:rFonts w:ascii="Courier New" w:hAnsi="Courier New" w:cs="Courier New"/>
-          <w:sz w:val="18"/>
-          <w:szCs w:val="28"/>
-          <w:lang w:val="id-ID"/>
-        </w:rPr>
-        <w:t xml:space="preserve">        that were created over a given number of days. The search</w:t>
-      </w:r>
-    </w:p>
-    <w:p>
-      <w:pPr>
-        <w:jc w:val="both"/>
-        <w:rPr>
-          <w:rFonts w:ascii="Courier New" w:hAnsi="Courier New" w:cs="Courier New"/>
-          <w:sz w:val="18"/>
-          <w:szCs w:val="28"/>
-          <w:lang w:val="id-ID"/>
-        </w:rPr>
-      </w:pPr>
-      <w:r>
-        <w:rPr>
-          <w:rFonts w:ascii="Courier New" w:hAnsi="Courier New" w:cs="Courier New"/>
-          <w:sz w:val="18"/>
-          <w:szCs w:val="28"/>
-          <w:lang w:val="id-ID"/>
-        </w:rPr>
-        <w:t xml:space="preserve">        dates and search phrase can be changed below. '''</w:t>
-      </w:r>
-    </w:p>
-    <w:p>
-      <w:pPr>
-        <w:jc w:val="both"/>
-        <w:rPr>
-          <w:rFonts w:ascii="Courier New" w:hAnsi="Courier New" w:cs="Courier New"/>
-          <w:sz w:val="18"/>
-          <w:szCs w:val="28"/>
-          <w:lang w:val="id-ID"/>
-        </w:rPr>
-      </w:pPr>
-    </w:p>
-    <w:p>
-      <w:pPr>
-        <w:jc w:val="both"/>
-        <w:rPr>
-          <w:rFonts w:ascii="Courier New" w:hAnsi="Courier New" w:cs="Courier New"/>
-          <w:sz w:val="18"/>
-          <w:szCs w:val="28"/>
-          <w:lang w:val="id-ID"/>
-        </w:rPr>
-      </w:pPr>
-    </w:p>
-    <w:p>
-      <w:pPr>
-        <w:jc w:val="both"/>
-        <w:rPr>
-          <w:rFonts w:ascii="Courier New" w:hAnsi="Courier New" w:cs="Courier New"/>
-          <w:sz w:val="18"/>
-          <w:szCs w:val="28"/>
-          <w:lang w:val="id-ID"/>
-        </w:rPr>
-      </w:pPr>
-    </w:p>
-    <w:p>
-      <w:pPr>
-        <w:jc w:val="both"/>
-        <w:rPr>
-          <w:rFonts w:ascii="Courier New" w:hAnsi="Courier New" w:cs="Courier New"/>
-          <w:sz w:val="18"/>
-          <w:szCs w:val="28"/>
-          <w:lang w:val="id-ID"/>
-        </w:rPr>
-      </w:pPr>
-      <w:r>
-        <w:rPr>
-          <w:rFonts w:ascii="Courier New" w:hAnsi="Courier New" w:cs="Courier New"/>
-          <w:sz w:val="18"/>
-          <w:szCs w:val="28"/>
-          <w:lang w:val="id-ID"/>
-        </w:rPr>
-        <w:t xml:space="preserve">    ''' search variables: '''</w:t>
-      </w:r>
-    </w:p>
-    <w:p>
-      <w:pPr>
-        <w:jc w:val="both"/>
-        <w:rPr>
-          <w:rFonts w:ascii="Courier New" w:hAnsi="Courier New" w:cs="Courier New"/>
-          <w:sz w:val="18"/>
-          <w:szCs w:val="28"/>
-          <w:lang w:val="id-ID"/>
-        </w:rPr>
-      </w:pPr>
-      <w:r>
-        <w:rPr>
-          <w:rFonts w:ascii="Courier New" w:hAnsi="Courier New" w:cs="Courier New"/>
-          <w:sz w:val="18"/>
-          <w:szCs w:val="28"/>
-          <w:lang w:val="id-ID"/>
-        </w:rPr>
-        <w:t xml:space="preserve">    search_phrases = ['kpuid', 'kapeu']</w:t>
-      </w:r>
-    </w:p>
-    <w:p>
-      <w:pPr>
-        <w:jc w:val="both"/>
-        <w:rPr>
-          <w:rFonts w:ascii="Courier New" w:hAnsi="Courier New" w:cs="Courier New"/>
-          <w:sz w:val="18"/>
-          <w:szCs w:val="28"/>
-          <w:lang w:val="id-ID"/>
-        </w:rPr>
-      </w:pPr>
-      <w:r>
-        <w:rPr>
-          <w:rFonts w:ascii="Courier New" w:hAnsi="Courier New" w:cs="Courier New"/>
-          <w:sz w:val="18"/>
-          <w:szCs w:val="28"/>
-          <w:lang w:val="id-ID"/>
-        </w:rPr>
-        <w:t xml:space="preserve">    time_limit = 1.5                           # runtime limit in hours</w:t>
-      </w:r>
-    </w:p>
-    <w:p>
-      <w:pPr>
-        <w:jc w:val="both"/>
-        <w:rPr>
-          <w:rFonts w:ascii="Courier New" w:hAnsi="Courier New" w:cs="Courier New"/>
-          <w:sz w:val="18"/>
-          <w:szCs w:val="28"/>
-          <w:lang w:val="id-ID"/>
-        </w:rPr>
-      </w:pPr>
-      <w:r>
-        <w:rPr>
-          <w:rFonts w:ascii="Courier New" w:hAnsi="Courier New" w:cs="Courier New"/>
-          <w:sz w:val="18"/>
-          <w:szCs w:val="28"/>
-          <w:lang w:val="id-ID"/>
-        </w:rPr>
-        <w:t xml:space="preserve">    max_tweets = 100                          # number of tweets per search (will be</w:t>
-      </w:r>
-    </w:p>
-    <w:p>
-      <w:pPr>
-        <w:jc w:val="both"/>
-        <w:rPr>
-          <w:rFonts w:ascii="Courier New" w:hAnsi="Courier New" w:cs="Courier New"/>
-          <w:sz w:val="18"/>
-          <w:szCs w:val="28"/>
-          <w:lang w:val="id-ID"/>
-        </w:rPr>
-      </w:pPr>
-      <w:r>
-        <w:rPr>
-          <w:rFonts w:ascii="Courier New" w:hAnsi="Courier New" w:cs="Courier New"/>
-          <w:sz w:val="18"/>
-          <w:szCs w:val="28"/>
-          <w:lang w:val="id-ID"/>
-        </w:rPr>
-        <w:t xml:space="preserve">                                               # iterated over) - maximum is 100</w:t>
-      </w:r>
-    </w:p>
-    <w:p>
-      <w:pPr>
-        <w:jc w:val="both"/>
-        <w:rPr>
-          <w:rFonts w:ascii="Courier New" w:hAnsi="Courier New" w:cs="Courier New"/>
-          <w:sz w:val="18"/>
-          <w:szCs w:val="28"/>
-          <w:lang w:val="id-ID"/>
-        </w:rPr>
-      </w:pPr>
-      <w:r>
-        <w:rPr>
-          <w:rFonts w:ascii="Courier New" w:hAnsi="Courier New" w:cs="Courier New"/>
-          <w:sz w:val="18"/>
-          <w:szCs w:val="28"/>
-          <w:lang w:val="id-ID"/>
-        </w:rPr>
         <w:t xml:space="preserve">    min_days_old, max_days_old = 1, 10         # search limits e.g., from 7 to 8</w:t>
       </w:r>
     </w:p>
@@ -1799,209 +1800,489 @@
           <w:szCs w:val="28"/>
           <w:lang w:val="id-ID"/>
         </w:rPr>
+        <w:t xml:space="preserve">    # loop over search items,</w:t>
+      </w:r>
+    </w:p>
+    <w:p>
+      <w:pPr>
+        <w:jc w:val="both"/>
+        <w:rPr>
+          <w:rFonts w:ascii="Courier New" w:hAnsi="Courier New" w:cs="Courier New"/>
+          <w:sz w:val="18"/>
+          <w:szCs w:val="28"/>
+          <w:lang w:val="id-ID"/>
+        </w:rPr>
+      </w:pPr>
+      <w:r>
+        <w:rPr>
+          <w:rFonts w:ascii="Courier New" w:hAnsi="Courier New" w:cs="Courier New"/>
+          <w:sz w:val="18"/>
+          <w:szCs w:val="28"/>
+          <w:lang w:val="id-ID"/>
+        </w:rPr>
+        <w:t xml:space="preserve">    # creating a new file for each</w:t>
+      </w:r>
+    </w:p>
+    <w:p>
+      <w:pPr>
+        <w:jc w:val="both"/>
+        <w:rPr>
+          <w:rFonts w:ascii="Courier New" w:hAnsi="Courier New" w:cs="Courier New"/>
+          <w:sz w:val="18"/>
+          <w:szCs w:val="28"/>
+          <w:lang w:val="id-ID"/>
+        </w:rPr>
+      </w:pPr>
+      <w:r>
+        <w:rPr>
+          <w:rFonts w:ascii="Courier New" w:hAnsi="Courier New" w:cs="Courier New"/>
+          <w:sz w:val="18"/>
+          <w:szCs w:val="28"/>
+          <w:lang w:val="id-ID"/>
+        </w:rPr>
+        <w:t xml:space="preserve">    for search_phrase in search_phrases:</w:t>
+      </w:r>
+    </w:p>
+    <w:p>
+      <w:pPr>
+        <w:jc w:val="both"/>
+        <w:rPr>
+          <w:rFonts w:ascii="Courier New" w:hAnsi="Courier New" w:cs="Courier New"/>
+          <w:sz w:val="18"/>
+          <w:szCs w:val="28"/>
+          <w:lang w:val="id-ID"/>
+        </w:rPr>
+      </w:pPr>
+    </w:p>
+    <w:p>
+      <w:pPr>
+        <w:jc w:val="both"/>
+        <w:rPr>
+          <w:rFonts w:ascii="Courier New" w:hAnsi="Courier New" w:cs="Courier New"/>
+          <w:sz w:val="18"/>
+          <w:szCs w:val="28"/>
+          <w:lang w:val="id-ID"/>
+        </w:rPr>
+      </w:pPr>
+      <w:r>
+        <w:rPr>
+          <w:rFonts w:ascii="Courier New" w:hAnsi="Courier New" w:cs="Courier New"/>
+          <w:sz w:val="18"/>
+          <w:szCs w:val="28"/>
+          <w:lang w:val="id-ID"/>
+        </w:rPr>
+        <w:t xml:space="preserve">        print('Search phrase =', search_phrase)</w:t>
+      </w:r>
+    </w:p>
+    <w:p>
+      <w:pPr>
+        <w:jc w:val="both"/>
+        <w:rPr>
+          <w:rFonts w:ascii="Courier New" w:hAnsi="Courier New" w:cs="Courier New"/>
+          <w:sz w:val="18"/>
+          <w:szCs w:val="28"/>
+          <w:lang w:val="id-ID"/>
+        </w:rPr>
+      </w:pPr>
+    </w:p>
+    <w:p>
+      <w:pPr>
+        <w:jc w:val="both"/>
+        <w:rPr>
+          <w:rFonts w:ascii="Courier New" w:hAnsi="Courier New" w:cs="Courier New"/>
+          <w:sz w:val="18"/>
+          <w:szCs w:val="28"/>
+          <w:lang w:val="id-ID"/>
+        </w:rPr>
+      </w:pPr>
+      <w:r>
+        <w:rPr>
+          <w:rFonts w:ascii="Courier New" w:hAnsi="Courier New" w:cs="Courier New"/>
+          <w:sz w:val="18"/>
+          <w:szCs w:val="28"/>
+          <w:lang w:val="id-ID"/>
+        </w:rPr>
+        <w:t xml:space="preserve">        ''' other variables '''</w:t>
+      </w:r>
+    </w:p>
+    <w:p>
+      <w:pPr>
+        <w:jc w:val="both"/>
+        <w:rPr>
+          <w:rFonts w:ascii="Courier New" w:hAnsi="Courier New" w:cs="Courier New"/>
+          <w:sz w:val="18"/>
+          <w:szCs w:val="28"/>
+          <w:lang w:val="id-ID"/>
+        </w:rPr>
+      </w:pPr>
+      <w:r>
+        <w:rPr>
+          <w:rFonts w:ascii="Courier New" w:hAnsi="Courier New" w:cs="Courier New"/>
+          <w:sz w:val="18"/>
+          <w:szCs w:val="28"/>
+          <w:lang w:val="id-ID"/>
+        </w:rPr>
+        <w:t xml:space="preserve">        name = search_phrase.split()[0]</w:t>
+      </w:r>
+    </w:p>
+    <w:p>
+      <w:pPr>
+        <w:jc w:val="both"/>
+        <w:rPr>
+          <w:rFonts w:ascii="Courier New" w:hAnsi="Courier New" w:cs="Courier New"/>
+          <w:sz w:val="18"/>
+          <w:szCs w:val="28"/>
+          <w:lang w:val="id-ID"/>
+        </w:rPr>
+      </w:pPr>
+      <w:r>
+        <w:rPr>
+          <w:rFonts w:ascii="Courier New" w:hAnsi="Courier New" w:cs="Courier New"/>
+          <w:sz w:val="18"/>
+          <w:szCs w:val="28"/>
+          <w:lang w:val="id-ID"/>
+        </w:rPr>
+        <w:t xml:space="preserve">        json_file_root = name + '/'  + name</w:t>
+      </w:r>
+    </w:p>
+    <w:p>
+      <w:pPr>
+        <w:jc w:val="both"/>
+        <w:rPr>
+          <w:rFonts w:ascii="Courier New" w:hAnsi="Courier New" w:cs="Courier New"/>
+          <w:sz w:val="18"/>
+          <w:szCs w:val="28"/>
+          <w:lang w:val="id-ID"/>
+        </w:rPr>
+      </w:pPr>
+      <w:r>
+        <w:rPr>
+          <w:rFonts w:ascii="Courier New" w:hAnsi="Courier New" w:cs="Courier New"/>
+          <w:sz w:val="18"/>
+          <w:szCs w:val="28"/>
+          <w:lang w:val="id-ID"/>
+        </w:rPr>
+        <w:t xml:space="preserve">        os.makedirs(os.path.dirname(json_file_root), exist_ok=True)</w:t>
+      </w:r>
+    </w:p>
+    <w:p>
+      <w:pPr>
+        <w:jc w:val="both"/>
+        <w:rPr>
+          <w:rFonts w:ascii="Courier New" w:hAnsi="Courier New" w:cs="Courier New"/>
+          <w:sz w:val="18"/>
+          <w:szCs w:val="28"/>
+          <w:lang w:val="id-ID"/>
+        </w:rPr>
+      </w:pPr>
+      <w:r>
+        <w:rPr>
+          <w:rFonts w:ascii="Courier New" w:hAnsi="Courier New" w:cs="Courier New"/>
+          <w:sz w:val="18"/>
+          <w:szCs w:val="28"/>
+          <w:lang w:val="id-ID"/>
+        </w:rPr>
+        <w:t xml:space="preserve">        read_IDs = False</w:t>
+      </w:r>
+    </w:p>
+    <w:p>
+      <w:pPr>
+        <w:jc w:val="both"/>
+        <w:rPr>
+          <w:rFonts w:ascii="Courier New" w:hAnsi="Courier New" w:cs="Courier New"/>
+          <w:sz w:val="18"/>
+          <w:szCs w:val="28"/>
+          <w:lang w:val="id-ID"/>
+        </w:rPr>
+      </w:pPr>
+      <w:r>
+        <w:rPr>
+          <w:rFonts w:ascii="Courier New" w:hAnsi="Courier New" w:cs="Courier New"/>
+          <w:sz w:val="18"/>
+          <w:szCs w:val="28"/>
+          <w:lang w:val="id-ID"/>
+        </w:rPr>
+        <w:t xml:space="preserve">        </w:t>
+      </w:r>
+    </w:p>
+    <w:p>
+      <w:pPr>
+        <w:jc w:val="both"/>
+        <w:rPr>
+          <w:rFonts w:ascii="Courier New" w:hAnsi="Courier New" w:cs="Courier New"/>
+          <w:sz w:val="18"/>
+          <w:szCs w:val="28"/>
+          <w:lang w:val="id-ID"/>
+        </w:rPr>
+      </w:pPr>
+      <w:r>
+        <w:rPr>
+          <w:rFonts w:ascii="Courier New" w:hAnsi="Courier New" w:cs="Courier New"/>
+          <w:sz w:val="18"/>
+          <w:szCs w:val="28"/>
+          <w:lang w:val="id-ID"/>
+        </w:rPr>
+        <w:t xml:space="preserve">        # open a file in which to store the tweets</w:t>
+      </w:r>
+    </w:p>
+    <w:p>
+      <w:pPr>
+        <w:jc w:val="both"/>
+        <w:rPr>
+          <w:rFonts w:ascii="Courier New" w:hAnsi="Courier New" w:cs="Courier New"/>
+          <w:sz w:val="18"/>
+          <w:szCs w:val="28"/>
+          <w:lang w:val="id-ID"/>
+        </w:rPr>
+      </w:pPr>
+      <w:r>
+        <w:rPr>
+          <w:rFonts w:ascii="Courier New" w:hAnsi="Courier New" w:cs="Courier New"/>
+          <w:sz w:val="18"/>
+          <w:szCs w:val="28"/>
+          <w:lang w:val="id-ID"/>
+        </w:rPr>
+        <w:t xml:space="preserve">        if max_days_old - min_days_old == 1:</w:t>
+      </w:r>
+    </w:p>
+    <w:p>
+      <w:pPr>
+        <w:jc w:val="both"/>
+        <w:rPr>
+          <w:rFonts w:ascii="Courier New" w:hAnsi="Courier New" w:cs="Courier New"/>
+          <w:sz w:val="18"/>
+          <w:szCs w:val="28"/>
+          <w:lang w:val="id-ID"/>
+        </w:rPr>
+      </w:pPr>
+      <w:r>
+        <w:rPr>
+          <w:rFonts w:ascii="Courier New" w:hAnsi="Courier New" w:cs="Courier New"/>
+          <w:sz w:val="18"/>
+          <w:szCs w:val="28"/>
+          <w:lang w:val="id-ID"/>
+        </w:rPr>
+        <w:t xml:space="preserve">            d = dt.datetime.now() - dt.timedelta(days=min_days_old)</w:t>
+      </w:r>
+    </w:p>
+    <w:p>
+      <w:pPr>
+        <w:jc w:val="both"/>
+        <w:rPr>
+          <w:rFonts w:ascii="Courier New" w:hAnsi="Courier New" w:cs="Courier New"/>
+          <w:sz w:val="18"/>
+          <w:szCs w:val="28"/>
+          <w:lang w:val="id-ID"/>
+        </w:rPr>
+      </w:pPr>
+      <w:r>
+        <w:rPr>
+          <w:rFonts w:ascii="Courier New" w:hAnsi="Courier New" w:cs="Courier New"/>
+          <w:sz w:val="18"/>
+          <w:szCs w:val="28"/>
+          <w:lang w:val="id-ID"/>
+        </w:rPr>
+        <w:t xml:space="preserve">            day = '{0}-{1:0&gt;2}-{2:0&gt;2}'.format(d.year, d.month, d.day)</w:t>
+      </w:r>
+    </w:p>
+    <w:p>
+      <w:pPr>
+        <w:jc w:val="both"/>
+        <w:rPr>
+          <w:rFonts w:ascii="Courier New" w:hAnsi="Courier New" w:cs="Courier New"/>
+          <w:sz w:val="18"/>
+          <w:szCs w:val="28"/>
+          <w:lang w:val="id-ID"/>
+        </w:rPr>
+      </w:pPr>
+      <w:r>
+        <w:rPr>
+          <w:rFonts w:ascii="Courier New" w:hAnsi="Courier New" w:cs="Courier New"/>
+          <w:sz w:val="18"/>
+          <w:szCs w:val="28"/>
+          <w:lang w:val="id-ID"/>
+        </w:rPr>
+        <w:t xml:space="preserve">        else:</w:t>
+      </w:r>
+    </w:p>
+    <w:p>
+      <w:pPr>
+        <w:jc w:val="both"/>
+        <w:rPr>
+          <w:rFonts w:ascii="Courier New" w:hAnsi="Courier New" w:cs="Courier New"/>
+          <w:sz w:val="18"/>
+          <w:szCs w:val="28"/>
+          <w:lang w:val="id-ID"/>
+        </w:rPr>
+      </w:pPr>
+      <w:r>
+        <w:rPr>
+          <w:rFonts w:ascii="Courier New" w:hAnsi="Courier New" w:cs="Courier New"/>
+          <w:sz w:val="18"/>
+          <w:szCs w:val="28"/>
+          <w:lang w:val="id-ID"/>
+        </w:rPr>
+        <w:t xml:space="preserve">            d1 = dt.datetime.now() - dt.timedelta(days=max_days_old-1)</w:t>
+      </w:r>
+    </w:p>
+    <w:p>
+      <w:pPr>
+        <w:jc w:val="both"/>
+        <w:rPr>
+          <w:rFonts w:ascii="Courier New" w:hAnsi="Courier New" w:cs="Courier New"/>
+          <w:sz w:val="18"/>
+          <w:szCs w:val="28"/>
+          <w:lang w:val="id-ID"/>
+        </w:rPr>
+      </w:pPr>
+      <w:r>
+        <w:rPr>
+          <w:rFonts w:ascii="Courier New" w:hAnsi="Courier New" w:cs="Courier New"/>
+          <w:sz w:val="18"/>
+          <w:szCs w:val="28"/>
+          <w:lang w:val="id-ID"/>
+        </w:rPr>
+        <w:t xml:space="preserve">            d2 = dt.datetime.now() - dt.timedelta(days=min_days_old)</w:t>
+      </w:r>
+    </w:p>
+    <w:p>
+      <w:pPr>
+        <w:jc w:val="both"/>
+        <w:rPr>
+          <w:rFonts w:ascii="Courier New" w:hAnsi="Courier New" w:cs="Courier New"/>
+          <w:sz w:val="18"/>
+          <w:szCs w:val="28"/>
+          <w:lang w:val="id-ID"/>
+        </w:rPr>
+      </w:pPr>
+      <w:r>
+        <w:rPr>
+          <w:rFonts w:ascii="Courier New" w:hAnsi="Courier New" w:cs="Courier New"/>
+          <w:sz w:val="18"/>
+          <w:szCs w:val="28"/>
+          <w:lang w:val="id-ID"/>
+        </w:rPr>
+        <w:t xml:space="preserve">            day = '{0}-{1:0&gt;2}-{2:0&gt;2}_to_{3}-{4:0&gt;2}-{5:0&gt;2}'.format(</w:t>
+      </w:r>
+    </w:p>
+    <w:p>
+      <w:pPr>
+        <w:jc w:val="both"/>
+        <w:rPr>
+          <w:rFonts w:ascii="Courier New" w:hAnsi="Courier New" w:cs="Courier New"/>
+          <w:sz w:val="18"/>
+          <w:szCs w:val="28"/>
+          <w:lang w:val="id-ID"/>
+        </w:rPr>
+      </w:pPr>
+      <w:r>
+        <w:rPr>
+          <w:rFonts w:ascii="Courier New" w:hAnsi="Courier New" w:cs="Courier New"/>
+          <w:sz w:val="18"/>
+          <w:szCs w:val="28"/>
+          <w:lang w:val="id-ID"/>
+        </w:rPr>
+        <w:t xml:space="preserve">                  d1.year, d1.month, d1.day, d2.year, d2.month, d2.day)</w:t>
+      </w:r>
+    </w:p>
+    <w:p>
+      <w:pPr>
+        <w:jc w:val="both"/>
+        <w:rPr>
+          <w:rFonts w:ascii="Courier New" w:hAnsi="Courier New" w:cs="Courier New"/>
+          <w:sz w:val="18"/>
+          <w:szCs w:val="28"/>
+          <w:lang w:val="id-ID"/>
+        </w:rPr>
+      </w:pPr>
+      <w:r>
+        <w:rPr>
+          <w:rFonts w:ascii="Courier New" w:hAnsi="Courier New" w:cs="Courier New"/>
+          <w:sz w:val="18"/>
+          <w:szCs w:val="28"/>
+          <w:lang w:val="id-ID"/>
+        </w:rPr>
+        <w:t xml:space="preserve">        json_file = json_file_root + '_' + day + '.json'</w:t>
+      </w:r>
+    </w:p>
+    <w:p>
+      <w:pPr>
+        <w:jc w:val="both"/>
+        <w:rPr>
+          <w:rFonts w:ascii="Courier New" w:hAnsi="Courier New" w:cs="Courier New"/>
+          <w:sz w:val="18"/>
+          <w:szCs w:val="28"/>
+          <w:lang w:val="id-ID"/>
+        </w:rPr>
+      </w:pPr>
+      <w:r>
+        <w:rPr>
+          <w:rFonts w:ascii="Courier New" w:hAnsi="Courier New" w:cs="Courier New"/>
+          <w:sz w:val="18"/>
+          <w:szCs w:val="28"/>
+          <w:lang w:val="id-ID"/>
+        </w:rPr>
+        <w:t xml:space="preserve">        if os.path.isfile(json_file):</w:t>
+      </w:r>
+    </w:p>
+    <w:p>
+      <w:pPr>
+        <w:jc w:val="both"/>
+        <w:rPr>
+          <w:rFonts w:ascii="Courier New" w:hAnsi="Courier New" w:cs="Courier New"/>
+          <w:sz w:val="18"/>
+          <w:szCs w:val="28"/>
+          <w:lang w:val="id-ID"/>
+        </w:rPr>
+      </w:pPr>
+      <w:r>
+        <w:rPr>
+          <w:rFonts w:ascii="Courier New" w:hAnsi="Courier New" w:cs="Courier New"/>
+          <w:sz w:val="18"/>
+          <w:szCs w:val="28"/>
+          <w:lang w:val="id-ID"/>
+        </w:rPr>
+        <w:t xml:space="preserve">            print('Appending tweets to file named: ',json_file)</w:t>
+      </w:r>
+    </w:p>
+    <w:p>
+      <w:pPr>
+        <w:jc w:val="both"/>
+        <w:rPr>
+          <w:rFonts w:ascii="Courier New" w:hAnsi="Courier New" w:cs="Courier New"/>
+          <w:sz w:val="18"/>
+          <w:szCs w:val="28"/>
+          <w:lang w:val="id-ID"/>
+        </w:rPr>
+      </w:pPr>
+      <w:r>
+        <w:rPr>
+          <w:rFonts w:ascii="Courier New" w:hAnsi="Courier New" w:cs="Courier New"/>
+          <w:sz w:val="18"/>
+          <w:szCs w:val="28"/>
+          <w:lang w:val="id-ID"/>
+        </w:rPr>
+        <w:t xml:space="preserve">            read_IDs = True</w:t>
+      </w:r>
+    </w:p>
+    <w:p>
+      <w:pPr>
+        <w:jc w:val="both"/>
+        <w:rPr>
+          <w:rFonts w:ascii="Courier New" w:hAnsi="Courier New" w:cs="Courier New"/>
+          <w:sz w:val="18"/>
+          <w:szCs w:val="28"/>
+          <w:lang w:val="id-ID"/>
+        </w:rPr>
+      </w:pPr>
+      <w:r>
+        <w:rPr>
+          <w:rFonts w:ascii="Courier New" w:hAnsi="Courier New" w:cs="Courier New"/>
+          <w:sz w:val="18"/>
+          <w:szCs w:val="28"/>
+          <w:lang w:val="id-ID"/>
+        </w:rPr>
         <w:lastRenderedPageBreak/>
-        <w:t xml:space="preserve">    # loop over search items,</w:t>
-      </w:r>
-    </w:p>
-    <w:p>
-      <w:pPr>
-        <w:jc w:val="both"/>
-        <w:rPr>
-          <w:rFonts w:ascii="Courier New" w:hAnsi="Courier New" w:cs="Courier New"/>
-          <w:sz w:val="18"/>
-          <w:szCs w:val="28"/>
-          <w:lang w:val="id-ID"/>
-        </w:rPr>
-      </w:pPr>
-      <w:r>
-        <w:rPr>
-          <w:rFonts w:ascii="Courier New" w:hAnsi="Courier New" w:cs="Courier New"/>
-          <w:sz w:val="18"/>
-          <w:szCs w:val="28"/>
-          <w:lang w:val="id-ID"/>
-        </w:rPr>
-        <w:t xml:space="preserve">    # creating a new file for each</w:t>
-      </w:r>
-    </w:p>
-    <w:p>
-      <w:pPr>
-        <w:jc w:val="both"/>
-        <w:rPr>
-          <w:rFonts w:ascii="Courier New" w:hAnsi="Courier New" w:cs="Courier New"/>
-          <w:sz w:val="18"/>
-          <w:szCs w:val="28"/>
-          <w:lang w:val="id-ID"/>
-        </w:rPr>
-      </w:pPr>
-      <w:r>
-        <w:rPr>
-          <w:rFonts w:ascii="Courier New" w:hAnsi="Courier New" w:cs="Courier New"/>
-          <w:sz w:val="18"/>
-          <w:szCs w:val="28"/>
-          <w:lang w:val="id-ID"/>
-        </w:rPr>
-        <w:t xml:space="preserve">    for search_phrase in search_phrases:</w:t>
-      </w:r>
-    </w:p>
-    <w:p>
-      <w:pPr>
-        <w:jc w:val="both"/>
-        <w:rPr>
-          <w:rFonts w:ascii="Courier New" w:hAnsi="Courier New" w:cs="Courier New"/>
-          <w:sz w:val="18"/>
-          <w:szCs w:val="28"/>
-          <w:lang w:val="id-ID"/>
-        </w:rPr>
-      </w:pPr>
-    </w:p>
-    <w:p>
-      <w:pPr>
-        <w:jc w:val="both"/>
-        <w:rPr>
-          <w:rFonts w:ascii="Courier New" w:hAnsi="Courier New" w:cs="Courier New"/>
-          <w:sz w:val="18"/>
-          <w:szCs w:val="28"/>
-          <w:lang w:val="id-ID"/>
-        </w:rPr>
-      </w:pPr>
-      <w:r>
-        <w:rPr>
-          <w:rFonts w:ascii="Courier New" w:hAnsi="Courier New" w:cs="Courier New"/>
-          <w:sz w:val="18"/>
-          <w:szCs w:val="28"/>
-          <w:lang w:val="id-ID"/>
-        </w:rPr>
-        <w:t xml:space="preserve">        print('Search phrase =', search_phrase)</w:t>
-      </w:r>
-    </w:p>
-    <w:p>
-      <w:pPr>
-        <w:jc w:val="both"/>
-        <w:rPr>
-          <w:rFonts w:ascii="Courier New" w:hAnsi="Courier New" w:cs="Courier New"/>
-          <w:sz w:val="18"/>
-          <w:szCs w:val="28"/>
-          <w:lang w:val="id-ID"/>
-        </w:rPr>
-      </w:pPr>
-    </w:p>
-    <w:p>
-      <w:pPr>
-        <w:jc w:val="both"/>
-        <w:rPr>
-          <w:rFonts w:ascii="Courier New" w:hAnsi="Courier New" w:cs="Courier New"/>
-          <w:sz w:val="18"/>
-          <w:szCs w:val="28"/>
-          <w:lang w:val="id-ID"/>
-        </w:rPr>
-      </w:pPr>
-      <w:r>
-        <w:rPr>
-          <w:rFonts w:ascii="Courier New" w:hAnsi="Courier New" w:cs="Courier New"/>
-          <w:sz w:val="18"/>
-          <w:szCs w:val="28"/>
-          <w:lang w:val="id-ID"/>
-        </w:rPr>
-        <w:t xml:space="preserve">        ''' other variables '''</w:t>
-      </w:r>
-    </w:p>
-    <w:p>
-      <w:pPr>
-        <w:jc w:val="both"/>
-        <w:rPr>
-          <w:rFonts w:ascii="Courier New" w:hAnsi="Courier New" w:cs="Courier New"/>
-          <w:sz w:val="18"/>
-          <w:szCs w:val="28"/>
-          <w:lang w:val="id-ID"/>
-        </w:rPr>
-      </w:pPr>
-      <w:r>
-        <w:rPr>
-          <w:rFonts w:ascii="Courier New" w:hAnsi="Courier New" w:cs="Courier New"/>
-          <w:sz w:val="18"/>
-          <w:szCs w:val="28"/>
-          <w:lang w:val="id-ID"/>
-        </w:rPr>
-        <w:t xml:space="preserve">        name = search_phrase.split()[0]</w:t>
-      </w:r>
-    </w:p>
-    <w:p>
-      <w:pPr>
-        <w:jc w:val="both"/>
-        <w:rPr>
-          <w:rFonts w:ascii="Courier New" w:hAnsi="Courier New" w:cs="Courier New"/>
-          <w:sz w:val="18"/>
-          <w:szCs w:val="28"/>
-          <w:lang w:val="id-ID"/>
-        </w:rPr>
-      </w:pPr>
-      <w:r>
-        <w:rPr>
-          <w:rFonts w:ascii="Courier New" w:hAnsi="Courier New" w:cs="Courier New"/>
-          <w:sz w:val="18"/>
-          <w:szCs w:val="28"/>
-          <w:lang w:val="id-ID"/>
-        </w:rPr>
-        <w:t xml:space="preserve">        json_file_root = name + '/'  + name</w:t>
-      </w:r>
-    </w:p>
-    <w:p>
-      <w:pPr>
-        <w:jc w:val="both"/>
-        <w:rPr>
-          <w:rFonts w:ascii="Courier New" w:hAnsi="Courier New" w:cs="Courier New"/>
-          <w:sz w:val="18"/>
-          <w:szCs w:val="28"/>
-          <w:lang w:val="id-ID"/>
-        </w:rPr>
-      </w:pPr>
-      <w:r>
-        <w:rPr>
-          <w:rFonts w:ascii="Courier New" w:hAnsi="Courier New" w:cs="Courier New"/>
-          <w:sz w:val="18"/>
-          <w:szCs w:val="28"/>
-          <w:lang w:val="id-ID"/>
-        </w:rPr>
-        <w:t xml:space="preserve">        os.makedirs(os.path.dirname(json_file_root), exist_ok=True)</w:t>
-      </w:r>
-    </w:p>
-    <w:p>
-      <w:pPr>
-        <w:jc w:val="both"/>
-        <w:rPr>
-          <w:rFonts w:ascii="Courier New" w:hAnsi="Courier New" w:cs="Courier New"/>
-          <w:sz w:val="18"/>
-          <w:szCs w:val="28"/>
-          <w:lang w:val="id-ID"/>
-        </w:rPr>
-      </w:pPr>
-      <w:r>
-        <w:rPr>
-          <w:rFonts w:ascii="Courier New" w:hAnsi="Courier New" w:cs="Courier New"/>
-          <w:sz w:val="18"/>
-          <w:szCs w:val="28"/>
-          <w:lang w:val="id-ID"/>
-        </w:rPr>
-        <w:t xml:space="preserve">        read_IDs = False</w:t>
-      </w:r>
-    </w:p>
-    <w:p>
-      <w:pPr>
-        <w:jc w:val="both"/>
-        <w:rPr>
-          <w:rFonts w:ascii="Courier New" w:hAnsi="Courier New" w:cs="Courier New"/>
-          <w:sz w:val="18"/>
-          <w:szCs w:val="28"/>
-          <w:lang w:val="id-ID"/>
-        </w:rPr>
-      </w:pPr>
-      <w:r>
-        <w:rPr>
-          <w:rFonts w:ascii="Courier New" w:hAnsi="Courier New" w:cs="Courier New"/>
-          <w:sz w:val="18"/>
-          <w:szCs w:val="28"/>
-          <w:lang w:val="id-ID"/>
-        </w:rPr>
         <w:t xml:space="preserve">        </w:t>
       </w:r>
     </w:p>
@@ -2022,67 +2303,187 @@
           <w:szCs w:val="28"/>
           <w:lang w:val="id-ID"/>
         </w:rPr>
-        <w:t xml:space="preserve">        # open a file in which to store the tweets</w:t>
-      </w:r>
-    </w:p>
-    <w:p>
-      <w:pPr>
-        <w:jc w:val="both"/>
-        <w:rPr>
-          <w:rFonts w:ascii="Courier New" w:hAnsi="Courier New" w:cs="Courier New"/>
-          <w:sz w:val="18"/>
-          <w:szCs w:val="28"/>
-          <w:lang w:val="id-ID"/>
-        </w:rPr>
-      </w:pPr>
-      <w:r>
-        <w:rPr>
-          <w:rFonts w:ascii="Courier New" w:hAnsi="Courier New" w:cs="Courier New"/>
-          <w:sz w:val="18"/>
-          <w:szCs w:val="28"/>
-          <w:lang w:val="id-ID"/>
-        </w:rPr>
-        <w:t xml:space="preserve">        if max_days_old - min_days_old == 1:</w:t>
-      </w:r>
-    </w:p>
-    <w:p>
-      <w:pPr>
-        <w:jc w:val="both"/>
-        <w:rPr>
-          <w:rFonts w:ascii="Courier New" w:hAnsi="Courier New" w:cs="Courier New"/>
-          <w:sz w:val="18"/>
-          <w:szCs w:val="28"/>
-          <w:lang w:val="id-ID"/>
-        </w:rPr>
-      </w:pPr>
-      <w:r>
-        <w:rPr>
-          <w:rFonts w:ascii="Courier New" w:hAnsi="Courier New" w:cs="Courier New"/>
-          <w:sz w:val="18"/>
-          <w:szCs w:val="28"/>
-          <w:lang w:val="id-ID"/>
-        </w:rPr>
-        <w:t xml:space="preserve">            d = dt.datetime.now() - dt.timedelta(days=min_days_old)</w:t>
-      </w:r>
-    </w:p>
-    <w:p>
-      <w:pPr>
-        <w:jc w:val="both"/>
-        <w:rPr>
-          <w:rFonts w:ascii="Courier New" w:hAnsi="Courier New" w:cs="Courier New"/>
-          <w:sz w:val="18"/>
-          <w:szCs w:val="28"/>
-          <w:lang w:val="id-ID"/>
-        </w:rPr>
-      </w:pPr>
-      <w:r>
-        <w:rPr>
-          <w:rFonts w:ascii="Courier New" w:hAnsi="Courier New" w:cs="Courier New"/>
-          <w:sz w:val="18"/>
-          <w:szCs w:val="28"/>
-          <w:lang w:val="id-ID"/>
-        </w:rPr>
-        <w:t xml:space="preserve">            day = '{0}-{1:0&gt;2}-{2:0&gt;2}'.format(d.year, d.month, d.day)</w:t>
+        <w:t xml:space="preserve">        # authorize and load the twitter API</w:t>
+      </w:r>
+    </w:p>
+    <w:p>
+      <w:pPr>
+        <w:jc w:val="both"/>
+        <w:rPr>
+          <w:rFonts w:ascii="Courier New" w:hAnsi="Courier New" w:cs="Courier New"/>
+          <w:sz w:val="18"/>
+          <w:szCs w:val="28"/>
+          <w:lang w:val="id-ID"/>
+        </w:rPr>
+      </w:pPr>
+      <w:r>
+        <w:rPr>
+          <w:rFonts w:ascii="Courier New" w:hAnsi="Courier New" w:cs="Courier New"/>
+          <w:sz w:val="18"/>
+          <w:szCs w:val="28"/>
+          <w:lang w:val="id-ID"/>
+        </w:rPr>
+        <w:t xml:space="preserve">        api = load_api()</w:t>
+      </w:r>
+    </w:p>
+    <w:p>
+      <w:pPr>
+        <w:jc w:val="both"/>
+        <w:rPr>
+          <w:rFonts w:ascii="Courier New" w:hAnsi="Courier New" w:cs="Courier New"/>
+          <w:sz w:val="18"/>
+          <w:szCs w:val="28"/>
+          <w:lang w:val="id-ID"/>
+        </w:rPr>
+      </w:pPr>
+      <w:r>
+        <w:rPr>
+          <w:rFonts w:ascii="Courier New" w:hAnsi="Courier New" w:cs="Courier New"/>
+          <w:sz w:val="18"/>
+          <w:szCs w:val="28"/>
+          <w:lang w:val="id-ID"/>
+        </w:rPr>
+        <w:t xml:space="preserve">        </w:t>
+      </w:r>
+    </w:p>
+    <w:p>
+      <w:pPr>
+        <w:jc w:val="both"/>
+        <w:rPr>
+          <w:rFonts w:ascii="Courier New" w:hAnsi="Courier New" w:cs="Courier New"/>
+          <w:sz w:val="18"/>
+          <w:szCs w:val="28"/>
+          <w:lang w:val="id-ID"/>
+        </w:rPr>
+      </w:pPr>
+      <w:r>
+        <w:rPr>
+          <w:rFonts w:ascii="Courier New" w:hAnsi="Courier New" w:cs="Courier New"/>
+          <w:sz w:val="18"/>
+          <w:szCs w:val="28"/>
+          <w:lang w:val="id-ID"/>
+        </w:rPr>
+        <w:t xml:space="preserve">        # set the 'starting point' ID for tweet collection</w:t>
+      </w:r>
+    </w:p>
+    <w:p>
+      <w:pPr>
+        <w:jc w:val="both"/>
+        <w:rPr>
+          <w:rFonts w:ascii="Courier New" w:hAnsi="Courier New" w:cs="Courier New"/>
+          <w:sz w:val="18"/>
+          <w:szCs w:val="28"/>
+          <w:lang w:val="id-ID"/>
+        </w:rPr>
+      </w:pPr>
+      <w:r>
+        <w:rPr>
+          <w:rFonts w:ascii="Courier New" w:hAnsi="Courier New" w:cs="Courier New"/>
+          <w:sz w:val="18"/>
+          <w:szCs w:val="28"/>
+          <w:lang w:val="id-ID"/>
+        </w:rPr>
+        <w:t xml:space="preserve">        if read_IDs:</w:t>
+      </w:r>
+    </w:p>
+    <w:p>
+      <w:pPr>
+        <w:jc w:val="both"/>
+        <w:rPr>
+          <w:rFonts w:ascii="Courier New" w:hAnsi="Courier New" w:cs="Courier New"/>
+          <w:sz w:val="18"/>
+          <w:szCs w:val="28"/>
+          <w:lang w:val="id-ID"/>
+        </w:rPr>
+      </w:pPr>
+      <w:r>
+        <w:rPr>
+          <w:rFonts w:ascii="Courier New" w:hAnsi="Courier New" w:cs="Courier New"/>
+          <w:sz w:val="18"/>
+          <w:szCs w:val="28"/>
+          <w:lang w:val="id-ID"/>
+        </w:rPr>
+        <w:t xml:space="preserve">            # open the json file and get the latest tweet ID</w:t>
+      </w:r>
+    </w:p>
+    <w:p>
+      <w:pPr>
+        <w:jc w:val="both"/>
+        <w:rPr>
+          <w:rFonts w:ascii="Courier New" w:hAnsi="Courier New" w:cs="Courier New"/>
+          <w:sz w:val="18"/>
+          <w:szCs w:val="28"/>
+          <w:lang w:val="id-ID"/>
+        </w:rPr>
+      </w:pPr>
+      <w:r>
+        <w:rPr>
+          <w:rFonts w:ascii="Courier New" w:hAnsi="Courier New" w:cs="Courier New"/>
+          <w:sz w:val="18"/>
+          <w:szCs w:val="28"/>
+          <w:lang w:val="id-ID"/>
+        </w:rPr>
+        <w:t xml:space="preserve">            with open(json_file, 'r') as f:</w:t>
+      </w:r>
+    </w:p>
+    <w:p>
+      <w:pPr>
+        <w:jc w:val="both"/>
+        <w:rPr>
+          <w:rFonts w:ascii="Courier New" w:hAnsi="Courier New" w:cs="Courier New"/>
+          <w:sz w:val="18"/>
+          <w:szCs w:val="28"/>
+          <w:lang w:val="id-ID"/>
+        </w:rPr>
+      </w:pPr>
+      <w:r>
+        <w:rPr>
+          <w:rFonts w:ascii="Courier New" w:hAnsi="Courier New" w:cs="Courier New"/>
+          <w:sz w:val="18"/>
+          <w:szCs w:val="28"/>
+          <w:lang w:val="id-ID"/>
+        </w:rPr>
+        <w:t xml:space="preserve">                lines = f.readlines()</w:t>
+      </w:r>
+    </w:p>
+    <w:p>
+      <w:pPr>
+        <w:jc w:val="both"/>
+        <w:rPr>
+          <w:rFonts w:ascii="Courier New" w:hAnsi="Courier New" w:cs="Courier New"/>
+          <w:sz w:val="18"/>
+          <w:szCs w:val="28"/>
+          <w:lang w:val="id-ID"/>
+        </w:rPr>
+      </w:pPr>
+      <w:r>
+        <w:rPr>
+          <w:rFonts w:ascii="Courier New" w:hAnsi="Courier New" w:cs="Courier New"/>
+          <w:sz w:val="18"/>
+          <w:szCs w:val="28"/>
+          <w:lang w:val="id-ID"/>
+        </w:rPr>
+        <w:t xml:space="preserve">                max_id = json.loads(lines[-1])['id']</w:t>
+      </w:r>
+    </w:p>
+    <w:p>
+      <w:pPr>
+        <w:jc w:val="both"/>
+        <w:rPr>
+          <w:rFonts w:ascii="Courier New" w:hAnsi="Courier New" w:cs="Courier New"/>
+          <w:sz w:val="18"/>
+          <w:szCs w:val="28"/>
+          <w:lang w:val="id-ID"/>
+        </w:rPr>
+      </w:pPr>
+      <w:r>
+        <w:rPr>
+          <w:rFonts w:ascii="Courier New" w:hAnsi="Courier New" w:cs="Courier New"/>
+          <w:sz w:val="18"/>
+          <w:szCs w:val="28"/>
+          <w:lang w:val="id-ID"/>
+        </w:rPr>
+        <w:t xml:space="preserve">                print('Searching from the bottom ID in file')</w:t>
       </w:r>
     </w:p>
     <w:p>
@@ -2122,147 +2523,167 @@
           <w:szCs w:val="28"/>
           <w:lang w:val="id-ID"/>
         </w:rPr>
-        <w:t xml:space="preserve">            d1 = dt.datetime.now() - dt.timedelta(days=max_days_old-1)</w:t>
-      </w:r>
-    </w:p>
-    <w:p>
-      <w:pPr>
-        <w:jc w:val="both"/>
-        <w:rPr>
-          <w:rFonts w:ascii="Courier New" w:hAnsi="Courier New" w:cs="Courier New"/>
-          <w:sz w:val="18"/>
-          <w:szCs w:val="28"/>
-          <w:lang w:val="id-ID"/>
-        </w:rPr>
-      </w:pPr>
-      <w:r>
-        <w:rPr>
-          <w:rFonts w:ascii="Courier New" w:hAnsi="Courier New" w:cs="Courier New"/>
-          <w:sz w:val="18"/>
-          <w:szCs w:val="28"/>
-          <w:lang w:val="id-ID"/>
-        </w:rPr>
-        <w:t xml:space="preserve">            d2 = dt.datetime.now() - dt.timedelta(days=min_days_old)</w:t>
-      </w:r>
-    </w:p>
-    <w:p>
-      <w:pPr>
-        <w:jc w:val="both"/>
-        <w:rPr>
-          <w:rFonts w:ascii="Courier New" w:hAnsi="Courier New" w:cs="Courier New"/>
-          <w:sz w:val="18"/>
-          <w:szCs w:val="28"/>
-          <w:lang w:val="id-ID"/>
-        </w:rPr>
-      </w:pPr>
-      <w:r>
-        <w:rPr>
-          <w:rFonts w:ascii="Courier New" w:hAnsi="Courier New" w:cs="Courier New"/>
-          <w:sz w:val="18"/>
-          <w:szCs w:val="28"/>
-          <w:lang w:val="id-ID"/>
-        </w:rPr>
-        <w:t xml:space="preserve">            day = '{0}-{1:0&gt;2}-{2:0&gt;2}_to_{3}-{4:0&gt;2}-{5:0&gt;2}'.format(</w:t>
-      </w:r>
-    </w:p>
-    <w:p>
-      <w:pPr>
-        <w:jc w:val="both"/>
-        <w:rPr>
-          <w:rFonts w:ascii="Courier New" w:hAnsi="Courier New" w:cs="Courier New"/>
-          <w:sz w:val="18"/>
-          <w:szCs w:val="28"/>
-          <w:lang w:val="id-ID"/>
-        </w:rPr>
-      </w:pPr>
-      <w:r>
-        <w:rPr>
-          <w:rFonts w:ascii="Courier New" w:hAnsi="Courier New" w:cs="Courier New"/>
-          <w:sz w:val="18"/>
-          <w:szCs w:val="28"/>
-          <w:lang w:val="id-ID"/>
-        </w:rPr>
-        <w:t xml:space="preserve">                  d1.year, d1.month, d1.day, d2.year, d2.month, d2.day)</w:t>
-      </w:r>
-    </w:p>
-    <w:p>
-      <w:pPr>
-        <w:jc w:val="both"/>
-        <w:rPr>
-          <w:rFonts w:ascii="Courier New" w:hAnsi="Courier New" w:cs="Courier New"/>
-          <w:sz w:val="18"/>
-          <w:szCs w:val="28"/>
-          <w:lang w:val="id-ID"/>
-        </w:rPr>
-      </w:pPr>
-      <w:r>
-        <w:rPr>
-          <w:rFonts w:ascii="Courier New" w:hAnsi="Courier New" w:cs="Courier New"/>
-          <w:sz w:val="18"/>
-          <w:szCs w:val="28"/>
-          <w:lang w:val="id-ID"/>
-        </w:rPr>
-        <w:t xml:space="preserve">        json_file = json_file_root + '_' + day + '.json'</w:t>
-      </w:r>
-    </w:p>
-    <w:p>
-      <w:pPr>
-        <w:jc w:val="both"/>
-        <w:rPr>
-          <w:rFonts w:ascii="Courier New" w:hAnsi="Courier New" w:cs="Courier New"/>
-          <w:sz w:val="18"/>
-          <w:szCs w:val="28"/>
-          <w:lang w:val="id-ID"/>
-        </w:rPr>
-      </w:pPr>
-      <w:r>
-        <w:rPr>
-          <w:rFonts w:ascii="Courier New" w:hAnsi="Courier New" w:cs="Courier New"/>
-          <w:sz w:val="18"/>
-          <w:szCs w:val="28"/>
-          <w:lang w:val="id-ID"/>
-        </w:rPr>
-        <w:t xml:space="preserve">        if os.path.isfile(json_file):</w:t>
-      </w:r>
-    </w:p>
-    <w:p>
-      <w:pPr>
-        <w:jc w:val="both"/>
-        <w:rPr>
-          <w:rFonts w:ascii="Courier New" w:hAnsi="Courier New" w:cs="Courier New"/>
-          <w:sz w:val="18"/>
-          <w:szCs w:val="28"/>
-          <w:lang w:val="id-ID"/>
-        </w:rPr>
-      </w:pPr>
-      <w:r>
-        <w:rPr>
-          <w:rFonts w:ascii="Courier New" w:hAnsi="Courier New" w:cs="Courier New"/>
-          <w:sz w:val="18"/>
-          <w:szCs w:val="28"/>
-          <w:lang w:val="id-ID"/>
-        </w:rPr>
-        <w:t xml:space="preserve">            print('Appending tweets to file named: ',json_file)</w:t>
-      </w:r>
-    </w:p>
-    <w:p>
-      <w:pPr>
-        <w:jc w:val="both"/>
-        <w:rPr>
-          <w:rFonts w:ascii="Courier New" w:hAnsi="Courier New" w:cs="Courier New"/>
-          <w:sz w:val="18"/>
-          <w:szCs w:val="28"/>
-          <w:lang w:val="id-ID"/>
-        </w:rPr>
-      </w:pPr>
-      <w:r>
-        <w:rPr>
-          <w:rFonts w:ascii="Courier New" w:hAnsi="Courier New" w:cs="Courier New"/>
-          <w:sz w:val="18"/>
-          <w:szCs w:val="28"/>
-          <w:lang w:val="id-ID"/>
-        </w:rPr>
-        <w:t xml:space="preserve">            read_IDs = True</w:t>
+        <w:t xml:space="preserve">            # get the ID of a tweet that is min_days_old</w:t>
+      </w:r>
+    </w:p>
+    <w:p>
+      <w:pPr>
+        <w:jc w:val="both"/>
+        <w:rPr>
+          <w:rFonts w:ascii="Courier New" w:hAnsi="Courier New" w:cs="Courier New"/>
+          <w:sz w:val="18"/>
+          <w:szCs w:val="28"/>
+          <w:lang w:val="id-ID"/>
+        </w:rPr>
+      </w:pPr>
+      <w:r>
+        <w:rPr>
+          <w:rFonts w:ascii="Courier New" w:hAnsi="Courier New" w:cs="Courier New"/>
+          <w:sz w:val="18"/>
+          <w:szCs w:val="28"/>
+          <w:lang w:val="id-ID"/>
+        </w:rPr>
+        <w:t xml:space="preserve">            if min_days_old == 0:</w:t>
+      </w:r>
+    </w:p>
+    <w:p>
+      <w:pPr>
+        <w:jc w:val="both"/>
+        <w:rPr>
+          <w:rFonts w:ascii="Courier New" w:hAnsi="Courier New" w:cs="Courier New"/>
+          <w:sz w:val="18"/>
+          <w:szCs w:val="28"/>
+          <w:lang w:val="id-ID"/>
+        </w:rPr>
+      </w:pPr>
+      <w:r>
+        <w:rPr>
+          <w:rFonts w:ascii="Courier New" w:hAnsi="Courier New" w:cs="Courier New"/>
+          <w:sz w:val="18"/>
+          <w:szCs w:val="28"/>
+          <w:lang w:val="id-ID"/>
+        </w:rPr>
+        <w:t xml:space="preserve">                max_id = -1</w:t>
+      </w:r>
+    </w:p>
+    <w:p>
+      <w:pPr>
+        <w:jc w:val="both"/>
+        <w:rPr>
+          <w:rFonts w:ascii="Courier New" w:hAnsi="Courier New" w:cs="Courier New"/>
+          <w:sz w:val="18"/>
+          <w:szCs w:val="28"/>
+          <w:lang w:val="id-ID"/>
+        </w:rPr>
+      </w:pPr>
+      <w:r>
+        <w:rPr>
+          <w:rFonts w:ascii="Courier New" w:hAnsi="Courier New" w:cs="Courier New"/>
+          <w:sz w:val="18"/>
+          <w:szCs w:val="28"/>
+          <w:lang w:val="id-ID"/>
+        </w:rPr>
+        <w:t xml:space="preserve">            else:</w:t>
+      </w:r>
+    </w:p>
+    <w:p>
+      <w:pPr>
+        <w:jc w:val="both"/>
+        <w:rPr>
+          <w:rFonts w:ascii="Courier New" w:hAnsi="Courier New" w:cs="Courier New"/>
+          <w:sz w:val="18"/>
+          <w:szCs w:val="28"/>
+          <w:lang w:val="id-ID"/>
+        </w:rPr>
+      </w:pPr>
+      <w:r>
+        <w:rPr>
+          <w:rFonts w:ascii="Courier New" w:hAnsi="Courier New" w:cs="Courier New"/>
+          <w:sz w:val="18"/>
+          <w:szCs w:val="28"/>
+          <w:lang w:val="id-ID"/>
+        </w:rPr>
+        <w:t xml:space="preserve">                max_id = get_tweet_id(api, days_ago=(min_days_old-1))</w:t>
+      </w:r>
+    </w:p>
+    <w:p>
+      <w:pPr>
+        <w:jc w:val="both"/>
+        <w:rPr>
+          <w:rFonts w:ascii="Courier New" w:hAnsi="Courier New" w:cs="Courier New"/>
+          <w:sz w:val="18"/>
+          <w:szCs w:val="28"/>
+          <w:lang w:val="id-ID"/>
+        </w:rPr>
+      </w:pPr>
+      <w:r>
+        <w:rPr>
+          <w:rFonts w:ascii="Courier New" w:hAnsi="Courier New" w:cs="Courier New"/>
+          <w:sz w:val="18"/>
+          <w:szCs w:val="28"/>
+          <w:lang w:val="id-ID"/>
+        </w:rPr>
+        <w:t xml:space="preserve">        # set the smallest ID to search for</w:t>
+      </w:r>
+    </w:p>
+    <w:p>
+      <w:pPr>
+        <w:jc w:val="both"/>
+        <w:rPr>
+          <w:rFonts w:ascii="Courier New" w:hAnsi="Courier New" w:cs="Courier New"/>
+          <w:sz w:val="18"/>
+          <w:szCs w:val="28"/>
+          <w:lang w:val="id-ID"/>
+        </w:rPr>
+      </w:pPr>
+      <w:r>
+        <w:rPr>
+          <w:rFonts w:ascii="Courier New" w:hAnsi="Courier New" w:cs="Courier New"/>
+          <w:sz w:val="18"/>
+          <w:szCs w:val="28"/>
+          <w:lang w:val="id-ID"/>
+        </w:rPr>
+        <w:t xml:space="preserve">        since_id = get_tweet_id(api, days_ago=(max_days_old-1))</w:t>
+      </w:r>
+    </w:p>
+    <w:p>
+      <w:pPr>
+        <w:jc w:val="both"/>
+        <w:rPr>
+          <w:rFonts w:ascii="Courier New" w:hAnsi="Courier New" w:cs="Courier New"/>
+          <w:sz w:val="18"/>
+          <w:szCs w:val="28"/>
+          <w:lang w:val="id-ID"/>
+        </w:rPr>
+      </w:pPr>
+      <w:r>
+        <w:rPr>
+          <w:rFonts w:ascii="Courier New" w:hAnsi="Courier New" w:cs="Courier New"/>
+          <w:sz w:val="18"/>
+          <w:szCs w:val="28"/>
+          <w:lang w:val="id-ID"/>
+        </w:rPr>
+        <w:t xml:space="preserve">        print('max id (starting point) =', max_id)</w:t>
+      </w:r>
+    </w:p>
+    <w:p>
+      <w:pPr>
+        <w:jc w:val="both"/>
+        <w:rPr>
+          <w:rFonts w:ascii="Courier New" w:hAnsi="Courier New" w:cs="Courier New"/>
+          <w:sz w:val="18"/>
+          <w:szCs w:val="28"/>
+          <w:lang w:val="id-ID"/>
+        </w:rPr>
+      </w:pPr>
+      <w:r>
+        <w:rPr>
+          <w:rFonts w:ascii="Courier New" w:hAnsi="Courier New" w:cs="Courier New"/>
+          <w:sz w:val="18"/>
+          <w:szCs w:val="28"/>
+          <w:lang w:val="id-ID"/>
+        </w:rPr>
+        <w:t xml:space="preserve">        print('since id (ending point) =', since_id)</w:t>
       </w:r>
     </w:p>
     <w:p>
@@ -2295,114 +2716,156 @@
           <w:lang w:val="id-ID"/>
         </w:rPr>
       </w:pPr>
-      <w:r>
-        <w:rPr>
-          <w:rFonts w:ascii="Courier New" w:hAnsi="Courier New" w:cs="Courier New"/>
-          <w:sz w:val="18"/>
-          <w:szCs w:val="28"/>
-          <w:lang w:val="id-ID"/>
-        </w:rPr>
-        <w:t xml:space="preserve">        # authorize and load the twitter API</w:t>
-      </w:r>
-    </w:p>
-    <w:p>
-      <w:pPr>
-        <w:jc w:val="both"/>
-        <w:rPr>
-          <w:rFonts w:ascii="Courier New" w:hAnsi="Courier New" w:cs="Courier New"/>
-          <w:sz w:val="18"/>
-          <w:szCs w:val="28"/>
-          <w:lang w:val="id-ID"/>
-        </w:rPr>
-      </w:pPr>
-      <w:r>
-        <w:rPr>
-          <w:rFonts w:ascii="Courier New" w:hAnsi="Courier New" w:cs="Courier New"/>
-          <w:sz w:val="18"/>
-          <w:szCs w:val="28"/>
-          <w:lang w:val="id-ID"/>
-        </w:rPr>
-        <w:t xml:space="preserve">        api = load_api()</w:t>
-      </w:r>
-    </w:p>
-    <w:p>
-      <w:pPr>
-        <w:jc w:val="both"/>
-        <w:rPr>
-          <w:rFonts w:ascii="Courier New" w:hAnsi="Courier New" w:cs="Courier New"/>
-          <w:sz w:val="18"/>
-          <w:szCs w:val="28"/>
-          <w:lang w:val="id-ID"/>
-        </w:rPr>
-      </w:pPr>
-      <w:r>
-        <w:rPr>
-          <w:rFonts w:ascii="Courier New" w:hAnsi="Courier New" w:cs="Courier New"/>
-          <w:sz w:val="18"/>
-          <w:szCs w:val="28"/>
-          <w:lang w:val="id-ID"/>
-        </w:rPr>
-        <w:t xml:space="preserve">        </w:t>
-      </w:r>
-    </w:p>
-    <w:p>
-      <w:pPr>
-        <w:jc w:val="both"/>
-        <w:rPr>
-          <w:rFonts w:ascii="Courier New" w:hAnsi="Courier New" w:cs="Courier New"/>
-          <w:sz w:val="18"/>
-          <w:szCs w:val="28"/>
-          <w:lang w:val="id-ID"/>
-        </w:rPr>
-      </w:pPr>
-      <w:r>
-        <w:rPr>
-          <w:rFonts w:ascii="Courier New" w:hAnsi="Courier New" w:cs="Courier New"/>
-          <w:sz w:val="18"/>
-          <w:szCs w:val="28"/>
-          <w:lang w:val="id-ID"/>
-        </w:rPr>
-        <w:t xml:space="preserve">        # set the 'starting point' ID for tweet collection</w:t>
-      </w:r>
-    </w:p>
-    <w:p>
-      <w:pPr>
-        <w:jc w:val="both"/>
-        <w:rPr>
-          <w:rFonts w:ascii="Courier New" w:hAnsi="Courier New" w:cs="Courier New"/>
-          <w:sz w:val="18"/>
-          <w:szCs w:val="28"/>
-          <w:lang w:val="id-ID"/>
-        </w:rPr>
-      </w:pPr>
-      <w:r>
-        <w:rPr>
-          <w:rFonts w:ascii="Courier New" w:hAnsi="Courier New" w:cs="Courier New"/>
-          <w:sz w:val="18"/>
-          <w:szCs w:val="28"/>
-          <w:lang w:val="id-ID"/>
-        </w:rPr>
-        <w:t xml:space="preserve">        if read_IDs:</w:t>
-      </w:r>
-    </w:p>
-    <w:p>
-      <w:pPr>
-        <w:jc w:val="both"/>
-        <w:rPr>
-          <w:rFonts w:ascii="Courier New" w:hAnsi="Courier New" w:cs="Courier New"/>
-          <w:sz w:val="18"/>
-          <w:szCs w:val="28"/>
-          <w:lang w:val="id-ID"/>
-        </w:rPr>
-      </w:pPr>
-      <w:r>
-        <w:rPr>
-          <w:rFonts w:ascii="Courier New" w:hAnsi="Courier New" w:cs="Courier New"/>
-          <w:sz w:val="18"/>
-          <w:szCs w:val="28"/>
-          <w:lang w:val="id-ID"/>
-        </w:rPr>
-        <w:t xml:space="preserve">            # open the json file and get the latest tweet ID</w:t>
+    </w:p>
+    <w:p>
+      <w:pPr>
+        <w:jc w:val="both"/>
+        <w:rPr>
+          <w:rFonts w:ascii="Courier New" w:hAnsi="Courier New" w:cs="Courier New"/>
+          <w:sz w:val="18"/>
+          <w:szCs w:val="28"/>
+          <w:lang w:val="id-ID"/>
+        </w:rPr>
+      </w:pPr>
+    </w:p>
+    <w:p>
+      <w:pPr>
+        <w:jc w:val="both"/>
+        <w:rPr>
+          <w:rFonts w:ascii="Courier New" w:hAnsi="Courier New" w:cs="Courier New"/>
+          <w:sz w:val="18"/>
+          <w:szCs w:val="28"/>
+          <w:lang w:val="id-ID"/>
+        </w:rPr>
+      </w:pPr>
+      <w:r>
+        <w:rPr>
+          <w:rFonts w:ascii="Courier New" w:hAnsi="Courier New" w:cs="Courier New"/>
+          <w:sz w:val="18"/>
+          <w:szCs w:val="28"/>
+          <w:lang w:val="id-ID"/>
+        </w:rPr>
+        <w:t xml:space="preserve">        ''' tweet gathering loop  '''</w:t>
+      </w:r>
+    </w:p>
+    <w:p>
+      <w:pPr>
+        <w:jc w:val="both"/>
+        <w:rPr>
+          <w:rFonts w:ascii="Courier New" w:hAnsi="Courier New" w:cs="Courier New"/>
+          <w:sz w:val="18"/>
+          <w:szCs w:val="28"/>
+          <w:lang w:val="id-ID"/>
+        </w:rPr>
+      </w:pPr>
+      <w:r>
+        <w:rPr>
+          <w:rFonts w:ascii="Courier New" w:hAnsi="Courier New" w:cs="Courier New"/>
+          <w:sz w:val="18"/>
+          <w:szCs w:val="28"/>
+          <w:lang w:val="id-ID"/>
+        </w:rPr>
+        <w:t xml:space="preserve">        start = dt.datetime.now()</w:t>
+      </w:r>
+    </w:p>
+    <w:p>
+      <w:pPr>
+        <w:jc w:val="both"/>
+        <w:rPr>
+          <w:rFonts w:ascii="Courier New" w:hAnsi="Courier New" w:cs="Courier New"/>
+          <w:sz w:val="18"/>
+          <w:szCs w:val="28"/>
+          <w:lang w:val="id-ID"/>
+        </w:rPr>
+      </w:pPr>
+      <w:r>
+        <w:rPr>
+          <w:rFonts w:ascii="Courier New" w:hAnsi="Courier New" w:cs="Courier New"/>
+          <w:sz w:val="18"/>
+          <w:szCs w:val="28"/>
+          <w:lang w:val="id-ID"/>
+        </w:rPr>
+        <w:t xml:space="preserve">        end = start + dt.timedelta(hours=time_limit)</w:t>
+      </w:r>
+    </w:p>
+    <w:p>
+      <w:pPr>
+        <w:jc w:val="both"/>
+        <w:rPr>
+          <w:rFonts w:ascii="Courier New" w:hAnsi="Courier New" w:cs="Courier New"/>
+          <w:sz w:val="18"/>
+          <w:szCs w:val="28"/>
+          <w:lang w:val="id-ID"/>
+        </w:rPr>
+      </w:pPr>
+      <w:r>
+        <w:rPr>
+          <w:rFonts w:ascii="Courier New" w:hAnsi="Courier New" w:cs="Courier New"/>
+          <w:sz w:val="18"/>
+          <w:szCs w:val="28"/>
+          <w:lang w:val="id-ID"/>
+        </w:rPr>
+        <w:t xml:space="preserve">        count, exitcount = 0, 0</w:t>
+      </w:r>
+    </w:p>
+    <w:p>
+      <w:pPr>
+        <w:jc w:val="both"/>
+        <w:rPr>
+          <w:rFonts w:ascii="Courier New" w:hAnsi="Courier New" w:cs="Courier New"/>
+          <w:sz w:val="18"/>
+          <w:szCs w:val="28"/>
+          <w:lang w:val="id-ID"/>
+        </w:rPr>
+      </w:pPr>
+      <w:r>
+        <w:rPr>
+          <w:rFonts w:ascii="Courier New" w:hAnsi="Courier New" w:cs="Courier New"/>
+          <w:sz w:val="18"/>
+          <w:szCs w:val="28"/>
+          <w:lang w:val="id-ID"/>
+        </w:rPr>
+        <w:t xml:space="preserve">        while dt.datetime.now() &lt; end:</w:t>
+      </w:r>
+    </w:p>
+    <w:p>
+      <w:pPr>
+        <w:jc w:val="both"/>
+        <w:rPr>
+          <w:rFonts w:ascii="Courier New" w:hAnsi="Courier New" w:cs="Courier New"/>
+          <w:sz w:val="18"/>
+          <w:szCs w:val="28"/>
+          <w:lang w:val="id-ID"/>
+        </w:rPr>
+      </w:pPr>
+      <w:r>
+        <w:rPr>
+          <w:rFonts w:ascii="Courier New" w:hAnsi="Courier New" w:cs="Courier New"/>
+          <w:sz w:val="18"/>
+          <w:szCs w:val="28"/>
+          <w:lang w:val="id-ID"/>
+        </w:rPr>
+        <w:t xml:space="preserve">            count += 1</w:t>
+      </w:r>
+    </w:p>
+    <w:p>
+      <w:pPr>
+        <w:jc w:val="both"/>
+        <w:rPr>
+          <w:rFonts w:ascii="Courier New" w:hAnsi="Courier New" w:cs="Courier New"/>
+          <w:sz w:val="18"/>
+          <w:szCs w:val="28"/>
+          <w:lang w:val="id-ID"/>
+        </w:rPr>
+      </w:pPr>
+      <w:r>
+        <w:rPr>
+          <w:rFonts w:ascii="Courier New" w:hAnsi="Courier New" w:cs="Courier New"/>
+          <w:sz w:val="18"/>
+          <w:szCs w:val="28"/>
+          <w:lang w:val="id-ID"/>
+        </w:rPr>
+        <w:t xml:space="preserve">            print('count =',count)</w:t>
       </w:r>
     </w:p>
     <w:p>
@@ -2423,468 +2886,6 @@
           <w:lang w:val="id-ID"/>
         </w:rPr>
         <w:lastRenderedPageBreak/>
-        <w:t xml:space="preserve">            with open(json_file, 'r') as f:</w:t>
-      </w:r>
-    </w:p>
-    <w:p>
-      <w:pPr>
-        <w:jc w:val="both"/>
-        <w:rPr>
-          <w:rFonts w:ascii="Courier New" w:hAnsi="Courier New" w:cs="Courier New"/>
-          <w:sz w:val="18"/>
-          <w:szCs w:val="28"/>
-          <w:lang w:val="id-ID"/>
-        </w:rPr>
-      </w:pPr>
-      <w:r>
-        <w:rPr>
-          <w:rFonts w:ascii="Courier New" w:hAnsi="Courier New" w:cs="Courier New"/>
-          <w:sz w:val="18"/>
-          <w:szCs w:val="28"/>
-          <w:lang w:val="id-ID"/>
-        </w:rPr>
-        <w:t xml:space="preserve">                lines = f.readlines()</w:t>
-      </w:r>
-    </w:p>
-    <w:p>
-      <w:pPr>
-        <w:jc w:val="both"/>
-        <w:rPr>
-          <w:rFonts w:ascii="Courier New" w:hAnsi="Courier New" w:cs="Courier New"/>
-          <w:sz w:val="18"/>
-          <w:szCs w:val="28"/>
-          <w:lang w:val="id-ID"/>
-        </w:rPr>
-      </w:pPr>
-      <w:r>
-        <w:rPr>
-          <w:rFonts w:ascii="Courier New" w:hAnsi="Courier New" w:cs="Courier New"/>
-          <w:sz w:val="18"/>
-          <w:szCs w:val="28"/>
-          <w:lang w:val="id-ID"/>
-        </w:rPr>
-        <w:t xml:space="preserve">                max_id = json.loads(lines[-1])['id']</w:t>
-      </w:r>
-    </w:p>
-    <w:p>
-      <w:pPr>
-        <w:jc w:val="both"/>
-        <w:rPr>
-          <w:rFonts w:ascii="Courier New" w:hAnsi="Courier New" w:cs="Courier New"/>
-          <w:sz w:val="18"/>
-          <w:szCs w:val="28"/>
-          <w:lang w:val="id-ID"/>
-        </w:rPr>
-      </w:pPr>
-      <w:r>
-        <w:rPr>
-          <w:rFonts w:ascii="Courier New" w:hAnsi="Courier New" w:cs="Courier New"/>
-          <w:sz w:val="18"/>
-          <w:szCs w:val="28"/>
-          <w:lang w:val="id-ID"/>
-        </w:rPr>
-        <w:t xml:space="preserve">                print('Searching from the bottom ID in file')</w:t>
-      </w:r>
-    </w:p>
-    <w:p>
-      <w:pPr>
-        <w:jc w:val="both"/>
-        <w:rPr>
-          <w:rFonts w:ascii="Courier New" w:hAnsi="Courier New" w:cs="Courier New"/>
-          <w:sz w:val="18"/>
-          <w:szCs w:val="28"/>
-          <w:lang w:val="id-ID"/>
-        </w:rPr>
-      </w:pPr>
-      <w:r>
-        <w:rPr>
-          <w:rFonts w:ascii="Courier New" w:hAnsi="Courier New" w:cs="Courier New"/>
-          <w:sz w:val="18"/>
-          <w:szCs w:val="28"/>
-          <w:lang w:val="id-ID"/>
-        </w:rPr>
-        <w:t xml:space="preserve">        else:</w:t>
-      </w:r>
-    </w:p>
-    <w:p>
-      <w:pPr>
-        <w:jc w:val="both"/>
-        <w:rPr>
-          <w:rFonts w:ascii="Courier New" w:hAnsi="Courier New" w:cs="Courier New"/>
-          <w:sz w:val="18"/>
-          <w:szCs w:val="28"/>
-          <w:lang w:val="id-ID"/>
-        </w:rPr>
-      </w:pPr>
-      <w:r>
-        <w:rPr>
-          <w:rFonts w:ascii="Courier New" w:hAnsi="Courier New" w:cs="Courier New"/>
-          <w:sz w:val="18"/>
-          <w:szCs w:val="28"/>
-          <w:lang w:val="id-ID"/>
-        </w:rPr>
-        <w:t xml:space="preserve">            # get the ID of a tweet that is min_days_old</w:t>
-      </w:r>
-    </w:p>
-    <w:p>
-      <w:pPr>
-        <w:jc w:val="both"/>
-        <w:rPr>
-          <w:rFonts w:ascii="Courier New" w:hAnsi="Courier New" w:cs="Courier New"/>
-          <w:sz w:val="18"/>
-          <w:szCs w:val="28"/>
-          <w:lang w:val="id-ID"/>
-        </w:rPr>
-      </w:pPr>
-      <w:r>
-        <w:rPr>
-          <w:rFonts w:ascii="Courier New" w:hAnsi="Courier New" w:cs="Courier New"/>
-          <w:sz w:val="18"/>
-          <w:szCs w:val="28"/>
-          <w:lang w:val="id-ID"/>
-        </w:rPr>
-        <w:t xml:space="preserve">            if min_days_old == 0:</w:t>
-      </w:r>
-    </w:p>
-    <w:p>
-      <w:pPr>
-        <w:jc w:val="both"/>
-        <w:rPr>
-          <w:rFonts w:ascii="Courier New" w:hAnsi="Courier New" w:cs="Courier New"/>
-          <w:sz w:val="18"/>
-          <w:szCs w:val="28"/>
-          <w:lang w:val="id-ID"/>
-        </w:rPr>
-      </w:pPr>
-      <w:r>
-        <w:rPr>
-          <w:rFonts w:ascii="Courier New" w:hAnsi="Courier New" w:cs="Courier New"/>
-          <w:sz w:val="18"/>
-          <w:szCs w:val="28"/>
-          <w:lang w:val="id-ID"/>
-        </w:rPr>
-        <w:t xml:space="preserve">                max_id = -1</w:t>
-      </w:r>
-    </w:p>
-    <w:p>
-      <w:pPr>
-        <w:jc w:val="both"/>
-        <w:rPr>
-          <w:rFonts w:ascii="Courier New" w:hAnsi="Courier New" w:cs="Courier New"/>
-          <w:sz w:val="18"/>
-          <w:szCs w:val="28"/>
-          <w:lang w:val="id-ID"/>
-        </w:rPr>
-      </w:pPr>
-      <w:r>
-        <w:rPr>
-          <w:rFonts w:ascii="Courier New" w:hAnsi="Courier New" w:cs="Courier New"/>
-          <w:sz w:val="18"/>
-          <w:szCs w:val="28"/>
-          <w:lang w:val="id-ID"/>
-        </w:rPr>
-        <w:t xml:space="preserve">            else:</w:t>
-      </w:r>
-    </w:p>
-    <w:p>
-      <w:pPr>
-        <w:jc w:val="both"/>
-        <w:rPr>
-          <w:rFonts w:ascii="Courier New" w:hAnsi="Courier New" w:cs="Courier New"/>
-          <w:sz w:val="18"/>
-          <w:szCs w:val="28"/>
-          <w:lang w:val="id-ID"/>
-        </w:rPr>
-      </w:pPr>
-      <w:r>
-        <w:rPr>
-          <w:rFonts w:ascii="Courier New" w:hAnsi="Courier New" w:cs="Courier New"/>
-          <w:sz w:val="18"/>
-          <w:szCs w:val="28"/>
-          <w:lang w:val="id-ID"/>
-        </w:rPr>
-        <w:t xml:space="preserve">                max_id = get_tweet_id(api, days_ago=(min_days_old-1))</w:t>
-      </w:r>
-    </w:p>
-    <w:p>
-      <w:pPr>
-        <w:jc w:val="both"/>
-        <w:rPr>
-          <w:rFonts w:ascii="Courier New" w:hAnsi="Courier New" w:cs="Courier New"/>
-          <w:sz w:val="18"/>
-          <w:szCs w:val="28"/>
-          <w:lang w:val="id-ID"/>
-        </w:rPr>
-      </w:pPr>
-      <w:r>
-        <w:rPr>
-          <w:rFonts w:ascii="Courier New" w:hAnsi="Courier New" w:cs="Courier New"/>
-          <w:sz w:val="18"/>
-          <w:szCs w:val="28"/>
-          <w:lang w:val="id-ID"/>
-        </w:rPr>
-        <w:t xml:space="preserve">        # set the smallest ID to search for</w:t>
-      </w:r>
-    </w:p>
-    <w:p>
-      <w:pPr>
-        <w:jc w:val="both"/>
-        <w:rPr>
-          <w:rFonts w:ascii="Courier New" w:hAnsi="Courier New" w:cs="Courier New"/>
-          <w:sz w:val="18"/>
-          <w:szCs w:val="28"/>
-          <w:lang w:val="id-ID"/>
-        </w:rPr>
-      </w:pPr>
-      <w:r>
-        <w:rPr>
-          <w:rFonts w:ascii="Courier New" w:hAnsi="Courier New" w:cs="Courier New"/>
-          <w:sz w:val="18"/>
-          <w:szCs w:val="28"/>
-          <w:lang w:val="id-ID"/>
-        </w:rPr>
-        <w:t xml:space="preserve">        since_id = get_tweet_id(api, days_ago=(max_days_old-1))</w:t>
-      </w:r>
-    </w:p>
-    <w:p>
-      <w:pPr>
-        <w:jc w:val="both"/>
-        <w:rPr>
-          <w:rFonts w:ascii="Courier New" w:hAnsi="Courier New" w:cs="Courier New"/>
-          <w:sz w:val="18"/>
-          <w:szCs w:val="28"/>
-          <w:lang w:val="id-ID"/>
-        </w:rPr>
-      </w:pPr>
-      <w:r>
-        <w:rPr>
-          <w:rFonts w:ascii="Courier New" w:hAnsi="Courier New" w:cs="Courier New"/>
-          <w:sz w:val="18"/>
-          <w:szCs w:val="28"/>
-          <w:lang w:val="id-ID"/>
-        </w:rPr>
-        <w:t xml:space="preserve">        print('max id (starting point) =', max_id)</w:t>
-      </w:r>
-    </w:p>
-    <w:p>
-      <w:pPr>
-        <w:jc w:val="both"/>
-        <w:rPr>
-          <w:rFonts w:ascii="Courier New" w:hAnsi="Courier New" w:cs="Courier New"/>
-          <w:sz w:val="18"/>
-          <w:szCs w:val="28"/>
-          <w:lang w:val="id-ID"/>
-        </w:rPr>
-      </w:pPr>
-      <w:r>
-        <w:rPr>
-          <w:rFonts w:ascii="Courier New" w:hAnsi="Courier New" w:cs="Courier New"/>
-          <w:sz w:val="18"/>
-          <w:szCs w:val="28"/>
-          <w:lang w:val="id-ID"/>
-        </w:rPr>
-        <w:t xml:space="preserve">        print('since id (ending point) =', since_id)</w:t>
-      </w:r>
-    </w:p>
-    <w:p>
-      <w:pPr>
-        <w:jc w:val="both"/>
-        <w:rPr>
-          <w:rFonts w:ascii="Courier New" w:hAnsi="Courier New" w:cs="Courier New"/>
-          <w:sz w:val="18"/>
-          <w:szCs w:val="28"/>
-          <w:lang w:val="id-ID"/>
-        </w:rPr>
-      </w:pPr>
-      <w:r>
-        <w:rPr>
-          <w:rFonts w:ascii="Courier New" w:hAnsi="Courier New" w:cs="Courier New"/>
-          <w:sz w:val="18"/>
-          <w:szCs w:val="28"/>
-          <w:lang w:val="id-ID"/>
-        </w:rPr>
-        <w:t xml:space="preserve">        </w:t>
-      </w:r>
-    </w:p>
-    <w:p>
-      <w:pPr>
-        <w:jc w:val="both"/>
-        <w:rPr>
-          <w:rFonts w:ascii="Courier New" w:hAnsi="Courier New" w:cs="Courier New"/>
-          <w:sz w:val="18"/>
-          <w:szCs w:val="28"/>
-          <w:lang w:val="id-ID"/>
-        </w:rPr>
-      </w:pPr>
-    </w:p>
-    <w:p>
-      <w:pPr>
-        <w:jc w:val="both"/>
-        <w:rPr>
-          <w:rFonts w:ascii="Courier New" w:hAnsi="Courier New" w:cs="Courier New"/>
-          <w:sz w:val="18"/>
-          <w:szCs w:val="28"/>
-          <w:lang w:val="id-ID"/>
-        </w:rPr>
-      </w:pPr>
-    </w:p>
-    <w:p>
-      <w:pPr>
-        <w:jc w:val="both"/>
-        <w:rPr>
-          <w:rFonts w:ascii="Courier New" w:hAnsi="Courier New" w:cs="Courier New"/>
-          <w:sz w:val="18"/>
-          <w:szCs w:val="28"/>
-          <w:lang w:val="id-ID"/>
-        </w:rPr>
-      </w:pPr>
-      <w:r>
-        <w:rPr>
-          <w:rFonts w:ascii="Courier New" w:hAnsi="Courier New" w:cs="Courier New"/>
-          <w:sz w:val="18"/>
-          <w:szCs w:val="28"/>
-          <w:lang w:val="id-ID"/>
-        </w:rPr>
-        <w:t xml:space="preserve">        ''' tweet gathering loop  '''</w:t>
-      </w:r>
-    </w:p>
-    <w:p>
-      <w:pPr>
-        <w:jc w:val="both"/>
-        <w:rPr>
-          <w:rFonts w:ascii="Courier New" w:hAnsi="Courier New" w:cs="Courier New"/>
-          <w:sz w:val="18"/>
-          <w:szCs w:val="28"/>
-          <w:lang w:val="id-ID"/>
-        </w:rPr>
-      </w:pPr>
-      <w:r>
-        <w:rPr>
-          <w:rFonts w:ascii="Courier New" w:hAnsi="Courier New" w:cs="Courier New"/>
-          <w:sz w:val="18"/>
-          <w:szCs w:val="28"/>
-          <w:lang w:val="id-ID"/>
-        </w:rPr>
-        <w:t xml:space="preserve">        start = dt.datetime.now()</w:t>
-      </w:r>
-    </w:p>
-    <w:p>
-      <w:pPr>
-        <w:jc w:val="both"/>
-        <w:rPr>
-          <w:rFonts w:ascii="Courier New" w:hAnsi="Courier New" w:cs="Courier New"/>
-          <w:sz w:val="18"/>
-          <w:szCs w:val="28"/>
-          <w:lang w:val="id-ID"/>
-        </w:rPr>
-      </w:pPr>
-      <w:r>
-        <w:rPr>
-          <w:rFonts w:ascii="Courier New" w:hAnsi="Courier New" w:cs="Courier New"/>
-          <w:sz w:val="18"/>
-          <w:szCs w:val="28"/>
-          <w:lang w:val="id-ID"/>
-        </w:rPr>
-        <w:t xml:space="preserve">        end = start + dt.timedelta(hours=time_limit)</w:t>
-      </w:r>
-    </w:p>
-    <w:p>
-      <w:pPr>
-        <w:jc w:val="both"/>
-        <w:rPr>
-          <w:rFonts w:ascii="Courier New" w:hAnsi="Courier New" w:cs="Courier New"/>
-          <w:sz w:val="18"/>
-          <w:szCs w:val="28"/>
-          <w:lang w:val="id-ID"/>
-        </w:rPr>
-      </w:pPr>
-      <w:r>
-        <w:rPr>
-          <w:rFonts w:ascii="Courier New" w:hAnsi="Courier New" w:cs="Courier New"/>
-          <w:sz w:val="18"/>
-          <w:szCs w:val="28"/>
-          <w:lang w:val="id-ID"/>
-        </w:rPr>
-        <w:t xml:space="preserve">        count, exitcount = 0, 0</w:t>
-      </w:r>
-    </w:p>
-    <w:p>
-      <w:pPr>
-        <w:jc w:val="both"/>
-        <w:rPr>
-          <w:rFonts w:ascii="Courier New" w:hAnsi="Courier New" w:cs="Courier New"/>
-          <w:sz w:val="18"/>
-          <w:szCs w:val="28"/>
-          <w:lang w:val="id-ID"/>
-        </w:rPr>
-      </w:pPr>
-      <w:r>
-        <w:rPr>
-          <w:rFonts w:ascii="Courier New" w:hAnsi="Courier New" w:cs="Courier New"/>
-          <w:sz w:val="18"/>
-          <w:szCs w:val="28"/>
-          <w:lang w:val="id-ID"/>
-        </w:rPr>
-        <w:t xml:space="preserve">        while dt.datetime.now() &lt; end:</w:t>
-      </w:r>
-    </w:p>
-    <w:p>
-      <w:pPr>
-        <w:jc w:val="both"/>
-        <w:rPr>
-          <w:rFonts w:ascii="Courier New" w:hAnsi="Courier New" w:cs="Courier New"/>
-          <w:sz w:val="18"/>
-          <w:szCs w:val="28"/>
-          <w:lang w:val="id-ID"/>
-        </w:rPr>
-      </w:pPr>
-      <w:r>
-        <w:rPr>
-          <w:rFonts w:ascii="Courier New" w:hAnsi="Courier New" w:cs="Courier New"/>
-          <w:sz w:val="18"/>
-          <w:szCs w:val="28"/>
-          <w:lang w:val="id-ID"/>
-        </w:rPr>
-        <w:t xml:space="preserve">            count += 1</w:t>
-      </w:r>
-    </w:p>
-    <w:p>
-      <w:pPr>
-        <w:jc w:val="both"/>
-        <w:rPr>
-          <w:rFonts w:ascii="Courier New" w:hAnsi="Courier New" w:cs="Courier New"/>
-          <w:sz w:val="18"/>
-          <w:szCs w:val="28"/>
-          <w:lang w:val="id-ID"/>
-        </w:rPr>
-      </w:pPr>
-      <w:r>
-        <w:rPr>
-          <w:rFonts w:ascii="Courier New" w:hAnsi="Courier New" w:cs="Courier New"/>
-          <w:sz w:val="18"/>
-          <w:szCs w:val="28"/>
-          <w:lang w:val="id-ID"/>
-        </w:rPr>
-        <w:t xml:space="preserve">            print('count =',count)</w:t>
-      </w:r>
-    </w:p>
-    <w:p>
-      <w:pPr>
-        <w:jc w:val="both"/>
-        <w:rPr>
-          <w:rFonts w:ascii="Courier New" w:hAnsi="Courier New" w:cs="Courier New"/>
-          <w:sz w:val="18"/>
-          <w:szCs w:val="28"/>
-          <w:lang w:val="id-ID"/>
-        </w:rPr>
-      </w:pPr>
-      <w:r>
-        <w:rPr>
-          <w:rFonts w:ascii="Courier New" w:hAnsi="Courier New" w:cs="Courier New"/>
-          <w:sz w:val="18"/>
-          <w:szCs w:val="28"/>
-          <w:lang w:val="id-ID"/>
-        </w:rPr>
         <w:t xml:space="preserve">            # collect tweets and update max_id</w:t>
       </w:r>
     </w:p>
@@ -3045,7 +3046,6 @@
           <w:szCs w:val="28"/>
           <w:lang w:val="id-ID"/>
         </w:rPr>
-        <w:lastRenderedPageBreak/>
         <w:t xml:space="preserve">            else:</w:t>
       </w:r>
     </w:p>
@@ -3593,6 +3593,7 @@
           <w:szCs w:val="24"/>
           <w:lang w:val="id-ID"/>
         </w:rPr>
+        <w:lastRenderedPageBreak/>
         <w:t xml:space="preserve">    text = re.sub(r"http\S+", '', text)</w:t>
       </w:r>
     </w:p>
@@ -4013,7 +4014,6 @@
           <w:szCs w:val="24"/>
           <w:lang w:val="id-ID"/>
         </w:rPr>
-        <w:lastRenderedPageBreak/>
         <w:t xml:space="preserve">            if last_idx == idx:</w:t>
       </w:r>
     </w:p>
@@ -4807,6 +4807,7 @@
           <w:szCs w:val="24"/>
           <w:lang w:val="id-ID"/>
         </w:rPr>
+        <w:lastRenderedPageBreak/>
         <w:t>with open('budi/negstem2.txt') as f:</w:t>
       </w:r>
     </w:p>
@@ -5251,7 +5252,884 @@
           <w:szCs w:val="24"/>
           <w:lang w:val="id-ID"/>
         </w:rPr>
+        <w:t>#%%</w:t>
+      </w:r>
+    </w:p>
+    <w:p>
+      <w:pPr>
+        <w:spacing w:after="0" w:line="240" w:lineRule="auto"/>
+        <w:rPr>
+          <w:rFonts w:ascii="Courier New" w:hAnsi="Courier New" w:cs="Courier New"/>
+          <w:sz w:val="18"/>
+          <w:szCs w:val="24"/>
+          <w:lang w:val="id-ID"/>
+        </w:rPr>
+      </w:pPr>
+      <w:r>
+        <w:rPr>
+          <w:rFonts w:ascii="Courier New" w:hAnsi="Courier New" w:cs="Courier New"/>
+          <w:sz w:val="18"/>
+          <w:szCs w:val="24"/>
+          <w:lang w:val="id-ID"/>
+        </w:rPr>
+        <w:t>for i, ws in enumerate(words):</w:t>
+      </w:r>
+    </w:p>
+    <w:p>
+      <w:pPr>
+        <w:spacing w:after="0" w:line="240" w:lineRule="auto"/>
+        <w:rPr>
+          <w:rFonts w:ascii="Courier New" w:hAnsi="Courier New" w:cs="Courier New"/>
+          <w:sz w:val="18"/>
+          <w:szCs w:val="24"/>
+          <w:lang w:val="id-ID"/>
+        </w:rPr>
+      </w:pPr>
+      <w:r>
+        <w:rPr>
+          <w:rFonts w:ascii="Courier New" w:hAnsi="Courier New" w:cs="Courier New"/>
+          <w:sz w:val="18"/>
+          <w:szCs w:val="24"/>
+          <w:lang w:val="id-ID"/>
+        </w:rPr>
+        <w:t xml:space="preserve">    words.iloc[i] = stem(ws)</w:t>
+      </w:r>
+    </w:p>
+    <w:p>
+      <w:pPr>
+        <w:spacing w:after="0" w:line="240" w:lineRule="auto"/>
+        <w:rPr>
+          <w:rFonts w:ascii="Courier New" w:hAnsi="Courier New" w:cs="Courier New"/>
+          <w:sz w:val="18"/>
+          <w:szCs w:val="24"/>
+          <w:lang w:val="id-ID"/>
+        </w:rPr>
+      </w:pPr>
+    </w:p>
+    <w:p>
+      <w:pPr>
+        <w:spacing w:after="0" w:line="240" w:lineRule="auto"/>
+        <w:rPr>
+          <w:rFonts w:ascii="Courier New" w:hAnsi="Courier New" w:cs="Courier New"/>
+          <w:sz w:val="18"/>
+          <w:szCs w:val="24"/>
+          <w:lang w:val="id-ID"/>
+        </w:rPr>
+      </w:pPr>
+      <w:r>
+        <w:rPr>
+          <w:rFonts w:ascii="Courier New" w:hAnsi="Courier New" w:cs="Courier New"/>
+          <w:sz w:val="18"/>
+          <w:szCs w:val="24"/>
+          <w:lang w:val="id-ID"/>
+        </w:rPr>
+        <w:t>#%%</w:t>
+      </w:r>
+    </w:p>
+    <w:p>
+      <w:pPr>
+        <w:spacing w:after="0" w:line="240" w:lineRule="auto"/>
+        <w:rPr>
+          <w:rFonts w:ascii="Courier New" w:hAnsi="Courier New" w:cs="Courier New"/>
+          <w:sz w:val="18"/>
+          <w:szCs w:val="24"/>
+          <w:lang w:val="id-ID"/>
+        </w:rPr>
+      </w:pPr>
+      <w:r>
+        <w:rPr>
+          <w:rFonts w:ascii="Courier New" w:hAnsi="Courier New" w:cs="Courier New"/>
+          <w:sz w:val="18"/>
+          <w:szCs w:val="24"/>
+          <w:lang w:val="id-ID"/>
+        </w:rPr>
+        <w:t>scores = []</w:t>
+      </w:r>
+    </w:p>
+    <w:p>
+      <w:pPr>
+        <w:spacing w:after="0" w:line="240" w:lineRule="auto"/>
+        <w:rPr>
+          <w:rFonts w:ascii="Courier New" w:hAnsi="Courier New" w:cs="Courier New"/>
+          <w:sz w:val="18"/>
+          <w:szCs w:val="24"/>
+          <w:lang w:val="id-ID"/>
+        </w:rPr>
+      </w:pPr>
+      <w:r>
+        <w:rPr>
+          <w:rFonts w:ascii="Courier New" w:hAnsi="Courier New" w:cs="Courier New"/>
+          <w:sz w:val="18"/>
+          <w:szCs w:val="24"/>
+          <w:lang w:val="id-ID"/>
+        </w:rPr>
+        <w:t>for ws in tqdm(words):</w:t>
+      </w:r>
+    </w:p>
+    <w:p>
+      <w:pPr>
+        <w:spacing w:after="0" w:line="240" w:lineRule="auto"/>
+        <w:rPr>
+          <w:rFonts w:ascii="Courier New" w:hAnsi="Courier New" w:cs="Courier New"/>
+          <w:sz w:val="18"/>
+          <w:szCs w:val="24"/>
+          <w:lang w:val="id-ID"/>
+        </w:rPr>
+      </w:pPr>
+      <w:r>
+        <w:rPr>
+          <w:rFonts w:ascii="Courier New" w:hAnsi="Courier New" w:cs="Courier New"/>
+          <w:sz w:val="18"/>
+          <w:szCs w:val="24"/>
+          <w:lang w:val="id-ID"/>
+        </w:rPr>
+        <w:t xml:space="preserve">    wss = ws.split()</w:t>
+      </w:r>
+    </w:p>
+    <w:p>
+      <w:pPr>
+        <w:spacing w:after="0" w:line="240" w:lineRule="auto"/>
+        <w:rPr>
+          <w:rFonts w:ascii="Courier New" w:hAnsi="Courier New" w:cs="Courier New"/>
+          <w:sz w:val="18"/>
+          <w:szCs w:val="24"/>
+          <w:lang w:val="id-ID"/>
+        </w:rPr>
+      </w:pPr>
+      <w:r>
+        <w:rPr>
+          <w:rFonts w:ascii="Courier New" w:hAnsi="Courier New" w:cs="Courier New"/>
+          <w:sz w:val="18"/>
+          <w:szCs w:val="24"/>
+          <w:lang w:val="id-ID"/>
+        </w:rPr>
+        <w:t xml:space="preserve">    sc = 0</w:t>
+      </w:r>
+    </w:p>
+    <w:p>
+      <w:pPr>
+        <w:spacing w:after="0" w:line="240" w:lineRule="auto"/>
+        <w:rPr>
+          <w:rFonts w:ascii="Courier New" w:hAnsi="Courier New" w:cs="Courier New"/>
+          <w:sz w:val="18"/>
+          <w:szCs w:val="24"/>
+          <w:lang w:val="id-ID"/>
+        </w:rPr>
+      </w:pPr>
+      <w:r>
+        <w:rPr>
+          <w:rFonts w:ascii="Courier New" w:hAnsi="Courier New" w:cs="Courier New"/>
+          <w:sz w:val="18"/>
+          <w:szCs w:val="24"/>
+          <w:lang w:val="id-ID"/>
+        </w:rPr>
+        <w:t xml:space="preserve">    i = 0</w:t>
+      </w:r>
+    </w:p>
+    <w:p>
+      <w:pPr>
+        <w:spacing w:after="0" w:line="240" w:lineRule="auto"/>
+        <w:rPr>
+          <w:rFonts w:ascii="Courier New" w:hAnsi="Courier New" w:cs="Courier New"/>
+          <w:sz w:val="18"/>
+          <w:szCs w:val="24"/>
+          <w:lang w:val="id-ID"/>
+        </w:rPr>
+      </w:pPr>
+      <w:r>
+        <w:rPr>
+          <w:rFonts w:ascii="Courier New" w:hAnsi="Courier New" w:cs="Courier New"/>
+          <w:sz w:val="18"/>
+          <w:szCs w:val="24"/>
+          <w:lang w:val="id-ID"/>
+        </w:rPr>
+        <w:t xml:space="preserve">    for w in wss:</w:t>
+      </w:r>
+    </w:p>
+    <w:p>
+      <w:pPr>
+        <w:spacing w:after="0" w:line="240" w:lineRule="auto"/>
+        <w:rPr>
+          <w:rFonts w:ascii="Courier New" w:hAnsi="Courier New" w:cs="Courier New"/>
+          <w:sz w:val="18"/>
+          <w:szCs w:val="24"/>
+          <w:lang w:val="id-ID"/>
+        </w:rPr>
+      </w:pPr>
+      <w:r>
+        <w:rPr>
+          <w:rFonts w:ascii="Courier New" w:hAnsi="Courier New" w:cs="Courier New"/>
+          <w:sz w:val="18"/>
+          <w:szCs w:val="24"/>
+          <w:lang w:val="id-ID"/>
+        </w:rPr>
+        <w:t xml:space="preserve">        try:</w:t>
+      </w:r>
+    </w:p>
+    <w:p>
+      <w:pPr>
+        <w:spacing w:after="0" w:line="240" w:lineRule="auto"/>
+        <w:rPr>
+          <w:rFonts w:ascii="Courier New" w:hAnsi="Courier New" w:cs="Courier New"/>
+          <w:sz w:val="18"/>
+          <w:szCs w:val="24"/>
+          <w:lang w:val="id-ID"/>
+        </w:rPr>
+      </w:pPr>
+      <w:r>
+        <w:rPr>
+          <w:rFonts w:ascii="Courier New" w:hAnsi="Courier New" w:cs="Courier New"/>
+          <w:sz w:val="18"/>
+          <w:szCs w:val="24"/>
+          <w:lang w:val="id-ID"/>
+        </w:rPr>
+        <w:t xml:space="preserve">            sc += kata_kata[w]</w:t>
+      </w:r>
+    </w:p>
+    <w:p>
+      <w:pPr>
+        <w:spacing w:after="0" w:line="240" w:lineRule="auto"/>
+        <w:rPr>
+          <w:rFonts w:ascii="Courier New" w:hAnsi="Courier New" w:cs="Courier New"/>
+          <w:sz w:val="18"/>
+          <w:szCs w:val="24"/>
+          <w:lang w:val="id-ID"/>
+        </w:rPr>
+      </w:pPr>
+      <w:r>
+        <w:rPr>
+          <w:rFonts w:ascii="Courier New" w:hAnsi="Courier New" w:cs="Courier New"/>
+          <w:sz w:val="18"/>
+          <w:szCs w:val="24"/>
+          <w:lang w:val="id-ID"/>
+        </w:rPr>
+        <w:t xml:space="preserve">            i += 1</w:t>
+      </w:r>
+    </w:p>
+    <w:p>
+      <w:pPr>
+        <w:spacing w:after="0" w:line="240" w:lineRule="auto"/>
+        <w:rPr>
+          <w:rFonts w:ascii="Courier New" w:hAnsi="Courier New" w:cs="Courier New"/>
+          <w:sz w:val="18"/>
+          <w:szCs w:val="24"/>
+          <w:lang w:val="id-ID"/>
+        </w:rPr>
+      </w:pPr>
+      <w:r>
+        <w:rPr>
+          <w:rFonts w:ascii="Courier New" w:hAnsi="Courier New" w:cs="Courier New"/>
+          <w:sz w:val="18"/>
+          <w:szCs w:val="24"/>
+          <w:lang w:val="id-ID"/>
+        </w:rPr>
+        <w:t xml:space="preserve">        except:</w:t>
+      </w:r>
+    </w:p>
+    <w:p>
+      <w:pPr>
+        <w:spacing w:after="0" w:line="240" w:lineRule="auto"/>
+        <w:rPr>
+          <w:rFonts w:ascii="Courier New" w:hAnsi="Courier New" w:cs="Courier New"/>
+          <w:sz w:val="18"/>
+          <w:szCs w:val="24"/>
+          <w:lang w:val="id-ID"/>
+        </w:rPr>
+      </w:pPr>
+      <w:r>
+        <w:rPr>
+          <w:rFonts w:ascii="Courier New" w:hAnsi="Courier New" w:cs="Courier New"/>
+          <w:sz w:val="18"/>
+          <w:szCs w:val="24"/>
+          <w:lang w:val="id-ID"/>
+        </w:rPr>
+        <w:t xml:space="preserve">            continue</w:t>
+      </w:r>
+    </w:p>
+    <w:p>
+      <w:pPr>
+        <w:spacing w:after="0" w:line="240" w:lineRule="auto"/>
+        <w:rPr>
+          <w:rFonts w:ascii="Courier New" w:hAnsi="Courier New" w:cs="Courier New"/>
+          <w:sz w:val="18"/>
+          <w:szCs w:val="24"/>
+          <w:lang w:val="id-ID"/>
+        </w:rPr>
+      </w:pPr>
+      <w:r>
+        <w:rPr>
+          <w:rFonts w:ascii="Courier New" w:hAnsi="Courier New" w:cs="Courier New"/>
+          <w:sz w:val="18"/>
+          <w:szCs w:val="24"/>
+          <w:lang w:val="id-ID"/>
+        </w:rPr>
+        <w:t xml:space="preserve">    if i != 0:</w:t>
+      </w:r>
+    </w:p>
+    <w:p>
+      <w:pPr>
+        <w:spacing w:after="0" w:line="240" w:lineRule="auto"/>
+        <w:rPr>
+          <w:rFonts w:ascii="Courier New" w:hAnsi="Courier New" w:cs="Courier New"/>
+          <w:sz w:val="18"/>
+          <w:szCs w:val="24"/>
+          <w:lang w:val="id-ID"/>
+        </w:rPr>
+      </w:pPr>
+      <w:r>
+        <w:rPr>
+          <w:rFonts w:ascii="Courier New" w:hAnsi="Courier New" w:cs="Courier New"/>
+          <w:sz w:val="18"/>
+          <w:szCs w:val="24"/>
+          <w:lang w:val="id-ID"/>
+        </w:rPr>
+        <w:t xml:space="preserve">        scores.append(sc/i)</w:t>
+      </w:r>
+    </w:p>
+    <w:p>
+      <w:pPr>
+        <w:spacing w:after="0" w:line="240" w:lineRule="auto"/>
+        <w:rPr>
+          <w:rFonts w:ascii="Courier New" w:hAnsi="Courier New" w:cs="Courier New"/>
+          <w:sz w:val="18"/>
+          <w:szCs w:val="24"/>
+          <w:lang w:val="id-ID"/>
+        </w:rPr>
+      </w:pPr>
+      <w:r>
+        <w:rPr>
+          <w:rFonts w:ascii="Courier New" w:hAnsi="Courier New" w:cs="Courier New"/>
+          <w:sz w:val="18"/>
+          <w:szCs w:val="24"/>
+          <w:lang w:val="id-ID"/>
+        </w:rPr>
+        <w:t xml:space="preserve">    else:</w:t>
+      </w:r>
+    </w:p>
+    <w:p>
+      <w:pPr>
+        <w:spacing w:after="0" w:line="240" w:lineRule="auto"/>
+        <w:rPr>
+          <w:rFonts w:ascii="Courier New" w:hAnsi="Courier New" w:cs="Courier New"/>
+          <w:sz w:val="18"/>
+          <w:szCs w:val="24"/>
+          <w:lang w:val="id-ID"/>
+        </w:rPr>
+      </w:pPr>
+      <w:r>
+        <w:rPr>
+          <w:rFonts w:ascii="Courier New" w:hAnsi="Courier New" w:cs="Courier New"/>
+          <w:sz w:val="18"/>
+          <w:szCs w:val="24"/>
+          <w:lang w:val="id-ID"/>
+        </w:rPr>
+        <w:t xml:space="preserve">        scores.append(0.0)</w:t>
+      </w:r>
+    </w:p>
+    <w:p>
+      <w:pPr>
+        <w:spacing w:after="0" w:line="240" w:lineRule="auto"/>
+        <w:rPr>
+          <w:rFonts w:ascii="Courier New" w:hAnsi="Courier New" w:cs="Courier New"/>
+          <w:sz w:val="18"/>
+          <w:szCs w:val="24"/>
+          <w:lang w:val="id-ID"/>
+        </w:rPr>
+      </w:pPr>
+      <w:r>
+        <w:rPr>
+          <w:rFonts w:ascii="Courier New" w:hAnsi="Courier New" w:cs="Courier New"/>
+          <w:sz w:val="18"/>
+          <w:szCs w:val="24"/>
+          <w:lang w:val="id-ID"/>
+        </w:rPr>
+        <w:t>#%%</w:t>
+      </w:r>
+    </w:p>
+    <w:p>
+      <w:pPr>
+        <w:spacing w:after="0" w:line="240" w:lineRule="auto"/>
+        <w:rPr>
+          <w:rFonts w:ascii="Courier New" w:hAnsi="Courier New" w:cs="Courier New"/>
+          <w:sz w:val="18"/>
+          <w:szCs w:val="24"/>
+          <w:lang w:val="id-ID"/>
+        </w:rPr>
+      </w:pPr>
+      <w:r>
+        <w:rPr>
+          <w:rFonts w:ascii="Courier New" w:hAnsi="Courier New" w:cs="Courier New"/>
+          <w:sz w:val="18"/>
+          <w:szCs w:val="24"/>
+          <w:lang w:val="id-ID"/>
+        </w:rPr>
+        <w:t>i = 0</w:t>
+      </w:r>
+    </w:p>
+    <w:p>
+      <w:pPr>
+        <w:spacing w:after="0" w:line="240" w:lineRule="auto"/>
+        <w:rPr>
+          <w:rFonts w:ascii="Courier New" w:hAnsi="Courier New" w:cs="Courier New"/>
+          <w:sz w:val="18"/>
+          <w:szCs w:val="24"/>
+          <w:lang w:val="id-ID"/>
+        </w:rPr>
+      </w:pPr>
+      <w:r>
+        <w:rPr>
+          <w:rFonts w:ascii="Courier New" w:hAnsi="Courier New" w:cs="Courier New"/>
+          <w:sz w:val="18"/>
+          <w:szCs w:val="24"/>
+          <w:lang w:val="id-ID"/>
+        </w:rPr>
+        <w:t>for s in scores:</w:t>
+      </w:r>
+    </w:p>
+    <w:p>
+      <w:pPr>
+        <w:spacing w:after="0" w:line="240" w:lineRule="auto"/>
+        <w:rPr>
+          <w:rFonts w:ascii="Courier New" w:hAnsi="Courier New" w:cs="Courier New"/>
+          <w:sz w:val="18"/>
+          <w:szCs w:val="24"/>
+          <w:lang w:val="id-ID"/>
+        </w:rPr>
+      </w:pPr>
+      <w:r>
+        <w:rPr>
+          <w:rFonts w:ascii="Courier New" w:hAnsi="Courier New" w:cs="Courier New"/>
+          <w:sz w:val="18"/>
+          <w:szCs w:val="24"/>
+          <w:lang w:val="id-ID"/>
+        </w:rPr>
+        <w:t xml:space="preserve">    if s == 0:</w:t>
+      </w:r>
+    </w:p>
+    <w:p>
+      <w:pPr>
+        <w:spacing w:after="0" w:line="240" w:lineRule="auto"/>
+        <w:rPr>
+          <w:rFonts w:ascii="Courier New" w:hAnsi="Courier New" w:cs="Courier New"/>
+          <w:sz w:val="18"/>
+          <w:szCs w:val="24"/>
+          <w:lang w:val="id-ID"/>
+        </w:rPr>
+      </w:pPr>
+      <w:r>
+        <w:rPr>
+          <w:rFonts w:ascii="Courier New" w:hAnsi="Courier New" w:cs="Courier New"/>
+          <w:sz w:val="18"/>
+          <w:szCs w:val="24"/>
+          <w:lang w:val="id-ID"/>
+        </w:rPr>
+        <w:t xml:space="preserve">        i += 1</w:t>
+      </w:r>
+    </w:p>
+    <w:p>
+      <w:pPr>
+        <w:spacing w:after="0" w:line="240" w:lineRule="auto"/>
+        <w:rPr>
+          <w:rFonts w:ascii="Courier New" w:hAnsi="Courier New" w:cs="Courier New"/>
+          <w:sz w:val="18"/>
+          <w:szCs w:val="24"/>
+          <w:lang w:val="id-ID"/>
+        </w:rPr>
+      </w:pPr>
+    </w:p>
+    <w:p>
+      <w:pPr>
+        <w:spacing w:after="0" w:line="240" w:lineRule="auto"/>
+        <w:rPr>
+          <w:rFonts w:ascii="Courier New" w:hAnsi="Courier New" w:cs="Courier New"/>
+          <w:sz w:val="18"/>
+          <w:szCs w:val="24"/>
+          <w:lang w:val="id-ID"/>
+        </w:rPr>
+      </w:pPr>
+      <w:r>
+        <w:rPr>
+          <w:rFonts w:ascii="Courier New" w:hAnsi="Courier New" w:cs="Courier New"/>
+          <w:sz w:val="18"/>
+          <w:szCs w:val="24"/>
+          <w:lang w:val="id-ID"/>
+        </w:rPr>
+        <w:t>#%%</w:t>
+      </w:r>
+    </w:p>
+    <w:p>
+      <w:pPr>
+        <w:spacing w:after="0" w:line="240" w:lineRule="auto"/>
+        <w:rPr>
+          <w:rFonts w:ascii="Courier New" w:hAnsi="Courier New" w:cs="Courier New"/>
+          <w:sz w:val="18"/>
+          <w:szCs w:val="24"/>
+          <w:lang w:val="id-ID"/>
+        </w:rPr>
+      </w:pPr>
+      <w:r>
+        <w:rPr>
+          <w:rFonts w:ascii="Courier New" w:hAnsi="Courier New" w:cs="Courier New"/>
+          <w:sz w:val="18"/>
+          <w:szCs w:val="24"/>
+          <w:lang w:val="id-ID"/>
+        </w:rPr>
+        <w:t>mask = scores != 0.0</w:t>
+      </w:r>
+    </w:p>
+    <w:p>
+      <w:pPr>
+        <w:spacing w:after="0" w:line="240" w:lineRule="auto"/>
+        <w:rPr>
+          <w:rFonts w:ascii="Courier New" w:hAnsi="Courier New" w:cs="Courier New"/>
+          <w:sz w:val="18"/>
+          <w:szCs w:val="24"/>
+          <w:lang w:val="id-ID"/>
+        </w:rPr>
+      </w:pPr>
+    </w:p>
+    <w:p>
+      <w:pPr>
+        <w:spacing w:after="0" w:line="240" w:lineRule="auto"/>
+        <w:rPr>
+          <w:rFonts w:ascii="Courier New" w:hAnsi="Courier New" w:cs="Courier New"/>
+          <w:sz w:val="18"/>
+          <w:szCs w:val="24"/>
+          <w:lang w:val="id-ID"/>
+        </w:rPr>
+      </w:pPr>
+      <w:r>
+        <w:rPr>
+          <w:rFonts w:ascii="Courier New" w:hAnsi="Courier New" w:cs="Courier New"/>
+          <w:sz w:val="18"/>
+          <w:szCs w:val="24"/>
+          <w:lang w:val="id-ID"/>
+        </w:rPr>
+        <w:t>#%%</w:t>
+      </w:r>
+    </w:p>
+    <w:p>
+      <w:pPr>
+        <w:spacing w:after="0" w:line="240" w:lineRule="auto"/>
+        <w:rPr>
+          <w:rFonts w:ascii="Courier New" w:hAnsi="Courier New" w:cs="Courier New"/>
+          <w:sz w:val="18"/>
+          <w:szCs w:val="24"/>
+          <w:lang w:val="id-ID"/>
+        </w:rPr>
+      </w:pPr>
+      <w:r>
+        <w:rPr>
+          <w:rFonts w:ascii="Courier New" w:hAnsi="Courier New" w:cs="Courier New"/>
+          <w:sz w:val="18"/>
+          <w:szCs w:val="24"/>
+          <w:lang w:val="id-ID"/>
+        </w:rPr>
+        <w:t>scores = scores[mask]</w:t>
+      </w:r>
+    </w:p>
+    <w:p>
+      <w:pPr>
+        <w:spacing w:after="0" w:line="240" w:lineRule="auto"/>
+        <w:rPr>
+          <w:rFonts w:ascii="Courier New" w:hAnsi="Courier New" w:cs="Courier New"/>
+          <w:sz w:val="18"/>
+          <w:szCs w:val="24"/>
+          <w:lang w:val="id-ID"/>
+        </w:rPr>
+      </w:pPr>
+    </w:p>
+    <w:p>
+      <w:pPr>
+        <w:spacing w:after="0" w:line="240" w:lineRule="auto"/>
+        <w:rPr>
+          <w:rFonts w:ascii="Courier New" w:hAnsi="Courier New" w:cs="Courier New"/>
+          <w:sz w:val="18"/>
+          <w:szCs w:val="24"/>
+          <w:lang w:val="id-ID"/>
+        </w:rPr>
+      </w:pPr>
+      <w:r>
+        <w:rPr>
+          <w:rFonts w:ascii="Courier New" w:hAnsi="Courier New" w:cs="Courier New"/>
+          <w:sz w:val="18"/>
+          <w:szCs w:val="24"/>
+          <w:lang w:val="id-ID"/>
+        </w:rPr>
+        <w:t>#%%</w:t>
+      </w:r>
+    </w:p>
+    <w:p>
+      <w:pPr>
+        <w:spacing w:after="0" w:line="240" w:lineRule="auto"/>
+        <w:rPr>
+          <w:rFonts w:ascii="Courier New" w:hAnsi="Courier New" w:cs="Courier New"/>
+          <w:sz w:val="18"/>
+          <w:szCs w:val="24"/>
+          <w:lang w:val="id-ID"/>
+        </w:rPr>
+      </w:pPr>
+      <w:r>
+        <w:rPr>
+          <w:rFonts w:ascii="Courier New" w:hAnsi="Courier New" w:cs="Courier New"/>
+          <w:sz w:val="18"/>
+          <w:szCs w:val="24"/>
+          <w:lang w:val="id-ID"/>
+        </w:rPr>
+        <w:t>import numpy as np</w:t>
+      </w:r>
+    </w:p>
+    <w:p>
+      <w:pPr>
+        <w:spacing w:after="0" w:line="240" w:lineRule="auto"/>
+        <w:rPr>
+          <w:rFonts w:ascii="Courier New" w:hAnsi="Courier New" w:cs="Courier New"/>
+          <w:sz w:val="18"/>
+          <w:szCs w:val="24"/>
+          <w:lang w:val="id-ID"/>
+        </w:rPr>
+      </w:pPr>
+    </w:p>
+    <w:p>
+      <w:pPr>
+        <w:spacing w:after="0" w:line="240" w:lineRule="auto"/>
+        <w:rPr>
+          <w:rFonts w:ascii="Courier New" w:hAnsi="Courier New" w:cs="Courier New"/>
+          <w:sz w:val="18"/>
+          <w:szCs w:val="24"/>
+          <w:lang w:val="id-ID"/>
+        </w:rPr>
+      </w:pPr>
+      <w:r>
+        <w:rPr>
+          <w:rFonts w:ascii="Courier New" w:hAnsi="Courier New" w:cs="Courier New"/>
+          <w:sz w:val="18"/>
+          <w:szCs w:val="24"/>
+          <w:lang w:val="id-ID"/>
+        </w:rPr>
+        <w:t>#%%</w:t>
+      </w:r>
+    </w:p>
+    <w:p>
+      <w:pPr>
+        <w:spacing w:after="0" w:line="240" w:lineRule="auto"/>
+        <w:rPr>
+          <w:rFonts w:ascii="Courier New" w:hAnsi="Courier New" w:cs="Courier New"/>
+          <w:sz w:val="18"/>
+          <w:szCs w:val="24"/>
+          <w:lang w:val="id-ID"/>
+        </w:rPr>
+      </w:pPr>
+      <w:r>
+        <w:rPr>
+          <w:rFonts w:ascii="Courier New" w:hAnsi="Courier New" w:cs="Courier New"/>
+          <w:sz w:val="18"/>
+          <w:szCs w:val="24"/>
+          <w:lang w:val="id-ID"/>
+        </w:rPr>
+        <w:t>scores = np.array(scores)</w:t>
+      </w:r>
+    </w:p>
+    <w:p>
+      <w:pPr>
+        <w:spacing w:after="0" w:line="240" w:lineRule="auto"/>
+        <w:rPr>
+          <w:rFonts w:ascii="Courier New" w:hAnsi="Courier New" w:cs="Courier New"/>
+          <w:sz w:val="18"/>
+          <w:szCs w:val="24"/>
+          <w:lang w:val="id-ID"/>
+        </w:rPr>
+      </w:pPr>
+    </w:p>
+    <w:p>
+      <w:pPr>
+        <w:spacing w:after="0" w:line="240" w:lineRule="auto"/>
+        <w:rPr>
+          <w:rFonts w:ascii="Courier New" w:hAnsi="Courier New" w:cs="Courier New"/>
+          <w:sz w:val="18"/>
+          <w:szCs w:val="24"/>
+          <w:lang w:val="id-ID"/>
+        </w:rPr>
+      </w:pPr>
+      <w:r>
+        <w:rPr>
+          <w:rFonts w:ascii="Courier New" w:hAnsi="Courier New" w:cs="Courier New"/>
+          <w:sz w:val="18"/>
+          <w:szCs w:val="24"/>
+          <w:lang w:val="id-ID"/>
+        </w:rPr>
+        <w:t>#%%</w:t>
+      </w:r>
+    </w:p>
+    <w:p>
+      <w:pPr>
+        <w:spacing w:after="0" w:line="240" w:lineRule="auto"/>
+        <w:rPr>
+          <w:rFonts w:ascii="Courier New" w:hAnsi="Courier New" w:cs="Courier New"/>
+          <w:sz w:val="18"/>
+          <w:szCs w:val="24"/>
+          <w:lang w:val="id-ID"/>
+        </w:rPr>
+      </w:pPr>
+      <w:r>
+        <w:rPr>
+          <w:rFonts w:ascii="Courier New" w:hAnsi="Courier New" w:cs="Courier New"/>
+          <w:sz w:val="18"/>
+          <w:szCs w:val="24"/>
+          <w:lang w:val="id-ID"/>
+        </w:rPr>
+        <w:t>for i, s in enumerate(scores):</w:t>
+      </w:r>
+    </w:p>
+    <w:p>
+      <w:pPr>
+        <w:spacing w:after="0" w:line="240" w:lineRule="auto"/>
+        <w:rPr>
+          <w:rFonts w:ascii="Courier New" w:hAnsi="Courier New" w:cs="Courier New"/>
+          <w:sz w:val="18"/>
+          <w:szCs w:val="24"/>
+          <w:lang w:val="id-ID"/>
+        </w:rPr>
+      </w:pPr>
+      <w:r>
+        <w:rPr>
+          <w:rFonts w:ascii="Courier New" w:hAnsi="Courier New" w:cs="Courier New"/>
+          <w:sz w:val="18"/>
+          <w:szCs w:val="24"/>
+          <w:lang w:val="id-ID"/>
+        </w:rPr>
+        <w:t xml:space="preserve">    if s &gt; 0:</w:t>
+      </w:r>
+    </w:p>
+    <w:p>
+      <w:pPr>
+        <w:spacing w:after="0" w:line="240" w:lineRule="auto"/>
+        <w:rPr>
+          <w:rFonts w:ascii="Courier New" w:hAnsi="Courier New" w:cs="Courier New"/>
+          <w:sz w:val="18"/>
+          <w:szCs w:val="24"/>
+          <w:lang w:val="id-ID"/>
+        </w:rPr>
+      </w:pPr>
+      <w:r>
+        <w:rPr>
+          <w:rFonts w:ascii="Courier New" w:hAnsi="Courier New" w:cs="Courier New"/>
+          <w:sz w:val="18"/>
+          <w:szCs w:val="24"/>
+          <w:lang w:val="id-ID"/>
+        </w:rPr>
         <w:lastRenderedPageBreak/>
+        <w:t xml:space="preserve">        scores[i] = 1</w:t>
+      </w:r>
+    </w:p>
+    <w:p>
+      <w:pPr>
+        <w:spacing w:after="0" w:line="240" w:lineRule="auto"/>
+        <w:rPr>
+          <w:rFonts w:ascii="Courier New" w:hAnsi="Courier New" w:cs="Courier New"/>
+          <w:sz w:val="18"/>
+          <w:szCs w:val="24"/>
+          <w:lang w:val="id-ID"/>
+        </w:rPr>
+      </w:pPr>
+      <w:r>
+        <w:rPr>
+          <w:rFonts w:ascii="Courier New" w:hAnsi="Courier New" w:cs="Courier New"/>
+          <w:sz w:val="18"/>
+          <w:szCs w:val="24"/>
+          <w:lang w:val="id-ID"/>
+        </w:rPr>
+        <w:t xml:space="preserve">    elif s &lt; 0:</w:t>
+      </w:r>
+    </w:p>
+    <w:p>
+      <w:pPr>
+        <w:spacing w:after="0" w:line="240" w:lineRule="auto"/>
+        <w:rPr>
+          <w:rFonts w:ascii="Courier New" w:hAnsi="Courier New" w:cs="Courier New"/>
+          <w:sz w:val="18"/>
+          <w:szCs w:val="24"/>
+          <w:lang w:val="id-ID"/>
+        </w:rPr>
+      </w:pPr>
+      <w:r>
+        <w:rPr>
+          <w:rFonts w:ascii="Courier New" w:hAnsi="Courier New" w:cs="Courier New"/>
+          <w:sz w:val="18"/>
+          <w:szCs w:val="24"/>
+          <w:lang w:val="id-ID"/>
+        </w:rPr>
+        <w:t xml:space="preserve">        scores[i] = -1</w:t>
+      </w:r>
+    </w:p>
+    <w:p>
+      <w:pPr>
+        <w:spacing w:after="0" w:line="240" w:lineRule="auto"/>
+        <w:rPr>
+          <w:rFonts w:ascii="Courier New" w:hAnsi="Courier New" w:cs="Courier New"/>
+          <w:sz w:val="18"/>
+          <w:szCs w:val="24"/>
+          <w:lang w:val="id-ID"/>
+        </w:rPr>
+      </w:pPr>
+      <w:r>
+        <w:rPr>
+          <w:rFonts w:ascii="Courier New" w:hAnsi="Courier New" w:cs="Courier New"/>
+          <w:sz w:val="18"/>
+          <w:szCs w:val="24"/>
+          <w:lang w:val="id-ID"/>
+        </w:rPr>
+        <w:t xml:space="preserve">    else:</w:t>
+      </w:r>
+    </w:p>
+    <w:p>
+      <w:pPr>
+        <w:spacing w:after="0" w:line="240" w:lineRule="auto"/>
+        <w:rPr>
+          <w:rFonts w:ascii="Courier New" w:hAnsi="Courier New" w:cs="Courier New"/>
+          <w:sz w:val="18"/>
+          <w:szCs w:val="24"/>
+          <w:lang w:val="id-ID"/>
+        </w:rPr>
+      </w:pPr>
+      <w:r>
+        <w:rPr>
+          <w:rFonts w:ascii="Courier New" w:hAnsi="Courier New" w:cs="Courier New"/>
+          <w:sz w:val="18"/>
+          <w:szCs w:val="24"/>
+          <w:lang w:val="id-ID"/>
+        </w:rPr>
+        <w:t xml:space="preserve">        scores[i] = 0</w:t>
+      </w:r>
+    </w:p>
+    <w:p>
+      <w:pPr>
+        <w:spacing w:after="0" w:line="240" w:lineRule="auto"/>
+        <w:rPr>
+          <w:rFonts w:ascii="Courier New" w:hAnsi="Courier New" w:cs="Courier New"/>
+          <w:sz w:val="18"/>
+          <w:szCs w:val="24"/>
+          <w:lang w:val="id-ID"/>
+        </w:rPr>
+      </w:pPr>
+    </w:p>
+    <w:p>
+      <w:pPr>
+        <w:spacing w:after="0" w:line="240" w:lineRule="auto"/>
+        <w:rPr>
+          <w:rFonts w:ascii="Courier New" w:hAnsi="Courier New" w:cs="Courier New"/>
+          <w:sz w:val="18"/>
+          <w:szCs w:val="24"/>
+          <w:lang w:val="id-ID"/>
+        </w:rPr>
+      </w:pPr>
+      <w:r>
+        <w:rPr>
+          <w:rFonts w:ascii="Courier New" w:hAnsi="Courier New" w:cs="Courier New"/>
+          <w:sz w:val="18"/>
+          <w:szCs w:val="24"/>
+          <w:lang w:val="id-ID"/>
+        </w:rPr>
         <w:t>#%%</w:t>
       </w:r>
     </w:p>
@@ -5272,28 +6150,79 @@
           <w:szCs w:val="24"/>
           <w:lang w:val="id-ID"/>
         </w:rPr>
-        <w:t>for i, ws in enumerate(words):</w:t>
-      </w:r>
-    </w:p>
-    <w:p>
-      <w:pPr>
-        <w:spacing w:after="0" w:line="240" w:lineRule="auto"/>
-        <w:rPr>
-          <w:rFonts w:ascii="Courier New" w:hAnsi="Courier New" w:cs="Courier New"/>
-          <w:sz w:val="18"/>
-          <w:szCs w:val="24"/>
-          <w:lang w:val="id-ID"/>
-        </w:rPr>
-      </w:pPr>
-      <w:r>
-        <w:rPr>
-          <w:rFonts w:ascii="Courier New" w:hAnsi="Courier New" w:cs="Courier New"/>
-          <w:sz w:val="18"/>
-          <w:szCs w:val="24"/>
-          <w:lang w:val="id-ID"/>
-        </w:rPr>
-        <w:t xml:space="preserve">    words.iloc[i] = stem(ws)</w:t>
-      </w:r>
+        <w:t>from sklearn.feature_extraction.text import TfidfVectorizer</w:t>
+      </w:r>
+    </w:p>
+    <w:p>
+      <w:pPr>
+        <w:spacing w:after="0" w:line="240" w:lineRule="auto"/>
+        <w:rPr>
+          <w:rFonts w:ascii="Courier New" w:hAnsi="Courier New" w:cs="Courier New"/>
+          <w:sz w:val="18"/>
+          <w:szCs w:val="24"/>
+          <w:lang w:val="id-ID"/>
+        </w:rPr>
+      </w:pPr>
+      <w:r>
+        <w:rPr>
+          <w:rFonts w:ascii="Courier New" w:hAnsi="Courier New" w:cs="Courier New"/>
+          <w:sz w:val="18"/>
+          <w:szCs w:val="24"/>
+          <w:lang w:val="id-ID"/>
+        </w:rPr>
+        <w:t>from sklearn.svm import SVC</w:t>
+      </w:r>
+    </w:p>
+    <w:p>
+      <w:pPr>
+        <w:spacing w:after="0" w:line="240" w:lineRule="auto"/>
+        <w:rPr>
+          <w:rFonts w:ascii="Courier New" w:hAnsi="Courier New" w:cs="Courier New"/>
+          <w:sz w:val="18"/>
+          <w:szCs w:val="24"/>
+          <w:lang w:val="id-ID"/>
+        </w:rPr>
+      </w:pPr>
+      <w:r>
+        <w:rPr>
+          <w:rFonts w:ascii="Courier New" w:hAnsi="Courier New" w:cs="Courier New"/>
+          <w:sz w:val="18"/>
+          <w:szCs w:val="24"/>
+          <w:lang w:val="id-ID"/>
+        </w:rPr>
+        <w:t>from sklearn.metrics import classification_report</w:t>
+      </w:r>
+    </w:p>
+    <w:p>
+      <w:pPr>
+        <w:spacing w:after="0" w:line="240" w:lineRule="auto"/>
+        <w:rPr>
+          <w:rFonts w:ascii="Courier New" w:hAnsi="Courier New" w:cs="Courier New"/>
+          <w:sz w:val="18"/>
+          <w:szCs w:val="24"/>
+          <w:lang w:val="id-ID"/>
+        </w:rPr>
+      </w:pPr>
+      <w:r>
+        <w:rPr>
+          <w:rFonts w:ascii="Courier New" w:hAnsi="Courier New" w:cs="Courier New"/>
+          <w:sz w:val="18"/>
+          <w:szCs w:val="24"/>
+          <w:lang w:val="id-ID"/>
+        </w:rPr>
+        <w:t>from sklearn.model_selection import GridSearchCV, train_test_split</w:t>
+      </w:r>
+    </w:p>
+    <w:p>
+      <w:pPr>
+        <w:spacing w:after="0" w:line="240" w:lineRule="auto"/>
+        <w:rPr>
+          <w:rFonts w:ascii="Courier New" w:hAnsi="Courier New" w:cs="Courier New"/>
+          <w:sz w:val="18"/>
+          <w:szCs w:val="24"/>
+          <w:lang w:val="id-ID"/>
+        </w:rPr>
+      </w:pPr>
     </w:p>
     <w:p>
       <w:pPr>
@@ -5343,288 +6272,79 @@
           <w:szCs w:val="24"/>
           <w:lang w:val="id-ID"/>
         </w:rPr>
-        <w:t>scores = []</w:t>
-      </w:r>
-    </w:p>
-    <w:p>
-      <w:pPr>
-        <w:spacing w:after="0" w:line="240" w:lineRule="auto"/>
-        <w:rPr>
-          <w:rFonts w:ascii="Courier New" w:hAnsi="Courier New" w:cs="Courier New"/>
-          <w:sz w:val="18"/>
-          <w:szCs w:val="24"/>
-          <w:lang w:val="id-ID"/>
-        </w:rPr>
-      </w:pPr>
-      <w:r>
-        <w:rPr>
-          <w:rFonts w:ascii="Courier New" w:hAnsi="Courier New" w:cs="Courier New"/>
-          <w:sz w:val="18"/>
-          <w:szCs w:val="24"/>
-          <w:lang w:val="id-ID"/>
-        </w:rPr>
-        <w:t>for ws in tqdm(words):</w:t>
-      </w:r>
-    </w:p>
-    <w:p>
-      <w:pPr>
-        <w:spacing w:after="0" w:line="240" w:lineRule="auto"/>
-        <w:rPr>
-          <w:rFonts w:ascii="Courier New" w:hAnsi="Courier New" w:cs="Courier New"/>
-          <w:sz w:val="18"/>
-          <w:szCs w:val="24"/>
-          <w:lang w:val="id-ID"/>
-        </w:rPr>
-      </w:pPr>
-      <w:r>
-        <w:rPr>
-          <w:rFonts w:ascii="Courier New" w:hAnsi="Courier New" w:cs="Courier New"/>
-          <w:sz w:val="18"/>
-          <w:szCs w:val="24"/>
-          <w:lang w:val="id-ID"/>
-        </w:rPr>
-        <w:t xml:space="preserve">    wss = ws.split()</w:t>
-      </w:r>
-    </w:p>
-    <w:p>
-      <w:pPr>
-        <w:spacing w:after="0" w:line="240" w:lineRule="auto"/>
-        <w:rPr>
-          <w:rFonts w:ascii="Courier New" w:hAnsi="Courier New" w:cs="Courier New"/>
-          <w:sz w:val="18"/>
-          <w:szCs w:val="24"/>
-          <w:lang w:val="id-ID"/>
-        </w:rPr>
-      </w:pPr>
-      <w:r>
-        <w:rPr>
-          <w:rFonts w:ascii="Courier New" w:hAnsi="Courier New" w:cs="Courier New"/>
-          <w:sz w:val="18"/>
-          <w:szCs w:val="24"/>
-          <w:lang w:val="id-ID"/>
-        </w:rPr>
-        <w:t xml:space="preserve">    sc = 0</w:t>
-      </w:r>
-    </w:p>
-    <w:p>
-      <w:pPr>
-        <w:spacing w:after="0" w:line="240" w:lineRule="auto"/>
-        <w:rPr>
-          <w:rFonts w:ascii="Courier New" w:hAnsi="Courier New" w:cs="Courier New"/>
-          <w:sz w:val="18"/>
-          <w:szCs w:val="24"/>
-          <w:lang w:val="id-ID"/>
-        </w:rPr>
-      </w:pPr>
-      <w:r>
-        <w:rPr>
-          <w:rFonts w:ascii="Courier New" w:hAnsi="Courier New" w:cs="Courier New"/>
-          <w:sz w:val="18"/>
-          <w:szCs w:val="24"/>
-          <w:lang w:val="id-ID"/>
-        </w:rPr>
-        <w:t xml:space="preserve">    i = 0</w:t>
-      </w:r>
-    </w:p>
-    <w:p>
-      <w:pPr>
-        <w:spacing w:after="0" w:line="240" w:lineRule="auto"/>
-        <w:rPr>
-          <w:rFonts w:ascii="Courier New" w:hAnsi="Courier New" w:cs="Courier New"/>
-          <w:sz w:val="18"/>
-          <w:szCs w:val="24"/>
-          <w:lang w:val="id-ID"/>
-        </w:rPr>
-      </w:pPr>
-      <w:r>
-        <w:rPr>
-          <w:rFonts w:ascii="Courier New" w:hAnsi="Courier New" w:cs="Courier New"/>
-          <w:sz w:val="18"/>
-          <w:szCs w:val="24"/>
-          <w:lang w:val="id-ID"/>
-        </w:rPr>
-        <w:t xml:space="preserve">    for w in wss:</w:t>
-      </w:r>
-    </w:p>
-    <w:p>
-      <w:pPr>
-        <w:spacing w:after="0" w:line="240" w:lineRule="auto"/>
-        <w:rPr>
-          <w:rFonts w:ascii="Courier New" w:hAnsi="Courier New" w:cs="Courier New"/>
-          <w:sz w:val="18"/>
-          <w:szCs w:val="24"/>
-          <w:lang w:val="id-ID"/>
-        </w:rPr>
-      </w:pPr>
-      <w:r>
-        <w:rPr>
-          <w:rFonts w:ascii="Courier New" w:hAnsi="Courier New" w:cs="Courier New"/>
-          <w:sz w:val="18"/>
-          <w:szCs w:val="24"/>
-          <w:lang w:val="id-ID"/>
-        </w:rPr>
-        <w:t xml:space="preserve">        try:</w:t>
-      </w:r>
-    </w:p>
-    <w:p>
-      <w:pPr>
-        <w:spacing w:after="0" w:line="240" w:lineRule="auto"/>
-        <w:rPr>
-          <w:rFonts w:ascii="Courier New" w:hAnsi="Courier New" w:cs="Courier New"/>
-          <w:sz w:val="18"/>
-          <w:szCs w:val="24"/>
-          <w:lang w:val="id-ID"/>
-        </w:rPr>
-      </w:pPr>
-      <w:r>
-        <w:rPr>
-          <w:rFonts w:ascii="Courier New" w:hAnsi="Courier New" w:cs="Courier New"/>
-          <w:sz w:val="18"/>
-          <w:szCs w:val="24"/>
-          <w:lang w:val="id-ID"/>
-        </w:rPr>
-        <w:t xml:space="preserve">            sc += kata_kata[w]</w:t>
-      </w:r>
-    </w:p>
-    <w:p>
-      <w:pPr>
-        <w:spacing w:after="0" w:line="240" w:lineRule="auto"/>
-        <w:rPr>
-          <w:rFonts w:ascii="Courier New" w:hAnsi="Courier New" w:cs="Courier New"/>
-          <w:sz w:val="18"/>
-          <w:szCs w:val="24"/>
-          <w:lang w:val="id-ID"/>
-        </w:rPr>
-      </w:pPr>
-      <w:r>
-        <w:rPr>
-          <w:rFonts w:ascii="Courier New" w:hAnsi="Courier New" w:cs="Courier New"/>
-          <w:sz w:val="18"/>
-          <w:szCs w:val="24"/>
-          <w:lang w:val="id-ID"/>
-        </w:rPr>
-        <w:t xml:space="preserve">            i += 1</w:t>
-      </w:r>
-    </w:p>
-    <w:p>
-      <w:pPr>
-        <w:spacing w:after="0" w:line="240" w:lineRule="auto"/>
-        <w:rPr>
-          <w:rFonts w:ascii="Courier New" w:hAnsi="Courier New" w:cs="Courier New"/>
-          <w:sz w:val="18"/>
-          <w:szCs w:val="24"/>
-          <w:lang w:val="id-ID"/>
-        </w:rPr>
-      </w:pPr>
-      <w:r>
-        <w:rPr>
-          <w:rFonts w:ascii="Courier New" w:hAnsi="Courier New" w:cs="Courier New"/>
-          <w:sz w:val="18"/>
-          <w:szCs w:val="24"/>
-          <w:lang w:val="id-ID"/>
-        </w:rPr>
-        <w:t xml:space="preserve">        except:</w:t>
-      </w:r>
-    </w:p>
-    <w:p>
-      <w:pPr>
-        <w:spacing w:after="0" w:line="240" w:lineRule="auto"/>
-        <w:rPr>
-          <w:rFonts w:ascii="Courier New" w:hAnsi="Courier New" w:cs="Courier New"/>
-          <w:sz w:val="18"/>
-          <w:szCs w:val="24"/>
-          <w:lang w:val="id-ID"/>
-        </w:rPr>
-      </w:pPr>
-      <w:r>
-        <w:rPr>
-          <w:rFonts w:ascii="Courier New" w:hAnsi="Courier New" w:cs="Courier New"/>
-          <w:sz w:val="18"/>
-          <w:szCs w:val="24"/>
-          <w:lang w:val="id-ID"/>
-        </w:rPr>
-        <w:t xml:space="preserve">            continue</w:t>
-      </w:r>
-    </w:p>
-    <w:p>
-      <w:pPr>
-        <w:spacing w:after="0" w:line="240" w:lineRule="auto"/>
-        <w:rPr>
-          <w:rFonts w:ascii="Courier New" w:hAnsi="Courier New" w:cs="Courier New"/>
-          <w:sz w:val="18"/>
-          <w:szCs w:val="24"/>
-          <w:lang w:val="id-ID"/>
-        </w:rPr>
-      </w:pPr>
-      <w:r>
-        <w:rPr>
-          <w:rFonts w:ascii="Courier New" w:hAnsi="Courier New" w:cs="Courier New"/>
-          <w:sz w:val="18"/>
-          <w:szCs w:val="24"/>
-          <w:lang w:val="id-ID"/>
-        </w:rPr>
-        <w:t xml:space="preserve">    if i != 0:</w:t>
-      </w:r>
-    </w:p>
-    <w:p>
-      <w:pPr>
-        <w:spacing w:after="0" w:line="240" w:lineRule="auto"/>
-        <w:rPr>
-          <w:rFonts w:ascii="Courier New" w:hAnsi="Courier New" w:cs="Courier New"/>
-          <w:sz w:val="18"/>
-          <w:szCs w:val="24"/>
-          <w:lang w:val="id-ID"/>
-        </w:rPr>
-      </w:pPr>
-      <w:r>
-        <w:rPr>
-          <w:rFonts w:ascii="Courier New" w:hAnsi="Courier New" w:cs="Courier New"/>
-          <w:sz w:val="18"/>
-          <w:szCs w:val="24"/>
-          <w:lang w:val="id-ID"/>
-        </w:rPr>
-        <w:t xml:space="preserve">        scores.append(sc/i)</w:t>
-      </w:r>
-    </w:p>
-    <w:p>
-      <w:pPr>
-        <w:spacing w:after="0" w:line="240" w:lineRule="auto"/>
-        <w:rPr>
-          <w:rFonts w:ascii="Courier New" w:hAnsi="Courier New" w:cs="Courier New"/>
-          <w:sz w:val="18"/>
-          <w:szCs w:val="24"/>
-          <w:lang w:val="id-ID"/>
-        </w:rPr>
-      </w:pPr>
-      <w:r>
-        <w:rPr>
-          <w:rFonts w:ascii="Courier New" w:hAnsi="Courier New" w:cs="Courier New"/>
-          <w:sz w:val="18"/>
-          <w:szCs w:val="24"/>
-          <w:lang w:val="id-ID"/>
-        </w:rPr>
-        <w:t xml:space="preserve">    else:</w:t>
-      </w:r>
-    </w:p>
-    <w:p>
-      <w:pPr>
-        <w:spacing w:after="0" w:line="240" w:lineRule="auto"/>
-        <w:rPr>
-          <w:rFonts w:ascii="Courier New" w:hAnsi="Courier New" w:cs="Courier New"/>
-          <w:sz w:val="18"/>
-          <w:szCs w:val="24"/>
-          <w:lang w:val="id-ID"/>
-        </w:rPr>
-      </w:pPr>
-      <w:r>
-        <w:rPr>
-          <w:rFonts w:ascii="Courier New" w:hAnsi="Courier New" w:cs="Courier New"/>
-          <w:sz w:val="18"/>
-          <w:szCs w:val="24"/>
-          <w:lang w:val="id-ID"/>
-        </w:rPr>
-        <w:t xml:space="preserve">        scores.append(0.0)</w:t>
-      </w:r>
+        <w:t>vectorizer = TfidfVectorizer(min_df=0.01, max_df=3.0)</w:t>
+      </w:r>
+    </w:p>
+    <w:p>
+      <w:pPr>
+        <w:spacing w:after="0" w:line="240" w:lineRule="auto"/>
+        <w:rPr>
+          <w:rFonts w:ascii="Courier New" w:hAnsi="Courier New" w:cs="Courier New"/>
+          <w:sz w:val="18"/>
+          <w:szCs w:val="24"/>
+          <w:lang w:val="id-ID"/>
+        </w:rPr>
+      </w:pPr>
+      <w:r>
+        <w:rPr>
+          <w:rFonts w:ascii="Courier New" w:hAnsi="Courier New" w:cs="Courier New"/>
+          <w:sz w:val="18"/>
+          <w:szCs w:val="24"/>
+          <w:lang w:val="id-ID"/>
+        </w:rPr>
+        <w:t>model = GridSearchCV(SVC(), {'gamma':[1, 0.1, 0.001, 0.0001, 0.00001],</w:t>
+      </w:r>
+    </w:p>
+    <w:p>
+      <w:pPr>
+        <w:spacing w:after="0" w:line="240" w:lineRule="auto"/>
+        <w:rPr>
+          <w:rFonts w:ascii="Courier New" w:hAnsi="Courier New" w:cs="Courier New"/>
+          <w:sz w:val="18"/>
+          <w:szCs w:val="24"/>
+          <w:lang w:val="id-ID"/>
+        </w:rPr>
+      </w:pPr>
+      <w:r>
+        <w:rPr>
+          <w:rFonts w:ascii="Courier New" w:hAnsi="Courier New" w:cs="Courier New"/>
+          <w:sz w:val="18"/>
+          <w:szCs w:val="24"/>
+          <w:lang w:val="id-ID"/>
+        </w:rPr>
+        <w:t xml:space="preserve">                                         'kernel':['linear', 'rbf']},</w:t>
+      </w:r>
+    </w:p>
+    <w:p>
+      <w:pPr>
+        <w:spacing w:after="0" w:line="240" w:lineRule="auto"/>
+        <w:rPr>
+          <w:rFonts w:ascii="Courier New" w:hAnsi="Courier New" w:cs="Courier New"/>
+          <w:sz w:val="18"/>
+          <w:szCs w:val="24"/>
+          <w:lang w:val="id-ID"/>
+        </w:rPr>
+      </w:pPr>
+      <w:r>
+        <w:rPr>
+          <w:rFonts w:ascii="Courier New" w:hAnsi="Courier New" w:cs="Courier New"/>
+          <w:sz w:val="18"/>
+          <w:szCs w:val="24"/>
+          <w:lang w:val="id-ID"/>
+        </w:rPr>
+        <w:t xml:space="preserve">                                 refit=True, verbose=0)</w:t>
+      </w:r>
+    </w:p>
+    <w:p>
+      <w:pPr>
+        <w:spacing w:after="0" w:line="240" w:lineRule="auto"/>
+        <w:rPr>
+          <w:rFonts w:ascii="Courier New" w:hAnsi="Courier New" w:cs="Courier New"/>
+          <w:sz w:val="18"/>
+          <w:szCs w:val="24"/>
+          <w:lang w:val="id-ID"/>
+        </w:rPr>
+      </w:pPr>
     </w:p>
     <w:p>
       <w:pPr>
@@ -5663,67 +6383,7 @@
           <w:szCs w:val="24"/>
           <w:lang w:val="id-ID"/>
         </w:rPr>
-        <w:t>i = 0</w:t>
-      </w:r>
-    </w:p>
-    <w:p>
-      <w:pPr>
-        <w:spacing w:after="0" w:line="240" w:lineRule="auto"/>
-        <w:rPr>
-          <w:rFonts w:ascii="Courier New" w:hAnsi="Courier New" w:cs="Courier New"/>
-          <w:sz w:val="18"/>
-          <w:szCs w:val="24"/>
-          <w:lang w:val="id-ID"/>
-        </w:rPr>
-      </w:pPr>
-      <w:r>
-        <w:rPr>
-          <w:rFonts w:ascii="Courier New" w:hAnsi="Courier New" w:cs="Courier New"/>
-          <w:sz w:val="18"/>
-          <w:szCs w:val="24"/>
-          <w:lang w:val="id-ID"/>
-        </w:rPr>
-        <w:t>for s in scores:</w:t>
-      </w:r>
-    </w:p>
-    <w:p>
-      <w:pPr>
-        <w:spacing w:after="0" w:line="240" w:lineRule="auto"/>
-        <w:rPr>
-          <w:rFonts w:ascii="Courier New" w:hAnsi="Courier New" w:cs="Courier New"/>
-          <w:sz w:val="18"/>
-          <w:szCs w:val="24"/>
-          <w:lang w:val="id-ID"/>
-        </w:rPr>
-      </w:pPr>
-      <w:r>
-        <w:rPr>
-          <w:rFonts w:ascii="Courier New" w:hAnsi="Courier New" w:cs="Courier New"/>
-          <w:sz w:val="18"/>
-          <w:szCs w:val="24"/>
-          <w:lang w:val="id-ID"/>
-        </w:rPr>
-        <w:t xml:space="preserve">    if s == 0:</w:t>
-      </w:r>
-    </w:p>
-    <w:p>
-      <w:pPr>
-        <w:spacing w:after="0" w:line="240" w:lineRule="auto"/>
-        <w:rPr>
-          <w:rFonts w:ascii="Courier New" w:hAnsi="Courier New" w:cs="Courier New"/>
-          <w:sz w:val="18"/>
-          <w:szCs w:val="24"/>
-          <w:lang w:val="id-ID"/>
-        </w:rPr>
-      </w:pPr>
-      <w:r>
-        <w:rPr>
-          <w:rFonts w:ascii="Courier New" w:hAnsi="Courier New" w:cs="Courier New"/>
-          <w:sz w:val="18"/>
-          <w:szCs w:val="24"/>
-          <w:lang w:val="id-ID"/>
-        </w:rPr>
-        <w:t xml:space="preserve">        i += 1</w:t>
+        <w:t>words_f = vectorizer.fit_transform(raw_documents=words)</w:t>
       </w:r>
     </w:p>
     <w:p>
@@ -5774,7 +6434,27 @@
           <w:szCs w:val="24"/>
           <w:lang w:val="id-ID"/>
         </w:rPr>
-        <w:t>mask = scores != 0.0</w:t>
+        <w:t>x_train, x_test, y_train, y_test = train_test_split(words_f, scores,</w:t>
+      </w:r>
+    </w:p>
+    <w:p>
+      <w:pPr>
+        <w:spacing w:after="0" w:line="240" w:lineRule="auto"/>
+        <w:rPr>
+          <w:rFonts w:ascii="Courier New" w:hAnsi="Courier New" w:cs="Courier New"/>
+          <w:sz w:val="18"/>
+          <w:szCs w:val="24"/>
+          <w:lang w:val="id-ID"/>
+        </w:rPr>
+      </w:pPr>
+      <w:r>
+        <w:rPr>
+          <w:rFonts w:ascii="Courier New" w:hAnsi="Courier New" w:cs="Courier New"/>
+          <w:sz w:val="18"/>
+          <w:szCs w:val="24"/>
+          <w:lang w:val="id-ID"/>
+        </w:rPr>
+        <w:t xml:space="preserve">                                                            test_size=0.2, shuffle=True)</w:t>
       </w:r>
     </w:p>
     <w:p>
@@ -5825,7 +6505,7 @@
           <w:szCs w:val="24"/>
           <w:lang w:val="id-ID"/>
         </w:rPr>
-        <w:t>scores = scores[mask]</w:t>
+        <w:t>model.fit(x_train, y_train)</w:t>
       </w:r>
     </w:p>
     <w:p>
@@ -5876,7 +6556,7 @@
           <w:szCs w:val="24"/>
           <w:lang w:val="id-ID"/>
         </w:rPr>
-        <w:t>import numpy as np</w:t>
+        <w:t>model = model.best_estimator_</w:t>
       </w:r>
     </w:p>
     <w:p>
@@ -5927,7 +6607,7 @@
           <w:szCs w:val="24"/>
           <w:lang w:val="id-ID"/>
         </w:rPr>
-        <w:t>scores = np.array(scores)</w:t>
+        <w:t>model.fit(x_train, y_train)</w:t>
       </w:r>
     </w:p>
     <w:p>
@@ -5978,127 +6658,7 @@
           <w:szCs w:val="24"/>
           <w:lang w:val="id-ID"/>
         </w:rPr>
-        <w:t>for i, s in enumerate(scores):</w:t>
-      </w:r>
-    </w:p>
-    <w:p>
-      <w:pPr>
-        <w:spacing w:after="0" w:line="240" w:lineRule="auto"/>
-        <w:rPr>
-          <w:rFonts w:ascii="Courier New" w:hAnsi="Courier New" w:cs="Courier New"/>
-          <w:sz w:val="18"/>
-          <w:szCs w:val="24"/>
-          <w:lang w:val="id-ID"/>
-        </w:rPr>
-      </w:pPr>
-      <w:r>
-        <w:rPr>
-          <w:rFonts w:ascii="Courier New" w:hAnsi="Courier New" w:cs="Courier New"/>
-          <w:sz w:val="18"/>
-          <w:szCs w:val="24"/>
-          <w:lang w:val="id-ID"/>
-        </w:rPr>
-        <w:t xml:space="preserve">    if s &gt; 0:</w:t>
-      </w:r>
-    </w:p>
-    <w:p>
-      <w:pPr>
-        <w:spacing w:after="0" w:line="240" w:lineRule="auto"/>
-        <w:rPr>
-          <w:rFonts w:ascii="Courier New" w:hAnsi="Courier New" w:cs="Courier New"/>
-          <w:sz w:val="18"/>
-          <w:szCs w:val="24"/>
-          <w:lang w:val="id-ID"/>
-        </w:rPr>
-      </w:pPr>
-      <w:r>
-        <w:rPr>
-          <w:rFonts w:ascii="Courier New" w:hAnsi="Courier New" w:cs="Courier New"/>
-          <w:sz w:val="18"/>
-          <w:szCs w:val="24"/>
-          <w:lang w:val="id-ID"/>
-        </w:rPr>
-        <w:t xml:space="preserve">        scores[i] = 1</w:t>
-      </w:r>
-    </w:p>
-    <w:p>
-      <w:pPr>
-        <w:spacing w:after="0" w:line="240" w:lineRule="auto"/>
-        <w:rPr>
-          <w:rFonts w:ascii="Courier New" w:hAnsi="Courier New" w:cs="Courier New"/>
-          <w:sz w:val="18"/>
-          <w:szCs w:val="24"/>
-          <w:lang w:val="id-ID"/>
-        </w:rPr>
-      </w:pPr>
-      <w:r>
-        <w:rPr>
-          <w:rFonts w:ascii="Courier New" w:hAnsi="Courier New" w:cs="Courier New"/>
-          <w:sz w:val="18"/>
-          <w:szCs w:val="24"/>
-          <w:lang w:val="id-ID"/>
-        </w:rPr>
-        <w:t xml:space="preserve">    elif s &lt; 0:</w:t>
-      </w:r>
-    </w:p>
-    <w:p>
-      <w:pPr>
-        <w:spacing w:after="0" w:line="240" w:lineRule="auto"/>
-        <w:rPr>
-          <w:rFonts w:ascii="Courier New" w:hAnsi="Courier New" w:cs="Courier New"/>
-          <w:sz w:val="18"/>
-          <w:szCs w:val="24"/>
-          <w:lang w:val="id-ID"/>
-        </w:rPr>
-      </w:pPr>
-      <w:r>
-        <w:rPr>
-          <w:rFonts w:ascii="Courier New" w:hAnsi="Courier New" w:cs="Courier New"/>
-          <w:sz w:val="18"/>
-          <w:szCs w:val="24"/>
-          <w:lang w:val="id-ID"/>
-        </w:rPr>
-        <w:t xml:space="preserve">        scores[i] = -1</w:t>
-      </w:r>
-    </w:p>
-    <w:p>
-      <w:pPr>
-        <w:spacing w:after="0" w:line="240" w:lineRule="auto"/>
-        <w:rPr>
-          <w:rFonts w:ascii="Courier New" w:hAnsi="Courier New" w:cs="Courier New"/>
-          <w:sz w:val="18"/>
-          <w:szCs w:val="24"/>
-          <w:lang w:val="id-ID"/>
-        </w:rPr>
-      </w:pPr>
-      <w:r>
-        <w:rPr>
-          <w:rFonts w:ascii="Courier New" w:hAnsi="Courier New" w:cs="Courier New"/>
-          <w:sz w:val="18"/>
-          <w:szCs w:val="24"/>
-          <w:lang w:val="id-ID"/>
-        </w:rPr>
-        <w:t xml:space="preserve">    else:</w:t>
-      </w:r>
-    </w:p>
-    <w:p>
-      <w:pPr>
-        <w:spacing w:after="0" w:line="240" w:lineRule="auto"/>
-        <w:rPr>
-          <w:rFonts w:ascii="Courier New" w:hAnsi="Courier New" w:cs="Courier New"/>
-          <w:sz w:val="18"/>
-          <w:szCs w:val="24"/>
-          <w:lang w:val="id-ID"/>
-        </w:rPr>
-      </w:pPr>
-      <w:r>
-        <w:rPr>
-          <w:rFonts w:ascii="Courier New" w:hAnsi="Courier New" w:cs="Courier New"/>
-          <w:sz w:val="18"/>
-          <w:szCs w:val="24"/>
-          <w:lang w:val="id-ID"/>
-        </w:rPr>
-        <w:t xml:space="preserve">        scores[i] = 0</w:t>
+        <w:t>y_pred = model.predict(x_test)</w:t>
       </w:r>
     </w:p>
     <w:p>
@@ -6149,79 +6709,28 @@
           <w:szCs w:val="24"/>
           <w:lang w:val="id-ID"/>
         </w:rPr>
-        <w:t>from sklearn.feature_extraction.text import TfidfVectorizer</w:t>
-      </w:r>
-    </w:p>
-    <w:p>
-      <w:pPr>
-        <w:spacing w:after="0" w:line="240" w:lineRule="auto"/>
-        <w:rPr>
-          <w:rFonts w:ascii="Courier New" w:hAnsi="Courier New" w:cs="Courier New"/>
-          <w:sz w:val="18"/>
-          <w:szCs w:val="24"/>
-          <w:lang w:val="id-ID"/>
-        </w:rPr>
-      </w:pPr>
-      <w:r>
-        <w:rPr>
-          <w:rFonts w:ascii="Courier New" w:hAnsi="Courier New" w:cs="Courier New"/>
-          <w:sz w:val="18"/>
-          <w:szCs w:val="24"/>
-          <w:lang w:val="id-ID"/>
-        </w:rPr>
-        <w:t>from sklearn.svm import SVC</w:t>
-      </w:r>
-    </w:p>
-    <w:p>
-      <w:pPr>
-        <w:spacing w:after="0" w:line="240" w:lineRule="auto"/>
-        <w:rPr>
-          <w:rFonts w:ascii="Courier New" w:hAnsi="Courier New" w:cs="Courier New"/>
-          <w:sz w:val="18"/>
-          <w:szCs w:val="24"/>
-          <w:lang w:val="id-ID"/>
-        </w:rPr>
-      </w:pPr>
-      <w:r>
-        <w:rPr>
-          <w:rFonts w:ascii="Courier New" w:hAnsi="Courier New" w:cs="Courier New"/>
-          <w:sz w:val="18"/>
-          <w:szCs w:val="24"/>
-          <w:lang w:val="id-ID"/>
-        </w:rPr>
-        <w:t>from sklearn.metrics import classification_report</w:t>
-      </w:r>
-    </w:p>
-    <w:p>
-      <w:pPr>
-        <w:spacing w:after="0" w:line="240" w:lineRule="auto"/>
-        <w:rPr>
-          <w:rFonts w:ascii="Courier New" w:hAnsi="Courier New" w:cs="Courier New"/>
-          <w:sz w:val="18"/>
-          <w:szCs w:val="24"/>
-          <w:lang w:val="id-ID"/>
-        </w:rPr>
-      </w:pPr>
-      <w:r>
-        <w:rPr>
-          <w:rFonts w:ascii="Courier New" w:hAnsi="Courier New" w:cs="Courier New"/>
-          <w:sz w:val="18"/>
-          <w:szCs w:val="24"/>
-          <w:lang w:val="id-ID"/>
-        </w:rPr>
-        <w:t>from sklearn.model_selection import GridSearchCV, train_test_split</w:t>
-      </w:r>
-    </w:p>
-    <w:p>
-      <w:pPr>
-        <w:spacing w:after="0" w:line="240" w:lineRule="auto"/>
-        <w:rPr>
-          <w:rFonts w:ascii="Courier New" w:hAnsi="Courier New" w:cs="Courier New"/>
-          <w:sz w:val="18"/>
-          <w:szCs w:val="24"/>
-          <w:lang w:val="id-ID"/>
-        </w:rPr>
-      </w:pPr>
+        <w:t>report = classification_report(y_test, y_pred, output_dict=True)</w:t>
+      </w:r>
+    </w:p>
+    <w:p>
+      <w:pPr>
+        <w:spacing w:after="0" w:line="240" w:lineRule="auto"/>
+        <w:rPr>
+          <w:rFonts w:ascii="Courier New" w:hAnsi="Courier New" w:cs="Courier New"/>
+          <w:sz w:val="18"/>
+          <w:szCs w:val="24"/>
+          <w:lang w:val="id-ID"/>
+        </w:rPr>
+      </w:pPr>
+      <w:r>
+        <w:rPr>
+          <w:rFonts w:ascii="Courier New" w:hAnsi="Courier New" w:cs="Courier New"/>
+          <w:sz w:val="18"/>
+          <w:szCs w:val="24"/>
+          <w:lang w:val="id-ID"/>
+        </w:rPr>
+        <w:t>report</w:t>
+      </w:r>
     </w:p>
     <w:p>
       <w:pPr>
@@ -6271,189 +6780,333 @@
           <w:szCs w:val="24"/>
           <w:lang w:val="id-ID"/>
         </w:rPr>
-        <w:t>vectorizer = TfidfVectorizer(min_df=0.01, max_df=3.0)</w:t>
-      </w:r>
-    </w:p>
-    <w:p>
-      <w:pPr>
-        <w:spacing w:after="0" w:line="240" w:lineRule="auto"/>
-        <w:rPr>
-          <w:rFonts w:ascii="Courier New" w:hAnsi="Courier New" w:cs="Courier New"/>
-          <w:sz w:val="18"/>
-          <w:szCs w:val="24"/>
-          <w:lang w:val="id-ID"/>
-        </w:rPr>
-      </w:pPr>
-      <w:r>
-        <w:rPr>
-          <w:rFonts w:ascii="Courier New" w:hAnsi="Courier New" w:cs="Courier New"/>
-          <w:sz w:val="18"/>
-          <w:szCs w:val="24"/>
-          <w:lang w:val="id-ID"/>
-        </w:rPr>
-        <w:t>model = GridSearchCV(SVC(), {'gamma':[1, 0.1, 0.001, 0.0001, 0.00001],</w:t>
-      </w:r>
-    </w:p>
-    <w:p>
-      <w:pPr>
-        <w:spacing w:after="0" w:line="240" w:lineRule="auto"/>
-        <w:rPr>
-          <w:rFonts w:ascii="Courier New" w:hAnsi="Courier New" w:cs="Courier New"/>
-          <w:sz w:val="18"/>
-          <w:szCs w:val="24"/>
-          <w:lang w:val="id-ID"/>
-        </w:rPr>
-      </w:pPr>
-      <w:r>
-        <w:rPr>
-          <w:rFonts w:ascii="Courier New" w:hAnsi="Courier New" w:cs="Courier New"/>
-          <w:sz w:val="18"/>
-          <w:szCs w:val="24"/>
-          <w:lang w:val="id-ID"/>
-        </w:rPr>
-        <w:t xml:space="preserve">                                         'kernel':['linear', 'rbf']},</w:t>
-      </w:r>
-    </w:p>
-    <w:p>
-      <w:pPr>
-        <w:spacing w:after="0" w:line="240" w:lineRule="auto"/>
-        <w:rPr>
-          <w:rFonts w:ascii="Courier New" w:hAnsi="Courier New" w:cs="Courier New"/>
-          <w:sz w:val="18"/>
-          <w:szCs w:val="24"/>
-          <w:lang w:val="id-ID"/>
-        </w:rPr>
-      </w:pPr>
-      <w:r>
-        <w:rPr>
-          <w:rFonts w:ascii="Courier New" w:hAnsi="Courier New" w:cs="Courier New"/>
-          <w:sz w:val="18"/>
-          <w:szCs w:val="24"/>
-          <w:lang w:val="id-ID"/>
-        </w:rPr>
-        <w:t xml:space="preserve">                                 refit=True, verbose=0)</w:t>
-      </w:r>
-    </w:p>
-    <w:p>
-      <w:pPr>
-        <w:spacing w:after="0" w:line="240" w:lineRule="auto"/>
-        <w:rPr>
-          <w:rFonts w:ascii="Courier New" w:hAnsi="Courier New" w:cs="Courier New"/>
-          <w:sz w:val="18"/>
-          <w:szCs w:val="24"/>
-          <w:lang w:val="id-ID"/>
-        </w:rPr>
-      </w:pPr>
-    </w:p>
-    <w:p>
-      <w:pPr>
-        <w:spacing w:after="0" w:line="240" w:lineRule="auto"/>
-        <w:rPr>
-          <w:rFonts w:ascii="Courier New" w:hAnsi="Courier New" w:cs="Courier New"/>
-          <w:sz w:val="18"/>
-          <w:szCs w:val="24"/>
-          <w:lang w:val="id-ID"/>
-        </w:rPr>
-      </w:pPr>
-      <w:r>
-        <w:rPr>
-          <w:rFonts w:ascii="Courier New" w:hAnsi="Courier New" w:cs="Courier New"/>
-          <w:sz w:val="18"/>
-          <w:szCs w:val="24"/>
-          <w:lang w:val="id-ID"/>
-        </w:rPr>
-        <w:t>#%%</w:t>
-      </w:r>
-    </w:p>
-    <w:p>
-      <w:pPr>
-        <w:spacing w:after="0" w:line="240" w:lineRule="auto"/>
-        <w:rPr>
-          <w:rFonts w:ascii="Courier New" w:hAnsi="Courier New" w:cs="Courier New"/>
-          <w:sz w:val="18"/>
-          <w:szCs w:val="24"/>
-          <w:lang w:val="id-ID"/>
-        </w:rPr>
-      </w:pPr>
-      <w:r>
-        <w:rPr>
-          <w:rFonts w:ascii="Courier New" w:hAnsi="Courier New" w:cs="Courier New"/>
-          <w:sz w:val="18"/>
-          <w:szCs w:val="24"/>
-          <w:lang w:val="id-ID"/>
-        </w:rPr>
-        <w:t>words_f = vectorizer.fit_transform(raw_documents=words)</w:t>
-      </w:r>
-    </w:p>
-    <w:p>
-      <w:pPr>
-        <w:spacing w:after="0" w:line="240" w:lineRule="auto"/>
-        <w:rPr>
-          <w:rFonts w:ascii="Courier New" w:hAnsi="Courier New" w:cs="Courier New"/>
-          <w:sz w:val="18"/>
-          <w:szCs w:val="24"/>
-          <w:lang w:val="id-ID"/>
-        </w:rPr>
-      </w:pPr>
-    </w:p>
-    <w:p>
-      <w:pPr>
-        <w:spacing w:after="0" w:line="240" w:lineRule="auto"/>
-        <w:rPr>
-          <w:rFonts w:ascii="Courier New" w:hAnsi="Courier New" w:cs="Courier New"/>
-          <w:sz w:val="18"/>
-          <w:szCs w:val="24"/>
-          <w:lang w:val="id-ID"/>
-        </w:rPr>
-      </w:pPr>
-      <w:r>
-        <w:rPr>
-          <w:rFonts w:ascii="Courier New" w:hAnsi="Courier New" w:cs="Courier New"/>
-          <w:sz w:val="18"/>
-          <w:szCs w:val="24"/>
-          <w:lang w:val="id-ID"/>
-        </w:rPr>
-        <w:t>#%%</w:t>
-      </w:r>
-    </w:p>
-    <w:p>
-      <w:pPr>
-        <w:spacing w:after="0" w:line="240" w:lineRule="auto"/>
-        <w:rPr>
-          <w:rFonts w:ascii="Courier New" w:hAnsi="Courier New" w:cs="Courier New"/>
-          <w:sz w:val="18"/>
-          <w:szCs w:val="24"/>
-          <w:lang w:val="id-ID"/>
-        </w:rPr>
-      </w:pPr>
-      <w:r>
-        <w:rPr>
-          <w:rFonts w:ascii="Courier New" w:hAnsi="Courier New" w:cs="Courier New"/>
-          <w:sz w:val="18"/>
-          <w:szCs w:val="24"/>
-          <w:lang w:val="id-ID"/>
-        </w:rPr>
-        <w:t>x_train, x_test, y_train, y_test = train_test_split(words_f, scores,</w:t>
-      </w:r>
-    </w:p>
-    <w:p>
-      <w:pPr>
-        <w:spacing w:after="0" w:line="240" w:lineRule="auto"/>
-        <w:rPr>
-          <w:rFonts w:ascii="Courier New" w:hAnsi="Courier New" w:cs="Courier New"/>
-          <w:sz w:val="18"/>
-          <w:szCs w:val="24"/>
-          <w:lang w:val="id-ID"/>
-        </w:rPr>
-      </w:pPr>
-      <w:r>
-        <w:rPr>
-          <w:rFonts w:ascii="Courier New" w:hAnsi="Courier New" w:cs="Courier New"/>
-          <w:sz w:val="18"/>
-          <w:szCs w:val="24"/>
-          <w:lang w:val="id-ID"/>
-        </w:rPr>
-        <w:t xml:space="preserve">                                                            test_size=0.2, shuffle=True)</w:t>
+        <w:t>scores</w:t>
+      </w:r>
+    </w:p>
+    <w:p>
+      <w:pPr>
+        <w:spacing w:after="0" w:line="240" w:lineRule="auto"/>
+        <w:rPr>
+          <w:rFonts w:ascii="Courier New" w:hAnsi="Courier New" w:cs="Courier New"/>
+          <w:sz w:val="18"/>
+          <w:szCs w:val="24"/>
+          <w:lang w:val="id-ID"/>
+        </w:rPr>
+      </w:pPr>
+      <w:r>
+        <w:rPr>
+          <w:rFonts w:ascii="Courier New" w:hAnsi="Courier New" w:cs="Courier New"/>
+          <w:sz w:val="18"/>
+          <w:szCs w:val="24"/>
+          <w:lang w:val="id-ID"/>
+        </w:rPr>
+        <w:t>pd.DataFrame({</w:t>
+      </w:r>
+    </w:p>
+    <w:p>
+      <w:pPr>
+        <w:spacing w:after="0" w:line="240" w:lineRule="auto"/>
+        <w:rPr>
+          <w:rFonts w:ascii="Courier New" w:hAnsi="Courier New" w:cs="Courier New"/>
+          <w:sz w:val="18"/>
+          <w:szCs w:val="24"/>
+          <w:lang w:val="id-ID"/>
+        </w:rPr>
+      </w:pPr>
+      <w:r>
+        <w:rPr>
+          <w:rFonts w:ascii="Courier New" w:hAnsi="Courier New" w:cs="Courier New"/>
+          <w:sz w:val="18"/>
+          <w:szCs w:val="24"/>
+          <w:lang w:val="id-ID"/>
+        </w:rPr>
+        <w:t xml:space="preserve">    "Tweet" : words,</w:t>
+      </w:r>
+    </w:p>
+    <w:p>
+      <w:pPr>
+        <w:spacing w:after="0" w:line="240" w:lineRule="auto"/>
+        <w:rPr>
+          <w:rFonts w:ascii="Courier New" w:hAnsi="Courier New" w:cs="Courier New"/>
+          <w:sz w:val="18"/>
+          <w:szCs w:val="24"/>
+          <w:lang w:val="id-ID"/>
+        </w:rPr>
+      </w:pPr>
+      <w:r>
+        <w:rPr>
+          <w:rFonts w:ascii="Courier New" w:hAnsi="Courier New" w:cs="Courier New"/>
+          <w:sz w:val="18"/>
+          <w:szCs w:val="24"/>
+          <w:lang w:val="id-ID"/>
+        </w:rPr>
+        <w:t xml:space="preserve">    "Scores" : scores</w:t>
+      </w:r>
+    </w:p>
+    <w:p>
+      <w:pPr>
+        <w:spacing w:after="0" w:line="240" w:lineRule="auto"/>
+        <w:rPr>
+          <w:rFonts w:ascii="Courier New" w:hAnsi="Courier New" w:cs="Courier New"/>
+          <w:sz w:val="18"/>
+          <w:szCs w:val="24"/>
+          <w:lang w:val="id-ID"/>
+        </w:rPr>
+      </w:pPr>
+      <w:r>
+        <w:rPr>
+          <w:rFonts w:ascii="Courier New" w:hAnsi="Courier New" w:cs="Courier New"/>
+          <w:sz w:val="18"/>
+          <w:szCs w:val="24"/>
+          <w:lang w:val="id-ID"/>
+        </w:rPr>
+        <w:t>}).to_csv("kpu_scored1.csv")</w:t>
+      </w:r>
+    </w:p>
+    <w:p>
+      <w:pPr>
+        <w:spacing w:after="0" w:line="240" w:lineRule="auto"/>
+        <w:rPr>
+          <w:rFonts w:ascii="Courier New" w:hAnsi="Courier New" w:cs="Courier New"/>
+          <w:sz w:val="18"/>
+          <w:szCs w:val="24"/>
+          <w:lang w:val="id-ID"/>
+        </w:rPr>
+      </w:pPr>
+    </w:p>
+    <w:p>
+      <w:pPr>
+        <w:spacing w:after="0" w:line="240" w:lineRule="auto"/>
+        <w:rPr>
+          <w:rFonts w:ascii="Courier New" w:hAnsi="Courier New" w:cs="Courier New"/>
+          <w:sz w:val="18"/>
+          <w:szCs w:val="24"/>
+          <w:lang w:val="id-ID"/>
+        </w:rPr>
+      </w:pPr>
+      <w:r>
+        <w:rPr>
+          <w:rFonts w:ascii="Courier New" w:hAnsi="Courier New" w:cs="Courier New"/>
+          <w:sz w:val="18"/>
+          <w:szCs w:val="24"/>
+          <w:lang w:val="id-ID"/>
+        </w:rPr>
+        <w:t>df1 = pd.DataFrame({</w:t>
+      </w:r>
+    </w:p>
+    <w:p>
+      <w:pPr>
+        <w:spacing w:after="0" w:line="240" w:lineRule="auto"/>
+        <w:rPr>
+          <w:rFonts w:ascii="Courier New" w:hAnsi="Courier New" w:cs="Courier New"/>
+          <w:sz w:val="18"/>
+          <w:szCs w:val="24"/>
+          <w:lang w:val="id-ID"/>
+        </w:rPr>
+      </w:pPr>
+      <w:r>
+        <w:rPr>
+          <w:rFonts w:ascii="Courier New" w:hAnsi="Courier New" w:cs="Courier New"/>
+          <w:sz w:val="18"/>
+          <w:szCs w:val="24"/>
+          <w:lang w:val="id-ID"/>
+        </w:rPr>
+        <w:t xml:space="preserve">    "Tweet" : words,</w:t>
+      </w:r>
+    </w:p>
+    <w:p>
+      <w:pPr>
+        <w:spacing w:after="0" w:line="240" w:lineRule="auto"/>
+        <w:rPr>
+          <w:rFonts w:ascii="Courier New" w:hAnsi="Courier New" w:cs="Courier New"/>
+          <w:sz w:val="18"/>
+          <w:szCs w:val="24"/>
+          <w:lang w:val="id-ID"/>
+        </w:rPr>
+      </w:pPr>
+      <w:r>
+        <w:rPr>
+          <w:rFonts w:ascii="Courier New" w:hAnsi="Courier New" w:cs="Courier New"/>
+          <w:sz w:val="18"/>
+          <w:szCs w:val="24"/>
+          <w:lang w:val="id-ID"/>
+        </w:rPr>
+        <w:t xml:space="preserve">    "Scores" : scores</w:t>
+      </w:r>
+    </w:p>
+    <w:p>
+      <w:pPr>
+        <w:spacing w:after="0" w:line="240" w:lineRule="auto"/>
+        <w:rPr>
+          <w:rFonts w:ascii="Courier New" w:hAnsi="Courier New" w:cs="Courier New"/>
+          <w:sz w:val="18"/>
+          <w:szCs w:val="24"/>
+          <w:lang w:val="id-ID"/>
+        </w:rPr>
+      </w:pPr>
+      <w:r>
+        <w:rPr>
+          <w:rFonts w:ascii="Courier New" w:hAnsi="Courier New" w:cs="Courier New"/>
+          <w:sz w:val="18"/>
+          <w:szCs w:val="24"/>
+          <w:lang w:val="id-ID"/>
+        </w:rPr>
+        <w:t>})</w:t>
+      </w:r>
+    </w:p>
+    <w:p>
+      <w:pPr>
+        <w:spacing w:after="0" w:line="240" w:lineRule="auto"/>
+        <w:rPr>
+          <w:rFonts w:ascii="Courier New" w:hAnsi="Courier New" w:cs="Courier New"/>
+          <w:sz w:val="18"/>
+          <w:szCs w:val="24"/>
+          <w:lang w:val="id-ID"/>
+        </w:rPr>
+      </w:pPr>
+    </w:p>
+    <w:p>
+      <w:pPr>
+        <w:spacing w:after="0" w:line="240" w:lineRule="auto"/>
+        <w:rPr>
+          <w:rFonts w:ascii="Courier New" w:hAnsi="Courier New" w:cs="Courier New"/>
+          <w:sz w:val="18"/>
+          <w:szCs w:val="24"/>
+          <w:lang w:val="id-ID"/>
+        </w:rPr>
+      </w:pPr>
+      <w:r>
+        <w:rPr>
+          <w:rFonts w:ascii="Courier New" w:hAnsi="Courier New" w:cs="Courier New"/>
+          <w:sz w:val="18"/>
+          <w:szCs w:val="24"/>
+          <w:lang w:val="id-ID"/>
+        </w:rPr>
+        <w:t>df1 = df1[df1["Scores"] != 0.0]</w:t>
+      </w:r>
+    </w:p>
+    <w:p>
+      <w:pPr>
+        <w:spacing w:after="0" w:line="240" w:lineRule="auto"/>
+        <w:rPr>
+          <w:rFonts w:ascii="Courier New" w:hAnsi="Courier New" w:cs="Courier New"/>
+          <w:sz w:val="18"/>
+          <w:szCs w:val="24"/>
+          <w:lang w:val="id-ID"/>
+        </w:rPr>
+      </w:pPr>
+    </w:p>
+    <w:p>
+      <w:pPr>
+        <w:spacing w:after="0" w:line="240" w:lineRule="auto"/>
+        <w:rPr>
+          <w:rFonts w:ascii="Courier New" w:hAnsi="Courier New" w:cs="Courier New"/>
+          <w:sz w:val="18"/>
+          <w:szCs w:val="24"/>
+          <w:lang w:val="id-ID"/>
+        </w:rPr>
+      </w:pPr>
+      <w:r>
+        <w:rPr>
+          <w:rFonts w:ascii="Courier New" w:hAnsi="Courier New" w:cs="Courier New"/>
+          <w:sz w:val="18"/>
+          <w:szCs w:val="24"/>
+          <w:lang w:val="id-ID"/>
+        </w:rPr>
+        <w:t>df1</w:t>
+      </w:r>
+    </w:p>
+    <w:p>
+      <w:pPr>
+        <w:spacing w:after="0" w:line="240" w:lineRule="auto"/>
+        <w:rPr>
+          <w:rFonts w:ascii="Courier New" w:hAnsi="Courier New" w:cs="Courier New"/>
+          <w:sz w:val="18"/>
+          <w:szCs w:val="24"/>
+          <w:lang w:val="id-ID"/>
+        </w:rPr>
+      </w:pPr>
+    </w:p>
+    <w:p>
+      <w:pPr>
+        <w:spacing w:after="0" w:line="240" w:lineRule="auto"/>
+        <w:rPr>
+          <w:rFonts w:ascii="Courier New" w:hAnsi="Courier New" w:cs="Courier New"/>
+          <w:sz w:val="18"/>
+          <w:szCs w:val="24"/>
+          <w:lang w:val="id-ID"/>
+        </w:rPr>
+      </w:pPr>
+      <w:r>
+        <w:rPr>
+          <w:rFonts w:ascii="Courier New" w:hAnsi="Courier New" w:cs="Courier New"/>
+          <w:sz w:val="18"/>
+          <w:szCs w:val="24"/>
+          <w:lang w:val="id-ID"/>
+        </w:rPr>
+        <w:t>df1.to_csv("kpu_scored_no_netral.csv")</w:t>
+      </w:r>
+    </w:p>
+    <w:p>
+      <w:pPr>
+        <w:spacing w:after="0" w:line="240" w:lineRule="auto"/>
+        <w:rPr>
+          <w:rFonts w:ascii="Courier New" w:hAnsi="Courier New" w:cs="Courier New"/>
+          <w:sz w:val="18"/>
+          <w:szCs w:val="24"/>
+          <w:lang w:val="id-ID"/>
+        </w:rPr>
+      </w:pPr>
+    </w:p>
+    <w:p>
+      <w:pPr>
+        <w:spacing w:after="0" w:line="240" w:lineRule="auto"/>
+        <w:rPr>
+          <w:rFonts w:ascii="Courier New" w:hAnsi="Courier New" w:cs="Courier New"/>
+          <w:sz w:val="18"/>
+          <w:szCs w:val="24"/>
+          <w:lang w:val="id-ID"/>
+        </w:rPr>
+      </w:pPr>
+      <w:r>
+        <w:rPr>
+          <w:rFonts w:ascii="Courier New" w:hAnsi="Courier New" w:cs="Courier New"/>
+          <w:sz w:val="18"/>
+          <w:szCs w:val="24"/>
+          <w:lang w:val="id-ID"/>
+        </w:rPr>
+        <w:t>dfpos = pd.read_csv("kpu_scored_no_netral.csv")</w:t>
+      </w:r>
+    </w:p>
+    <w:p>
+      <w:pPr>
+        <w:spacing w:after="0" w:line="240" w:lineRule="auto"/>
+        <w:rPr>
+          <w:rFonts w:ascii="Courier New" w:hAnsi="Courier New" w:cs="Courier New"/>
+          <w:sz w:val="18"/>
+          <w:szCs w:val="24"/>
+          <w:lang w:val="id-ID"/>
+        </w:rPr>
+      </w:pPr>
+    </w:p>
+    <w:p>
+      <w:pPr>
+        <w:spacing w:after="0" w:line="240" w:lineRule="auto"/>
+        <w:rPr>
+          <w:rFonts w:ascii="Courier New" w:hAnsi="Courier New" w:cs="Courier New"/>
+          <w:sz w:val="18"/>
+          <w:szCs w:val="24"/>
+          <w:lang w:val="id-ID"/>
+        </w:rPr>
+      </w:pPr>
+      <w:r>
+        <w:rPr>
+          <w:rFonts w:ascii="Courier New" w:hAnsi="Courier New" w:cs="Courier New"/>
+          <w:sz w:val="18"/>
+          <w:szCs w:val="24"/>
+          <w:lang w:val="id-ID"/>
+        </w:rPr>
+        <w:t>dfpos.rename({"Unnamed: 0":"a"}, axis="columns",inplace=True)</w:t>
       </w:r>
     </w:p>
     <w:p>
@@ -6485,658 +7138,6 @@
           <w:lang w:val="id-ID"/>
         </w:rPr>
         <w:lastRenderedPageBreak/>
-        <w:t>#%%</w:t>
-      </w:r>
-    </w:p>
-    <w:p>
-      <w:pPr>
-        <w:spacing w:after="0" w:line="240" w:lineRule="auto"/>
-        <w:rPr>
-          <w:rFonts w:ascii="Courier New" w:hAnsi="Courier New" w:cs="Courier New"/>
-          <w:sz w:val="18"/>
-          <w:szCs w:val="24"/>
-          <w:lang w:val="id-ID"/>
-        </w:rPr>
-      </w:pPr>
-      <w:r>
-        <w:rPr>
-          <w:rFonts w:ascii="Courier New" w:hAnsi="Courier New" w:cs="Courier New"/>
-          <w:sz w:val="18"/>
-          <w:szCs w:val="24"/>
-          <w:lang w:val="id-ID"/>
-        </w:rPr>
-        <w:t>model.fit(x_train, y_train)</w:t>
-      </w:r>
-    </w:p>
-    <w:p>
-      <w:pPr>
-        <w:spacing w:after="0" w:line="240" w:lineRule="auto"/>
-        <w:rPr>
-          <w:rFonts w:ascii="Courier New" w:hAnsi="Courier New" w:cs="Courier New"/>
-          <w:sz w:val="18"/>
-          <w:szCs w:val="24"/>
-          <w:lang w:val="id-ID"/>
-        </w:rPr>
-      </w:pPr>
-    </w:p>
-    <w:p>
-      <w:pPr>
-        <w:spacing w:after="0" w:line="240" w:lineRule="auto"/>
-        <w:rPr>
-          <w:rFonts w:ascii="Courier New" w:hAnsi="Courier New" w:cs="Courier New"/>
-          <w:sz w:val="18"/>
-          <w:szCs w:val="24"/>
-          <w:lang w:val="id-ID"/>
-        </w:rPr>
-      </w:pPr>
-      <w:r>
-        <w:rPr>
-          <w:rFonts w:ascii="Courier New" w:hAnsi="Courier New" w:cs="Courier New"/>
-          <w:sz w:val="18"/>
-          <w:szCs w:val="24"/>
-          <w:lang w:val="id-ID"/>
-        </w:rPr>
-        <w:t>#%%</w:t>
-      </w:r>
-    </w:p>
-    <w:p>
-      <w:pPr>
-        <w:spacing w:after="0" w:line="240" w:lineRule="auto"/>
-        <w:rPr>
-          <w:rFonts w:ascii="Courier New" w:hAnsi="Courier New" w:cs="Courier New"/>
-          <w:sz w:val="18"/>
-          <w:szCs w:val="24"/>
-          <w:lang w:val="id-ID"/>
-        </w:rPr>
-      </w:pPr>
-      <w:r>
-        <w:rPr>
-          <w:rFonts w:ascii="Courier New" w:hAnsi="Courier New" w:cs="Courier New"/>
-          <w:sz w:val="18"/>
-          <w:szCs w:val="24"/>
-          <w:lang w:val="id-ID"/>
-        </w:rPr>
-        <w:t>model = model.best_estimator_</w:t>
-      </w:r>
-    </w:p>
-    <w:p>
-      <w:pPr>
-        <w:spacing w:after="0" w:line="240" w:lineRule="auto"/>
-        <w:rPr>
-          <w:rFonts w:ascii="Courier New" w:hAnsi="Courier New" w:cs="Courier New"/>
-          <w:sz w:val="18"/>
-          <w:szCs w:val="24"/>
-          <w:lang w:val="id-ID"/>
-        </w:rPr>
-      </w:pPr>
-    </w:p>
-    <w:p>
-      <w:pPr>
-        <w:spacing w:after="0" w:line="240" w:lineRule="auto"/>
-        <w:rPr>
-          <w:rFonts w:ascii="Courier New" w:hAnsi="Courier New" w:cs="Courier New"/>
-          <w:sz w:val="18"/>
-          <w:szCs w:val="24"/>
-          <w:lang w:val="id-ID"/>
-        </w:rPr>
-      </w:pPr>
-      <w:r>
-        <w:rPr>
-          <w:rFonts w:ascii="Courier New" w:hAnsi="Courier New" w:cs="Courier New"/>
-          <w:sz w:val="18"/>
-          <w:szCs w:val="24"/>
-          <w:lang w:val="id-ID"/>
-        </w:rPr>
-        <w:t>#%%</w:t>
-      </w:r>
-    </w:p>
-    <w:p>
-      <w:pPr>
-        <w:spacing w:after="0" w:line="240" w:lineRule="auto"/>
-        <w:rPr>
-          <w:rFonts w:ascii="Courier New" w:hAnsi="Courier New" w:cs="Courier New"/>
-          <w:sz w:val="18"/>
-          <w:szCs w:val="24"/>
-          <w:lang w:val="id-ID"/>
-        </w:rPr>
-      </w:pPr>
-      <w:r>
-        <w:rPr>
-          <w:rFonts w:ascii="Courier New" w:hAnsi="Courier New" w:cs="Courier New"/>
-          <w:sz w:val="18"/>
-          <w:szCs w:val="24"/>
-          <w:lang w:val="id-ID"/>
-        </w:rPr>
-        <w:t>model.fit(x_train, y_train)</w:t>
-      </w:r>
-    </w:p>
-    <w:p>
-      <w:pPr>
-        <w:spacing w:after="0" w:line="240" w:lineRule="auto"/>
-        <w:rPr>
-          <w:rFonts w:ascii="Courier New" w:hAnsi="Courier New" w:cs="Courier New"/>
-          <w:sz w:val="18"/>
-          <w:szCs w:val="24"/>
-          <w:lang w:val="id-ID"/>
-        </w:rPr>
-      </w:pPr>
-    </w:p>
-    <w:p>
-      <w:pPr>
-        <w:spacing w:after="0" w:line="240" w:lineRule="auto"/>
-        <w:rPr>
-          <w:rFonts w:ascii="Courier New" w:hAnsi="Courier New" w:cs="Courier New"/>
-          <w:sz w:val="18"/>
-          <w:szCs w:val="24"/>
-          <w:lang w:val="id-ID"/>
-        </w:rPr>
-      </w:pPr>
-      <w:r>
-        <w:rPr>
-          <w:rFonts w:ascii="Courier New" w:hAnsi="Courier New" w:cs="Courier New"/>
-          <w:sz w:val="18"/>
-          <w:szCs w:val="24"/>
-          <w:lang w:val="id-ID"/>
-        </w:rPr>
-        <w:t>#%%</w:t>
-      </w:r>
-    </w:p>
-    <w:p>
-      <w:pPr>
-        <w:spacing w:after="0" w:line="240" w:lineRule="auto"/>
-        <w:rPr>
-          <w:rFonts w:ascii="Courier New" w:hAnsi="Courier New" w:cs="Courier New"/>
-          <w:sz w:val="18"/>
-          <w:szCs w:val="24"/>
-          <w:lang w:val="id-ID"/>
-        </w:rPr>
-      </w:pPr>
-      <w:r>
-        <w:rPr>
-          <w:rFonts w:ascii="Courier New" w:hAnsi="Courier New" w:cs="Courier New"/>
-          <w:sz w:val="18"/>
-          <w:szCs w:val="24"/>
-          <w:lang w:val="id-ID"/>
-        </w:rPr>
-        <w:t>y_pred = model.predict(x_test)</w:t>
-      </w:r>
-    </w:p>
-    <w:p>
-      <w:pPr>
-        <w:spacing w:after="0" w:line="240" w:lineRule="auto"/>
-        <w:rPr>
-          <w:rFonts w:ascii="Courier New" w:hAnsi="Courier New" w:cs="Courier New"/>
-          <w:sz w:val="18"/>
-          <w:szCs w:val="24"/>
-          <w:lang w:val="id-ID"/>
-        </w:rPr>
-      </w:pPr>
-    </w:p>
-    <w:p>
-      <w:pPr>
-        <w:spacing w:after="0" w:line="240" w:lineRule="auto"/>
-        <w:rPr>
-          <w:rFonts w:ascii="Courier New" w:hAnsi="Courier New" w:cs="Courier New"/>
-          <w:sz w:val="18"/>
-          <w:szCs w:val="24"/>
-          <w:lang w:val="id-ID"/>
-        </w:rPr>
-      </w:pPr>
-      <w:r>
-        <w:rPr>
-          <w:rFonts w:ascii="Courier New" w:hAnsi="Courier New" w:cs="Courier New"/>
-          <w:sz w:val="18"/>
-          <w:szCs w:val="24"/>
-          <w:lang w:val="id-ID"/>
-        </w:rPr>
-        <w:t>#%%</w:t>
-      </w:r>
-    </w:p>
-    <w:p>
-      <w:pPr>
-        <w:spacing w:after="0" w:line="240" w:lineRule="auto"/>
-        <w:rPr>
-          <w:rFonts w:ascii="Courier New" w:hAnsi="Courier New" w:cs="Courier New"/>
-          <w:sz w:val="18"/>
-          <w:szCs w:val="24"/>
-          <w:lang w:val="id-ID"/>
-        </w:rPr>
-      </w:pPr>
-      <w:r>
-        <w:rPr>
-          <w:rFonts w:ascii="Courier New" w:hAnsi="Courier New" w:cs="Courier New"/>
-          <w:sz w:val="18"/>
-          <w:szCs w:val="24"/>
-          <w:lang w:val="id-ID"/>
-        </w:rPr>
-        <w:t>report = classification_report(y_test, y_pred, output_dict=True)</w:t>
-      </w:r>
-    </w:p>
-    <w:p>
-      <w:pPr>
-        <w:spacing w:after="0" w:line="240" w:lineRule="auto"/>
-        <w:rPr>
-          <w:rFonts w:ascii="Courier New" w:hAnsi="Courier New" w:cs="Courier New"/>
-          <w:sz w:val="18"/>
-          <w:szCs w:val="24"/>
-          <w:lang w:val="id-ID"/>
-        </w:rPr>
-      </w:pPr>
-      <w:r>
-        <w:rPr>
-          <w:rFonts w:ascii="Courier New" w:hAnsi="Courier New" w:cs="Courier New"/>
-          <w:sz w:val="18"/>
-          <w:szCs w:val="24"/>
-          <w:lang w:val="id-ID"/>
-        </w:rPr>
-        <w:t>report</w:t>
-      </w:r>
-    </w:p>
-    <w:p>
-      <w:pPr>
-        <w:spacing w:after="0" w:line="240" w:lineRule="auto"/>
-        <w:rPr>
-          <w:rFonts w:ascii="Courier New" w:hAnsi="Courier New" w:cs="Courier New"/>
-          <w:sz w:val="18"/>
-          <w:szCs w:val="24"/>
-          <w:lang w:val="id-ID"/>
-        </w:rPr>
-      </w:pPr>
-    </w:p>
-    <w:p>
-      <w:pPr>
-        <w:spacing w:after="0" w:line="240" w:lineRule="auto"/>
-        <w:rPr>
-          <w:rFonts w:ascii="Courier New" w:hAnsi="Courier New" w:cs="Courier New"/>
-          <w:sz w:val="18"/>
-          <w:szCs w:val="24"/>
-          <w:lang w:val="id-ID"/>
-        </w:rPr>
-      </w:pPr>
-      <w:r>
-        <w:rPr>
-          <w:rFonts w:ascii="Courier New" w:hAnsi="Courier New" w:cs="Courier New"/>
-          <w:sz w:val="18"/>
-          <w:szCs w:val="24"/>
-          <w:lang w:val="id-ID"/>
-        </w:rPr>
-        <w:t>#%%</w:t>
-      </w:r>
-    </w:p>
-    <w:p>
-      <w:pPr>
-        <w:spacing w:after="0" w:line="240" w:lineRule="auto"/>
-        <w:rPr>
-          <w:rFonts w:ascii="Courier New" w:hAnsi="Courier New" w:cs="Courier New"/>
-          <w:sz w:val="18"/>
-          <w:szCs w:val="24"/>
-          <w:lang w:val="id-ID"/>
-        </w:rPr>
-      </w:pPr>
-      <w:r>
-        <w:rPr>
-          <w:rFonts w:ascii="Courier New" w:hAnsi="Courier New" w:cs="Courier New"/>
-          <w:sz w:val="18"/>
-          <w:szCs w:val="24"/>
-          <w:lang w:val="id-ID"/>
-        </w:rPr>
-        <w:t>scores</w:t>
-      </w:r>
-    </w:p>
-    <w:p>
-      <w:pPr>
-        <w:spacing w:after="0" w:line="240" w:lineRule="auto"/>
-        <w:rPr>
-          <w:rFonts w:ascii="Courier New" w:hAnsi="Courier New" w:cs="Courier New"/>
-          <w:sz w:val="18"/>
-          <w:szCs w:val="24"/>
-          <w:lang w:val="id-ID"/>
-        </w:rPr>
-      </w:pPr>
-      <w:r>
-        <w:rPr>
-          <w:rFonts w:ascii="Courier New" w:hAnsi="Courier New" w:cs="Courier New"/>
-          <w:sz w:val="18"/>
-          <w:szCs w:val="24"/>
-          <w:lang w:val="id-ID"/>
-        </w:rPr>
-        <w:t>pd.DataFrame({</w:t>
-      </w:r>
-    </w:p>
-    <w:p>
-      <w:pPr>
-        <w:spacing w:after="0" w:line="240" w:lineRule="auto"/>
-        <w:rPr>
-          <w:rFonts w:ascii="Courier New" w:hAnsi="Courier New" w:cs="Courier New"/>
-          <w:sz w:val="18"/>
-          <w:szCs w:val="24"/>
-          <w:lang w:val="id-ID"/>
-        </w:rPr>
-      </w:pPr>
-      <w:r>
-        <w:rPr>
-          <w:rFonts w:ascii="Courier New" w:hAnsi="Courier New" w:cs="Courier New"/>
-          <w:sz w:val="18"/>
-          <w:szCs w:val="24"/>
-          <w:lang w:val="id-ID"/>
-        </w:rPr>
-        <w:t xml:space="preserve">    "Tweet" : words,</w:t>
-      </w:r>
-    </w:p>
-    <w:p>
-      <w:pPr>
-        <w:spacing w:after="0" w:line="240" w:lineRule="auto"/>
-        <w:rPr>
-          <w:rFonts w:ascii="Courier New" w:hAnsi="Courier New" w:cs="Courier New"/>
-          <w:sz w:val="18"/>
-          <w:szCs w:val="24"/>
-          <w:lang w:val="id-ID"/>
-        </w:rPr>
-      </w:pPr>
-      <w:r>
-        <w:rPr>
-          <w:rFonts w:ascii="Courier New" w:hAnsi="Courier New" w:cs="Courier New"/>
-          <w:sz w:val="18"/>
-          <w:szCs w:val="24"/>
-          <w:lang w:val="id-ID"/>
-        </w:rPr>
-        <w:t xml:space="preserve">    "Scores" : scores</w:t>
-      </w:r>
-    </w:p>
-    <w:p>
-      <w:pPr>
-        <w:spacing w:after="0" w:line="240" w:lineRule="auto"/>
-        <w:rPr>
-          <w:rFonts w:ascii="Courier New" w:hAnsi="Courier New" w:cs="Courier New"/>
-          <w:sz w:val="18"/>
-          <w:szCs w:val="24"/>
-          <w:lang w:val="id-ID"/>
-        </w:rPr>
-      </w:pPr>
-      <w:r>
-        <w:rPr>
-          <w:rFonts w:ascii="Courier New" w:hAnsi="Courier New" w:cs="Courier New"/>
-          <w:sz w:val="18"/>
-          <w:szCs w:val="24"/>
-          <w:lang w:val="id-ID"/>
-        </w:rPr>
-        <w:t>}).to_csv("kpu_scored1.csv")</w:t>
-      </w:r>
-    </w:p>
-    <w:p>
-      <w:pPr>
-        <w:spacing w:after="0" w:line="240" w:lineRule="auto"/>
-        <w:rPr>
-          <w:rFonts w:ascii="Courier New" w:hAnsi="Courier New" w:cs="Courier New"/>
-          <w:sz w:val="18"/>
-          <w:szCs w:val="24"/>
-          <w:lang w:val="id-ID"/>
-        </w:rPr>
-      </w:pPr>
-    </w:p>
-    <w:p>
-      <w:pPr>
-        <w:spacing w:after="0" w:line="240" w:lineRule="auto"/>
-        <w:rPr>
-          <w:rFonts w:ascii="Courier New" w:hAnsi="Courier New" w:cs="Courier New"/>
-          <w:sz w:val="18"/>
-          <w:szCs w:val="24"/>
-          <w:lang w:val="id-ID"/>
-        </w:rPr>
-      </w:pPr>
-      <w:r>
-        <w:rPr>
-          <w:rFonts w:ascii="Courier New" w:hAnsi="Courier New" w:cs="Courier New"/>
-          <w:sz w:val="18"/>
-          <w:szCs w:val="24"/>
-          <w:lang w:val="id-ID"/>
-        </w:rPr>
-        <w:t>df1 = pd.DataFrame({</w:t>
-      </w:r>
-    </w:p>
-    <w:p>
-      <w:pPr>
-        <w:spacing w:after="0" w:line="240" w:lineRule="auto"/>
-        <w:rPr>
-          <w:rFonts w:ascii="Courier New" w:hAnsi="Courier New" w:cs="Courier New"/>
-          <w:sz w:val="18"/>
-          <w:szCs w:val="24"/>
-          <w:lang w:val="id-ID"/>
-        </w:rPr>
-      </w:pPr>
-      <w:r>
-        <w:rPr>
-          <w:rFonts w:ascii="Courier New" w:hAnsi="Courier New" w:cs="Courier New"/>
-          <w:sz w:val="18"/>
-          <w:szCs w:val="24"/>
-          <w:lang w:val="id-ID"/>
-        </w:rPr>
-        <w:t xml:space="preserve">    "Tweet" : words,</w:t>
-      </w:r>
-    </w:p>
-    <w:p>
-      <w:pPr>
-        <w:spacing w:after="0" w:line="240" w:lineRule="auto"/>
-        <w:rPr>
-          <w:rFonts w:ascii="Courier New" w:hAnsi="Courier New" w:cs="Courier New"/>
-          <w:sz w:val="18"/>
-          <w:szCs w:val="24"/>
-          <w:lang w:val="id-ID"/>
-        </w:rPr>
-      </w:pPr>
-      <w:r>
-        <w:rPr>
-          <w:rFonts w:ascii="Courier New" w:hAnsi="Courier New" w:cs="Courier New"/>
-          <w:sz w:val="18"/>
-          <w:szCs w:val="24"/>
-          <w:lang w:val="id-ID"/>
-        </w:rPr>
-        <w:t xml:space="preserve">    "Scores" : scores</w:t>
-      </w:r>
-    </w:p>
-    <w:p>
-      <w:pPr>
-        <w:spacing w:after="0" w:line="240" w:lineRule="auto"/>
-        <w:rPr>
-          <w:rFonts w:ascii="Courier New" w:hAnsi="Courier New" w:cs="Courier New"/>
-          <w:sz w:val="18"/>
-          <w:szCs w:val="24"/>
-          <w:lang w:val="id-ID"/>
-        </w:rPr>
-      </w:pPr>
-      <w:r>
-        <w:rPr>
-          <w:rFonts w:ascii="Courier New" w:hAnsi="Courier New" w:cs="Courier New"/>
-          <w:sz w:val="18"/>
-          <w:szCs w:val="24"/>
-          <w:lang w:val="id-ID"/>
-        </w:rPr>
-        <w:t>})</w:t>
-      </w:r>
-    </w:p>
-    <w:p>
-      <w:pPr>
-        <w:spacing w:after="0" w:line="240" w:lineRule="auto"/>
-        <w:rPr>
-          <w:rFonts w:ascii="Courier New" w:hAnsi="Courier New" w:cs="Courier New"/>
-          <w:sz w:val="18"/>
-          <w:szCs w:val="24"/>
-          <w:lang w:val="id-ID"/>
-        </w:rPr>
-      </w:pPr>
-    </w:p>
-    <w:p>
-      <w:pPr>
-        <w:spacing w:after="0" w:line="240" w:lineRule="auto"/>
-        <w:rPr>
-          <w:rFonts w:ascii="Courier New" w:hAnsi="Courier New" w:cs="Courier New"/>
-          <w:sz w:val="18"/>
-          <w:szCs w:val="24"/>
-          <w:lang w:val="id-ID"/>
-        </w:rPr>
-      </w:pPr>
-      <w:r>
-        <w:rPr>
-          <w:rFonts w:ascii="Courier New" w:hAnsi="Courier New" w:cs="Courier New"/>
-          <w:sz w:val="18"/>
-          <w:szCs w:val="24"/>
-          <w:lang w:val="id-ID"/>
-        </w:rPr>
-        <w:t>df1 = df1[df1["Scores"] != 0.0]</w:t>
-      </w:r>
-    </w:p>
-    <w:p>
-      <w:pPr>
-        <w:spacing w:after="0" w:line="240" w:lineRule="auto"/>
-        <w:rPr>
-          <w:rFonts w:ascii="Courier New" w:hAnsi="Courier New" w:cs="Courier New"/>
-          <w:sz w:val="18"/>
-          <w:szCs w:val="24"/>
-          <w:lang w:val="id-ID"/>
-        </w:rPr>
-      </w:pPr>
-    </w:p>
-    <w:p>
-      <w:pPr>
-        <w:spacing w:after="0" w:line="240" w:lineRule="auto"/>
-        <w:rPr>
-          <w:rFonts w:ascii="Courier New" w:hAnsi="Courier New" w:cs="Courier New"/>
-          <w:sz w:val="18"/>
-          <w:szCs w:val="24"/>
-          <w:lang w:val="id-ID"/>
-        </w:rPr>
-      </w:pPr>
-      <w:r>
-        <w:rPr>
-          <w:rFonts w:ascii="Courier New" w:hAnsi="Courier New" w:cs="Courier New"/>
-          <w:sz w:val="18"/>
-          <w:szCs w:val="24"/>
-          <w:lang w:val="id-ID"/>
-        </w:rPr>
-        <w:t>df1</w:t>
-      </w:r>
-    </w:p>
-    <w:p>
-      <w:pPr>
-        <w:spacing w:after="0" w:line="240" w:lineRule="auto"/>
-        <w:rPr>
-          <w:rFonts w:ascii="Courier New" w:hAnsi="Courier New" w:cs="Courier New"/>
-          <w:sz w:val="18"/>
-          <w:szCs w:val="24"/>
-          <w:lang w:val="id-ID"/>
-        </w:rPr>
-      </w:pPr>
-    </w:p>
-    <w:p>
-      <w:pPr>
-        <w:spacing w:after="0" w:line="240" w:lineRule="auto"/>
-        <w:rPr>
-          <w:rFonts w:ascii="Courier New" w:hAnsi="Courier New" w:cs="Courier New"/>
-          <w:sz w:val="18"/>
-          <w:szCs w:val="24"/>
-          <w:lang w:val="id-ID"/>
-        </w:rPr>
-      </w:pPr>
-      <w:r>
-        <w:rPr>
-          <w:rFonts w:ascii="Courier New" w:hAnsi="Courier New" w:cs="Courier New"/>
-          <w:sz w:val="18"/>
-          <w:szCs w:val="24"/>
-          <w:lang w:val="id-ID"/>
-        </w:rPr>
-        <w:t>df1.to_csv("kpu_scored_no_netral.csv")</w:t>
-      </w:r>
-    </w:p>
-    <w:p>
-      <w:pPr>
-        <w:spacing w:after="0" w:line="240" w:lineRule="auto"/>
-        <w:rPr>
-          <w:rFonts w:ascii="Courier New" w:hAnsi="Courier New" w:cs="Courier New"/>
-          <w:sz w:val="18"/>
-          <w:szCs w:val="24"/>
-          <w:lang w:val="id-ID"/>
-        </w:rPr>
-      </w:pPr>
-    </w:p>
-    <w:p>
-      <w:pPr>
-        <w:spacing w:after="0" w:line="240" w:lineRule="auto"/>
-        <w:rPr>
-          <w:rFonts w:ascii="Courier New" w:hAnsi="Courier New" w:cs="Courier New"/>
-          <w:sz w:val="18"/>
-          <w:szCs w:val="24"/>
-          <w:lang w:val="id-ID"/>
-        </w:rPr>
-      </w:pPr>
-      <w:r>
-        <w:rPr>
-          <w:rFonts w:ascii="Courier New" w:hAnsi="Courier New" w:cs="Courier New"/>
-          <w:sz w:val="18"/>
-          <w:szCs w:val="24"/>
-          <w:lang w:val="id-ID"/>
-        </w:rPr>
-        <w:t>dfpos = pd.read_csv("kpu_scored_no_netral.csv")</w:t>
-      </w:r>
-    </w:p>
-    <w:p>
-      <w:pPr>
-        <w:spacing w:after="0" w:line="240" w:lineRule="auto"/>
-        <w:rPr>
-          <w:rFonts w:ascii="Courier New" w:hAnsi="Courier New" w:cs="Courier New"/>
-          <w:sz w:val="18"/>
-          <w:szCs w:val="24"/>
-          <w:lang w:val="id-ID"/>
-        </w:rPr>
-      </w:pPr>
-    </w:p>
-    <w:p>
-      <w:pPr>
-        <w:spacing w:after="0" w:line="240" w:lineRule="auto"/>
-        <w:rPr>
-          <w:rFonts w:ascii="Courier New" w:hAnsi="Courier New" w:cs="Courier New"/>
-          <w:sz w:val="18"/>
-          <w:szCs w:val="24"/>
-          <w:lang w:val="id-ID"/>
-        </w:rPr>
-      </w:pPr>
-      <w:r>
-        <w:rPr>
-          <w:rFonts w:ascii="Courier New" w:hAnsi="Courier New" w:cs="Courier New"/>
-          <w:sz w:val="18"/>
-          <w:szCs w:val="24"/>
-          <w:lang w:val="id-ID"/>
-        </w:rPr>
-        <w:t>dfpos.rename({"Unnamed: 0":"a"}, axis="columns",inplace=True)</w:t>
-      </w:r>
-    </w:p>
-    <w:p>
-      <w:pPr>
-        <w:spacing w:after="0" w:line="240" w:lineRule="auto"/>
-        <w:rPr>
-          <w:rFonts w:ascii="Courier New" w:hAnsi="Courier New" w:cs="Courier New"/>
-          <w:sz w:val="18"/>
-          <w:szCs w:val="24"/>
-          <w:lang w:val="id-ID"/>
-        </w:rPr>
-      </w:pPr>
-    </w:p>
-    <w:p>
-      <w:pPr>
-        <w:spacing w:after="0" w:line="240" w:lineRule="auto"/>
-        <w:rPr>
-          <w:rFonts w:ascii="Courier New" w:hAnsi="Courier New" w:cs="Courier New"/>
-          <w:sz w:val="18"/>
-          <w:szCs w:val="24"/>
-          <w:lang w:val="id-ID"/>
-        </w:rPr>
-      </w:pPr>
-      <w:r>
-        <w:rPr>
-          <w:rFonts w:ascii="Courier New" w:hAnsi="Courier New" w:cs="Courier New"/>
-          <w:sz w:val="18"/>
-          <w:szCs w:val="24"/>
-          <w:lang w:val="id-ID"/>
-        </w:rPr>
         <w:t>del dfpos["a"]</w:t>
       </w:r>
     </w:p>
@@ -7666,7 +7667,6 @@
           <w:szCs w:val="24"/>
           <w:lang w:val="id-ID"/>
         </w:rPr>
-        <w:lastRenderedPageBreak/>
         <w:t xml:space="preserve">    _sw[i] = s.strip()</w:t>
       </w:r>
     </w:p>
@@ -8304,7 +8304,7 @@
     <w:sectPr>
       <w:footerReference w:type="default" r:id="rId7"/>
       <w:pgSz w:w="11906" w:h="16838"/>
-      <w:pgMar w:top="1440" w:right="1440" w:bottom="1440" w:left="1440" w:header="708" w:footer="708" w:gutter="0"/>
+      <w:pgMar w:top="1701" w:right="1701" w:bottom="1701" w:left="2268" w:header="709" w:footer="709" w:gutter="0"/>
       <w:cols w:space="708"/>
       <w:docGrid w:linePitch="360"/>
     </w:sectPr>
@@ -8364,7 +8364,7 @@
             <w:rPr>
               <w:noProof/>
             </w:rPr>
-            <w:t>2</w:t>
+            <w:t>10</w:t>
           </w:r>
         </w:fldSimple>
       </w:p>
